--- a/Информационная система организации неформальных сообществ и проведения мероприятий (backend)/Лабораторная работа 2.docx
+++ b/Информационная система организации неформальных сообществ и проведения мероприятий (backend)/Лабораторная работа 2.docx
@@ -679,8 +679,314 @@
         </w:rPr>
         <w:t>6</w:t>
       </w:r>
+    </w:p>
+    <w:p>
+      <w:pPr>
+        <w:rPr>
+          <w:rFonts w:ascii="Times New Roman" w:hAnsi="Times New Roman" w:cs="Times New Roman"/>
+          <w:sz w:val="28"/>
+          <w:szCs w:val="28"/>
+        </w:rPr>
+      </w:pPr>
+      <w:r>
+        <w:rPr>
+          <w:rFonts w:ascii="Times New Roman" w:hAnsi="Times New Roman" w:cs="Times New Roman"/>
+          <w:sz w:val="28"/>
+          <w:szCs w:val="28"/>
+        </w:rPr>
+        <w:br w:type="page"/>
+      </w:r>
+      <w:r>
+        <w:rPr>
+          <w:rFonts w:ascii="Times New Roman" w:hAnsi="Times New Roman" w:cs="Times New Roman"/>
+          <w:sz w:val="28"/>
+          <w:szCs w:val="28"/>
+        </w:rPr>
+        <w:lastRenderedPageBreak/>
+        <w:t>Подсистемы</w:t>
+      </w:r>
+    </w:p>
+    <w:p>
+      <w:pPr>
+        <w:pStyle w:val="ListParagraph"/>
+        <w:numPr>
+          <w:ilvl w:val="0"/>
+          <w:numId w:val="2"/>
+        </w:numPr>
+        <w:rPr>
+          <w:rFonts w:ascii="Times New Roman" w:hAnsi="Times New Roman" w:cs="Times New Roman"/>
+          <w:sz w:val="28"/>
+          <w:szCs w:val="28"/>
+        </w:rPr>
+      </w:pPr>
+      <w:r>
+        <w:rPr>
+          <w:rFonts w:ascii="Times New Roman" w:hAnsi="Times New Roman" w:cs="Times New Roman"/>
+          <w:sz w:val="28"/>
+          <w:szCs w:val="28"/>
+        </w:rPr>
+        <w:t>Сервис обработки и сохранения данных</w:t>
+      </w:r>
+      <w:r>
+        <w:rPr>
+          <w:rFonts w:ascii="Times New Roman" w:hAnsi="Times New Roman" w:cs="Times New Roman"/>
+          <w:sz w:val="28"/>
+          <w:szCs w:val="28"/>
+        </w:rPr>
+        <w:t>.</w:t>
+      </w:r>
+      <w:r>
+        <w:rPr>
+          <w:rFonts w:ascii="Times New Roman" w:hAnsi="Times New Roman" w:cs="Times New Roman"/>
+          <w:sz w:val="28"/>
+          <w:szCs w:val="28"/>
+        </w:rPr>
+        <w:br/>
+      </w:r>
+      <w:r>
+        <w:rPr>
+          <w:rFonts w:ascii="Times New Roman" w:hAnsi="Times New Roman" w:cs="Times New Roman"/>
+          <w:sz w:val="28"/>
+          <w:szCs w:val="28"/>
+        </w:rPr>
+        <w:t>1.1</w:t>
+      </w:r>
+      <w:r>
+        <w:rPr>
+          <w:rFonts w:ascii="Times New Roman" w:hAnsi="Times New Roman" w:cs="Times New Roman"/>
+          <w:sz w:val="28"/>
+          <w:szCs w:val="28"/>
+        </w:rPr>
+        <w:tab/>
+      </w:r>
+      <w:r>
+        <w:rPr>
+          <w:rFonts w:ascii="Times New Roman" w:hAnsi="Times New Roman" w:cs="Times New Roman"/>
+          <w:sz w:val="28"/>
+          <w:szCs w:val="28"/>
+        </w:rPr>
+        <w:t>Модуль аутентификации и авторизации</w:t>
+      </w:r>
+      <w:r>
+        <w:rPr>
+          <w:rFonts w:ascii="Times New Roman" w:hAnsi="Times New Roman" w:cs="Times New Roman"/>
+          <w:sz w:val="28"/>
+          <w:szCs w:val="28"/>
+        </w:rPr>
+        <w:br/>
+        <w:t>1.2</w:t>
+      </w:r>
+      <w:r>
+        <w:rPr>
+          <w:rFonts w:ascii="Times New Roman" w:hAnsi="Times New Roman" w:cs="Times New Roman"/>
+          <w:sz w:val="28"/>
+          <w:szCs w:val="28"/>
+        </w:rPr>
+        <w:tab/>
+        <w:t>Модуль обработки данных отправленных пользователем</w:t>
+      </w:r>
+    </w:p>
+    <w:p>
+      <w:pPr>
+        <w:pStyle w:val="ListParagraph"/>
+        <w:rPr>
+          <w:rFonts w:ascii="Times New Roman" w:hAnsi="Times New Roman" w:cs="Times New Roman"/>
+          <w:sz w:val="28"/>
+          <w:szCs w:val="28"/>
+        </w:rPr>
+      </w:pPr>
+      <w:r>
+        <w:rPr>
+          <w:rFonts w:ascii="Times New Roman" w:hAnsi="Times New Roman" w:cs="Times New Roman"/>
+          <w:sz w:val="28"/>
+          <w:szCs w:val="28"/>
+        </w:rPr>
+        <w:t>1.3</w:t>
+      </w:r>
+      <w:r>
+        <w:rPr>
+          <w:rFonts w:ascii="Times New Roman" w:hAnsi="Times New Roman" w:cs="Times New Roman"/>
+          <w:sz w:val="28"/>
+          <w:szCs w:val="28"/>
+        </w:rPr>
+        <w:tab/>
+        <w:t>Модуль сохранения данных в БД</w:t>
+      </w:r>
+      <w:r>
+        <w:rPr>
+          <w:rFonts w:ascii="Times New Roman" w:hAnsi="Times New Roman" w:cs="Times New Roman"/>
+          <w:sz w:val="28"/>
+          <w:szCs w:val="28"/>
+        </w:rPr>
+        <w:br/>
+        <w:t>1.4</w:t>
+      </w:r>
+      <w:r>
+        <w:rPr>
+          <w:rFonts w:ascii="Times New Roman" w:hAnsi="Times New Roman" w:cs="Times New Roman"/>
+          <w:sz w:val="28"/>
+          <w:szCs w:val="28"/>
+        </w:rPr>
+        <w:tab/>
+        <w:t>Модуль ответа на запросы пользователя</w:t>
+      </w:r>
+    </w:p>
+    <w:p>
+      <w:pPr>
+        <w:pStyle w:val="ListParagraph"/>
+        <w:numPr>
+          <w:ilvl w:val="0"/>
+          <w:numId w:val="2"/>
+        </w:numPr>
+        <w:rPr>
+          <w:rFonts w:ascii="Times New Roman" w:hAnsi="Times New Roman" w:cs="Times New Roman"/>
+          <w:sz w:val="28"/>
+          <w:szCs w:val="28"/>
+        </w:rPr>
+      </w:pPr>
+      <w:r>
+        <w:rPr>
+          <w:rFonts w:ascii="Times New Roman" w:hAnsi="Times New Roman" w:cs="Times New Roman"/>
+          <w:sz w:val="28"/>
+          <w:szCs w:val="28"/>
+        </w:rPr>
+        <w:t xml:space="preserve">Модуль </w:t>
+      </w:r>
+      <w:r>
+        <w:rPr>
+          <w:rFonts w:ascii="Times New Roman" w:hAnsi="Times New Roman" w:cs="Times New Roman"/>
+          <w:sz w:val="28"/>
+          <w:szCs w:val="28"/>
+          <w:lang w:val="en-US"/>
+        </w:rPr>
+        <w:t>push</w:t>
+      </w:r>
+      <w:r>
+        <w:rPr>
+          <w:rFonts w:ascii="Times New Roman" w:hAnsi="Times New Roman" w:cs="Times New Roman"/>
+          <w:sz w:val="28"/>
+          <w:szCs w:val="28"/>
+        </w:rPr>
+        <w:t>-</w:t>
+      </w:r>
+      <w:r>
+        <w:rPr>
+          <w:rFonts w:ascii="Times New Roman" w:hAnsi="Times New Roman" w:cs="Times New Roman"/>
+          <w:sz w:val="28"/>
+          <w:szCs w:val="28"/>
+        </w:rPr>
+        <w:t>уведомлений</w:t>
+      </w:r>
+      <w:r>
+        <w:rPr>
+          <w:rFonts w:ascii="Times New Roman" w:hAnsi="Times New Roman" w:cs="Times New Roman"/>
+          <w:sz w:val="28"/>
+          <w:szCs w:val="28"/>
+        </w:rPr>
+        <w:br/>
+        <w:t>2.1</w:t>
+      </w:r>
+      <w:r>
+        <w:rPr>
+          <w:rFonts w:ascii="Times New Roman" w:hAnsi="Times New Roman" w:cs="Times New Roman"/>
+          <w:sz w:val="28"/>
+          <w:szCs w:val="28"/>
+        </w:rPr>
+        <w:tab/>
+        <w:t>Генерация события</w:t>
+      </w:r>
       <w:bookmarkStart w:id="0" w:name="_GoBack"/>
       <w:bookmarkEnd w:id="0"/>
+      <w:r>
+        <w:rPr>
+          <w:rFonts w:ascii="Times New Roman" w:hAnsi="Times New Roman" w:cs="Times New Roman"/>
+          <w:sz w:val="28"/>
+          <w:szCs w:val="28"/>
+        </w:rPr>
+        <w:br/>
+        <w:t>2.2</w:t>
+      </w:r>
+      <w:r>
+        <w:rPr>
+          <w:rFonts w:ascii="Times New Roman" w:hAnsi="Times New Roman" w:cs="Times New Roman"/>
+          <w:sz w:val="28"/>
+          <w:szCs w:val="28"/>
+        </w:rPr>
+        <w:tab/>
+        <w:t>Отправка на девайс пользователя</w:t>
+      </w:r>
+    </w:p>
+    <w:p>
+      <w:pPr>
+        <w:pStyle w:val="ListParagraph"/>
+        <w:numPr>
+          <w:ilvl w:val="0"/>
+          <w:numId w:val="2"/>
+        </w:numPr>
+        <w:spacing w:after="200" w:line="276" w:lineRule="auto"/>
+        <w:rPr>
+          <w:sz w:val="28"/>
+          <w:szCs w:val="28"/>
+        </w:rPr>
+      </w:pPr>
+      <w:r>
+        <w:rPr>
+          <w:sz w:val="28"/>
+          <w:szCs w:val="28"/>
+        </w:rPr>
+        <w:t>Подсистема хранения данных</w:t>
+      </w:r>
+      <w:r>
+        <w:rPr>
+          <w:sz w:val="28"/>
+          <w:szCs w:val="28"/>
+        </w:rPr>
+        <w:br/>
+        <w:t>3.1</w:t>
+      </w:r>
+      <w:r>
+        <w:rPr>
+          <w:sz w:val="28"/>
+          <w:szCs w:val="28"/>
+        </w:rPr>
+        <w:tab/>
+        <w:t>Модуль хранения данных</w:t>
+      </w:r>
+    </w:p>
+    <w:p>
+      <w:pPr>
+        <w:pStyle w:val="ListParagraph"/>
+        <w:spacing w:after="200" w:line="276" w:lineRule="auto"/>
+        <w:rPr>
+          <w:sz w:val="28"/>
+          <w:szCs w:val="28"/>
+        </w:rPr>
+      </w:pPr>
+      <w:r>
+        <w:rPr>
+          <w:sz w:val="28"/>
+          <w:szCs w:val="28"/>
+        </w:rPr>
+        <w:t>3.2</w:t>
+      </w:r>
+      <w:r>
+        <w:rPr>
+          <w:sz w:val="28"/>
+          <w:szCs w:val="28"/>
+        </w:rPr>
+        <w:tab/>
+        <w:t>Модуль создания резервной копии базы данных</w:t>
+      </w:r>
+    </w:p>
+    <w:p>
+      <w:pPr>
+        <w:spacing w:after="200"/>
+        <w:rPr>
+          <w:rFonts w:ascii="Times New Roman" w:hAnsi="Times New Roman" w:cs="Times New Roman"/>
+          <w:sz w:val="28"/>
+          <w:szCs w:val="28"/>
+        </w:rPr>
+      </w:pPr>
     </w:p>
     <w:sectPr>
       <w:pgSz w:w="12240" w:h="15840"/>

--- a/Информационная система организации неформальных сообществ и проведения мероприятий (backend)/Лабораторная работа 2.docx
+++ b/Информационная система организации неформальных сообществ и проведения мероприятий (backend)/Лабораторная работа 2.docx
@@ -725,7 +725,15 @@
           <w:sz w:val="28"/>
           <w:szCs w:val="28"/>
         </w:rPr>
-        <w:t>Сервис обработки и сохранения данных</w:t>
+        <w:t xml:space="preserve">Подсистема </w:t>
+      </w:r>
+      <w:r>
+        <w:rPr>
+          <w:rFonts w:ascii="Times New Roman" w:hAnsi="Times New Roman" w:cs="Times New Roman"/>
+          <w:sz w:val="28"/>
+          <w:szCs w:val="28"/>
+        </w:rPr>
+        <w:t>обработки и сохранения данных</w:t>
       </w:r>
       <w:r>
         <w:rPr>
@@ -734,38 +742,6 @@
           <w:szCs w:val="28"/>
         </w:rPr>
         <w:t>.</w:t>
-      </w:r>
-      <w:r>
-        <w:rPr>
-          <w:rFonts w:ascii="Times New Roman" w:hAnsi="Times New Roman" w:cs="Times New Roman"/>
-          <w:sz w:val="28"/>
-          <w:szCs w:val="28"/>
-        </w:rPr>
-        <w:br/>
-      </w:r>
-      <w:r>
-        <w:rPr>
-          <w:rFonts w:ascii="Times New Roman" w:hAnsi="Times New Roman" w:cs="Times New Roman"/>
-          <w:sz w:val="28"/>
-          <w:szCs w:val="28"/>
-        </w:rPr>
-        <w:t>1.1</w:t>
-      </w:r>
-      <w:r>
-        <w:rPr>
-          <w:rFonts w:ascii="Times New Roman" w:hAnsi="Times New Roman" w:cs="Times New Roman"/>
-          <w:sz w:val="28"/>
-          <w:szCs w:val="28"/>
-        </w:rPr>
-        <w:tab/>
-      </w:r>
-      <w:r>
-        <w:rPr>
-          <w:rFonts w:ascii="Times New Roman" w:hAnsi="Times New Roman" w:cs="Times New Roman"/>
-          <w:sz w:val="28"/>
-          <w:szCs w:val="28"/>
-        </w:rPr>
-        <w:t>Модуль аутентификации и авторизации</w:t>
       </w:r>
       <w:r>
         <w:rPr>
@@ -850,7 +826,15 @@
           <w:sz w:val="28"/>
           <w:szCs w:val="28"/>
         </w:rPr>
-        <w:t xml:space="preserve">Модуль </w:t>
+        <w:t>Подсистема</w:t>
+      </w:r>
+      <w:r>
+        <w:rPr>
+          <w:rFonts w:ascii="Times New Roman" w:hAnsi="Times New Roman" w:cs="Times New Roman"/>
+          <w:sz w:val="28"/>
+          <w:szCs w:val="28"/>
+        </w:rPr>
+        <w:t xml:space="preserve"> </w:t>
       </w:r>
       <w:r>
         <w:rPr>
@@ -895,8 +879,6 @@
         <w:tab/>
         <w:t>Генерация события</w:t>
       </w:r>
-      <w:bookmarkStart w:id="0" w:name="_GoBack"/>
-      <w:bookmarkEnd w:id="0"/>
       <w:r>
         <w:rPr>
           <w:rFonts w:ascii="Times New Roman" w:hAnsi="Times New Roman" w:cs="Times New Roman"/>
@@ -936,22 +918,6 @@
         </w:rPr>
         <w:t>Подсистема хранения данных</w:t>
       </w:r>
-      <w:r>
-        <w:rPr>
-          <w:sz w:val="28"/>
-          <w:szCs w:val="28"/>
-        </w:rPr>
-        <w:br/>
-        <w:t>3.1</w:t>
-      </w:r>
-      <w:r>
-        <w:rPr>
-          <w:sz w:val="28"/>
-          <w:szCs w:val="28"/>
-        </w:rPr>
-        <w:tab/>
-        <w:t>Модуль хранения данных</w:t>
-      </w:r>
     </w:p>
     <w:p>
       <w:pPr>
@@ -967,6 +933,31 @@
           <w:sz w:val="28"/>
           <w:szCs w:val="28"/>
         </w:rPr>
+        <w:t>3.1</w:t>
+      </w:r>
+      <w:r>
+        <w:rPr>
+          <w:sz w:val="28"/>
+          <w:szCs w:val="28"/>
+        </w:rPr>
+        <w:tab/>
+        <w:t>Модуль хранения данных</w:t>
+      </w:r>
+    </w:p>
+    <w:p>
+      <w:pPr>
+        <w:pStyle w:val="ListParagraph"/>
+        <w:spacing w:after="200" w:line="276" w:lineRule="auto"/>
+        <w:rPr>
+          <w:sz w:val="28"/>
+          <w:szCs w:val="28"/>
+        </w:rPr>
+      </w:pPr>
+      <w:r>
+        <w:rPr>
+          <w:sz w:val="28"/>
+          <w:szCs w:val="28"/>
+        </w:rPr>
         <w:t>3.2</w:t>
       </w:r>
       <w:r>
@@ -977,6 +968,90 @@
         <w:tab/>
         <w:t>Модуль создания резервной копии базы данных</w:t>
       </w:r>
+    </w:p>
+    <w:p>
+      <w:pPr>
+        <w:pStyle w:val="ListParagraph"/>
+        <w:numPr>
+          <w:ilvl w:val="0"/>
+          <w:numId w:val="2"/>
+        </w:numPr>
+        <w:spacing w:after="200" w:line="276" w:lineRule="auto"/>
+        <w:rPr>
+          <w:sz w:val="28"/>
+          <w:szCs w:val="28"/>
+        </w:rPr>
+      </w:pPr>
+      <w:r>
+        <w:rPr>
+          <w:sz w:val="28"/>
+          <w:szCs w:val="28"/>
+        </w:rPr>
+        <w:t>Подсистема авторизации</w:t>
+      </w:r>
+      <w:r>
+        <w:rPr>
+          <w:sz w:val="28"/>
+          <w:szCs w:val="28"/>
+        </w:rPr>
+        <w:br/>
+        <w:t>4.1</w:t>
+      </w:r>
+      <w:r>
+        <w:rPr>
+          <w:sz w:val="28"/>
+          <w:szCs w:val="28"/>
+        </w:rPr>
+        <w:tab/>
+        <w:t>Модуль аутентификации</w:t>
+      </w:r>
+      <w:r>
+        <w:rPr>
+          <w:sz w:val="28"/>
+          <w:szCs w:val="28"/>
+        </w:rPr>
+        <w:br/>
+        <w:t>4.2</w:t>
+      </w:r>
+      <w:r>
+        <w:rPr>
+          <w:sz w:val="28"/>
+          <w:szCs w:val="28"/>
+        </w:rPr>
+        <w:tab/>
+        <w:t>Модуль авторизации</w:t>
+      </w:r>
+      <w:bookmarkStart w:id="0" w:name="_GoBack"/>
+      <w:bookmarkEnd w:id="0"/>
+    </w:p>
+    <w:p>
+      <w:pPr>
+        <w:spacing w:after="200"/>
+        <w:rPr>
+          <w:rFonts w:asciiTheme="minorHAnsi" w:eastAsiaTheme="minorHAnsi" w:hAnsiTheme="minorHAnsi" w:cstheme="minorBidi"/>
+          <w:color w:val="auto"/>
+          <w:sz w:val="28"/>
+          <w:szCs w:val="28"/>
+          <w:lang w:eastAsia="en-US"/>
+        </w:rPr>
+      </w:pPr>
+      <w:r>
+        <w:rPr>
+          <w:sz w:val="28"/>
+          <w:szCs w:val="28"/>
+        </w:rPr>
+        <w:br w:type="page"/>
+      </w:r>
+    </w:p>
+    <w:p>
+      <w:pPr>
+        <w:pStyle w:val="ListParagraph"/>
+        <w:spacing w:after="200" w:line="276" w:lineRule="auto"/>
+        <w:rPr>
+          <w:sz w:val="28"/>
+          <w:szCs w:val="28"/>
+        </w:rPr>
+      </w:pPr>
     </w:p>
     <w:p>
       <w:pPr>

--- a/Информационная система организации неформальных сообществ и проведения мероприятий (backend)/Лабораторная работа 2.docx
+++ b/Информационная система организации неформальных сообществ и проведения мероприятий (backend)/Лабораторная работа 2.docx
@@ -725,23 +725,50 @@
           <w:sz w:val="28"/>
           <w:szCs w:val="28"/>
         </w:rPr>
-        <w:t xml:space="preserve">Подсистема </w:t>
-      </w:r>
-      <w:r>
-        <w:rPr>
-          <w:rFonts w:ascii="Times New Roman" w:hAnsi="Times New Roman" w:cs="Times New Roman"/>
-          <w:sz w:val="28"/>
-          <w:szCs w:val="28"/>
-        </w:rPr>
-        <w:t>обработки и сохранения данных</w:t>
-      </w:r>
-      <w:r>
-        <w:rPr>
-          <w:rFonts w:ascii="Times New Roman" w:hAnsi="Times New Roman" w:cs="Times New Roman"/>
-          <w:sz w:val="28"/>
-          <w:szCs w:val="28"/>
-        </w:rPr>
-        <w:t>.</w:t>
+        <w:t>Подсистема взаимодействия с приложением</w:t>
+      </w:r>
+      <w:r>
+        <w:rPr>
+          <w:rFonts w:ascii="Times New Roman" w:hAnsi="Times New Roman" w:cs="Times New Roman"/>
+          <w:sz w:val="28"/>
+          <w:szCs w:val="28"/>
+        </w:rPr>
+        <w:t xml:space="preserve"> (</w:t>
+      </w:r>
+      <w:r>
+        <w:rPr>
+          <w:rFonts w:ascii="Times New Roman" w:hAnsi="Times New Roman" w:cs="Times New Roman"/>
+          <w:sz w:val="28"/>
+          <w:szCs w:val="28"/>
+          <w:lang w:val="en-US"/>
+        </w:rPr>
+        <w:t>API</w:t>
+      </w:r>
+      <w:r>
+        <w:rPr>
+          <w:rFonts w:ascii="Times New Roman" w:hAnsi="Times New Roman" w:cs="Times New Roman"/>
+          <w:sz w:val="28"/>
+          <w:szCs w:val="28"/>
+        </w:rPr>
+        <w:t>)</w:t>
+      </w:r>
+      <w:r>
+        <w:rPr>
+          <w:rFonts w:ascii="Times New Roman" w:hAnsi="Times New Roman" w:cs="Times New Roman"/>
+          <w:sz w:val="28"/>
+          <w:szCs w:val="28"/>
+        </w:rPr>
+        <w:br/>
+        <w:t>1.1</w:t>
+      </w:r>
+      <w:r>
+        <w:rPr>
+          <w:rFonts w:ascii="Times New Roman" w:hAnsi="Times New Roman" w:cs="Times New Roman"/>
+          <w:sz w:val="28"/>
+          <w:szCs w:val="28"/>
+        </w:rPr>
+        <w:tab/>
+        <w:t>Модуль получения запросов</w:t>
       </w:r>
       <w:r>
         <w:rPr>
@@ -759,34 +786,71 @@
           <w:szCs w:val="28"/>
         </w:rPr>
         <w:tab/>
+        <w:t xml:space="preserve">Модуль отправки ответов </w:t>
+      </w:r>
+    </w:p>
+    <w:p>
+      <w:pPr>
+        <w:pStyle w:val="ListParagraph"/>
+        <w:numPr>
+          <w:ilvl w:val="0"/>
+          <w:numId w:val="2"/>
+        </w:numPr>
+        <w:rPr>
+          <w:rFonts w:ascii="Times New Roman" w:hAnsi="Times New Roman" w:cs="Times New Roman"/>
+          <w:sz w:val="28"/>
+          <w:szCs w:val="28"/>
+        </w:rPr>
+      </w:pPr>
+      <w:r>
+        <w:rPr>
+          <w:rFonts w:ascii="Times New Roman" w:hAnsi="Times New Roman" w:cs="Times New Roman"/>
+          <w:sz w:val="28"/>
+          <w:szCs w:val="28"/>
+        </w:rPr>
+        <w:t xml:space="preserve">Подсистема </w:t>
+      </w:r>
+      <w:r>
+        <w:rPr>
+          <w:rFonts w:ascii="Times New Roman" w:hAnsi="Times New Roman" w:cs="Times New Roman"/>
+          <w:sz w:val="28"/>
+          <w:szCs w:val="28"/>
+        </w:rPr>
+        <w:t xml:space="preserve">обработки </w:t>
+      </w:r>
+      <w:r>
+        <w:rPr>
+          <w:rFonts w:ascii="Times New Roman" w:hAnsi="Times New Roman" w:cs="Times New Roman"/>
+          <w:sz w:val="28"/>
+          <w:szCs w:val="28"/>
+        </w:rPr>
+        <w:t>данных</w:t>
+      </w:r>
+      <w:r>
+        <w:rPr>
+          <w:rFonts w:ascii="Times New Roman" w:hAnsi="Times New Roman" w:cs="Times New Roman"/>
+          <w:sz w:val="28"/>
+          <w:szCs w:val="28"/>
+        </w:rPr>
+        <w:t>.</w:t>
+      </w:r>
+      <w:r>
+        <w:rPr>
+          <w:rFonts w:ascii="Times New Roman" w:hAnsi="Times New Roman" w:cs="Times New Roman"/>
+          <w:sz w:val="28"/>
+          <w:szCs w:val="28"/>
+        </w:rPr>
+        <w:br/>
+        <w:t>1.2</w:t>
+      </w:r>
+      <w:r>
+        <w:rPr>
+          <w:rFonts w:ascii="Times New Roman" w:hAnsi="Times New Roman" w:cs="Times New Roman"/>
+          <w:sz w:val="28"/>
+          <w:szCs w:val="28"/>
+        </w:rPr>
+        <w:tab/>
         <w:t>Модуль обработки данных отправленных пользователем</w:t>
-      </w:r>
-    </w:p>
-    <w:p>
-      <w:pPr>
-        <w:pStyle w:val="ListParagraph"/>
-        <w:rPr>
-          <w:rFonts w:ascii="Times New Roman" w:hAnsi="Times New Roman" w:cs="Times New Roman"/>
-          <w:sz w:val="28"/>
-          <w:szCs w:val="28"/>
-        </w:rPr>
-      </w:pPr>
-      <w:r>
-        <w:rPr>
-          <w:rFonts w:ascii="Times New Roman" w:hAnsi="Times New Roman" w:cs="Times New Roman"/>
-          <w:sz w:val="28"/>
-          <w:szCs w:val="28"/>
-        </w:rPr>
-        <w:t>1.3</w:t>
-      </w:r>
-      <w:r>
-        <w:rPr>
-          <w:rFonts w:ascii="Times New Roman" w:hAnsi="Times New Roman" w:cs="Times New Roman"/>
-          <w:sz w:val="28"/>
-          <w:szCs w:val="28"/>
-        </w:rPr>
-        <w:tab/>
-        <w:t>Модуль сохранения данных в БД</w:t>
       </w:r>
       <w:r>
         <w:rPr>
@@ -804,7 +868,15 @@
           <w:szCs w:val="28"/>
         </w:rPr>
         <w:tab/>
-        <w:t>Модуль ответа на запросы пользователя</w:t>
+        <w:t xml:space="preserve">Модуль </w:t>
+      </w:r>
+      <w:r>
+        <w:rPr>
+          <w:rFonts w:ascii="Times New Roman" w:hAnsi="Times New Roman" w:cs="Times New Roman"/>
+          <w:sz w:val="28"/>
+          <w:szCs w:val="28"/>
+        </w:rPr>
+        <w:t>генерации ответа пользователю</w:t>
       </w:r>
     </w:p>
     <w:p>
@@ -918,6 +990,13 @@
         </w:rPr>
         <w:t>Подсистема хранения данных</w:t>
       </w:r>
+      <w:r>
+        <w:rPr>
+          <w:sz w:val="28"/>
+          <w:szCs w:val="28"/>
+        </w:rPr>
+        <w:t>-</w:t>
+      </w:r>
     </w:p>
     <w:p>
       <w:pPr>
@@ -933,15 +1012,15 @@
           <w:sz w:val="28"/>
           <w:szCs w:val="28"/>
         </w:rPr>
-        <w:t>3.1</w:t>
-      </w:r>
-      <w:r>
-        <w:rPr>
-          <w:sz w:val="28"/>
-          <w:szCs w:val="28"/>
-        </w:rPr>
-        <w:tab/>
-        <w:t>Модуль хранения данных</w:t>
+        <w:t>3.2</w:t>
+      </w:r>
+      <w:r>
+        <w:rPr>
+          <w:sz w:val="28"/>
+          <w:szCs w:val="28"/>
+        </w:rPr>
+        <w:tab/>
+        <w:t>Модуль создания резервной копии базы данных</w:t>
       </w:r>
     </w:p>
     <w:p>
@@ -958,15 +1037,40 @@
           <w:sz w:val="28"/>
           <w:szCs w:val="28"/>
         </w:rPr>
-        <w:t>3.2</w:t>
-      </w:r>
-      <w:r>
-        <w:rPr>
-          <w:sz w:val="28"/>
-          <w:szCs w:val="28"/>
-        </w:rPr>
-        <w:tab/>
-        <w:t>Модуль создания резервной копии базы данных</w:t>
+        <w:t>3.3</w:t>
+      </w:r>
+      <w:r>
+        <w:rPr>
+          <w:sz w:val="28"/>
+          <w:szCs w:val="28"/>
+        </w:rPr>
+        <w:tab/>
+        <w:t>Модуль загрузки данных</w:t>
+      </w:r>
+    </w:p>
+    <w:p>
+      <w:pPr>
+        <w:pStyle w:val="ListParagraph"/>
+        <w:spacing w:after="200" w:line="276" w:lineRule="auto"/>
+        <w:rPr>
+          <w:sz w:val="28"/>
+          <w:szCs w:val="28"/>
+        </w:rPr>
+      </w:pPr>
+      <w:r>
+        <w:rPr>
+          <w:sz w:val="28"/>
+          <w:szCs w:val="28"/>
+        </w:rPr>
+        <w:t>3.4</w:t>
+      </w:r>
+      <w:r>
+        <w:rPr>
+          <w:sz w:val="28"/>
+          <w:szCs w:val="28"/>
+        </w:rPr>
+        <w:tab/>
+        <w:t>Модуль сохранения данных</w:t>
       </w:r>
     </w:p>
     <w:p>
@@ -987,7 +1091,21 @@
           <w:sz w:val="28"/>
           <w:szCs w:val="28"/>
         </w:rPr>
-        <w:t>Подсистема авторизации</w:t>
+        <w:t xml:space="preserve">Подсистема </w:t>
+      </w:r>
+      <w:r>
+        <w:rPr>
+          <w:sz w:val="28"/>
+          <w:szCs w:val="28"/>
+        </w:rPr>
+        <w:t>и</w:t>
+      </w:r>
+      <w:r>
+        <w:rPr>
+          <w:sz w:val="28"/>
+          <w:szCs w:val="28"/>
+        </w:rPr>
+        <w:t>дентификации</w:t>
       </w:r>
       <w:r>
         <w:rPr>

--- a/Информационная система организации неформальных сообществ и проведения мероприятий (backend)/Лабораторная работа 2.docx
+++ b/Информационная система организации неформальных сообществ и проведения мероприятий (backend)/Лабораторная работа 2.docx
@@ -682,6 +682,7 @@
     </w:p>
     <w:p>
       <w:pPr>
+        <w:jc w:val="center"/>
         <w:rPr>
           <w:rFonts w:ascii="Times New Roman" w:hAnsi="Times New Roman" w:cs="Times New Roman"/>
           <w:sz w:val="28"/>
@@ -705,6 +706,16 @@
         <w:lastRenderedPageBreak/>
         <w:t>Подсистемы</w:t>
       </w:r>
+    </w:p>
+    <w:p>
+      <w:pPr>
+        <w:jc w:val="center"/>
+        <w:rPr>
+          <w:rFonts w:ascii="Times New Roman" w:hAnsi="Times New Roman" w:cs="Times New Roman"/>
+          <w:sz w:val="28"/>
+          <w:szCs w:val="28"/>
+        </w:rPr>
+      </w:pPr>
     </w:p>
     <w:p>
       <w:pPr>
@@ -1139,11 +1150,91 @@
         <w:tab/>
         <w:t>Модуль авторизации</w:t>
       </w:r>
+    </w:p>
+    <w:p>
+      <w:pPr>
+        <w:spacing w:after="200"/>
+        <w:rPr>
+          <w:sz w:val="28"/>
+          <w:szCs w:val="28"/>
+        </w:rPr>
+      </w:pPr>
+      <w:r>
+        <w:rPr>
+          <w:sz w:val="28"/>
+          <w:szCs w:val="28"/>
+        </w:rPr>
+        <w:br w:type="page"/>
+      </w:r>
+    </w:p>
+    <w:p>
+      <w:pPr>
+        <w:jc w:val="center"/>
+        <w:rPr>
+          <w:rFonts w:ascii="Times New Roman" w:hAnsi="Times New Roman" w:cs="Times New Roman"/>
+          <w:sz w:val="28"/>
+          <w:szCs w:val="28"/>
+        </w:rPr>
+      </w:pPr>
+      <w:r>
+        <w:rPr>
+          <w:rFonts w:ascii="Times New Roman" w:hAnsi="Times New Roman" w:cs="Times New Roman"/>
+          <w:sz w:val="28"/>
+          <w:szCs w:val="28"/>
+        </w:rPr>
+        <w:lastRenderedPageBreak/>
+        <w:t>Схема системы</w:t>
+      </w:r>
       <w:bookmarkStart w:id="0" w:name="_GoBack"/>
       <w:bookmarkEnd w:id="0"/>
     </w:p>
     <w:p>
       <w:pPr>
+        <w:jc w:val="center"/>
+        <w:rPr>
+          <w:sz w:val="28"/>
+          <w:szCs w:val="28"/>
+        </w:rPr>
+      </w:pPr>
+    </w:p>
+    <w:p>
+      <w:pPr>
+        <w:jc w:val="center"/>
+        <w:rPr>
+          <w:sz w:val="28"/>
+          <w:szCs w:val="28"/>
+        </w:rPr>
+      </w:pPr>
+      <w:r>
+        <w:object w:dxaOrig="11790" w:dyaOrig="7615">
+          <v:shapetype id="_x0000_t75" coordsize="21600,21600" o:spt="75" o:preferrelative="t" path="m@4@5l@4@11@9@11@9@5xe" filled="f" stroked="f">
+            <v:stroke joinstyle="miter"/>
+            <v:formulas>
+              <v:f eqn="if lineDrawn pixelLineWidth 0"/>
+              <v:f eqn="sum @0 1 0"/>
+              <v:f eqn="sum 0 0 @1"/>
+              <v:f eqn="prod @2 1 2"/>
+              <v:f eqn="prod @3 21600 pixelWidth"/>
+              <v:f eqn="prod @3 21600 pixelHeight"/>
+              <v:f eqn="sum @0 0 1"/>
+              <v:f eqn="prod @6 1 2"/>
+              <v:f eqn="prod @7 21600 pixelWidth"/>
+              <v:f eqn="sum @8 21600 0"/>
+              <v:f eqn="prod @7 21600 pixelHeight"/>
+              <v:f eqn="sum @10 21600 0"/>
+            </v:formulas>
+            <v:path o:extrusionok="f" gradientshapeok="t" o:connecttype="rect"/>
+            <o:lock v:ext="edit" aspectratio="t"/>
+          </v:shapetype>
+          <v:shape id="_x0000_i1025" type="#_x0000_t75" style="width:483.75pt;height:312.75pt" o:ole="">
+            <v:imagedata r:id="rId7" o:title=""/>
+          </v:shape>
+          <o:OLEObject Type="Embed" ProgID="Visio.Drawing.11" ShapeID="_x0000_i1025" DrawAspect="Content" ObjectID="_1522789109" r:id="rId8"/>
+        </w:object>
+      </w:r>
+    </w:p>
+    <w:p>
+      <w:pPr>
         <w:spacing w:after="200"/>
         <w:rPr>
           <w:rFonts w:asciiTheme="minorHAnsi" w:eastAsiaTheme="minorHAnsi" w:hAnsiTheme="minorHAnsi" w:cstheme="minorBidi"/>
@@ -1153,13 +1244,6 @@
           <w:lang w:eastAsia="en-US"/>
         </w:rPr>
       </w:pPr>
-      <w:r>
-        <w:rPr>
-          <w:sz w:val="28"/>
-          <w:szCs w:val="28"/>
-        </w:rPr>
-        <w:br w:type="page"/>
-      </w:r>
     </w:p>
     <w:p>
       <w:pPr>
@@ -1189,6 +1273,56 @@
     </w:sectPr>
   </w:body>
 </w:document>
+</file>
+
+<file path=word/endnotes.xml><?xml version="1.0" encoding="utf-8"?>
+<w:endnotes xmlns:wpc="http://schemas.microsoft.com/office/word/2010/wordprocessingCanvas" xmlns:cx="http://schemas.microsoft.com/office/drawing/2014/chartex" xmlns:cx1="http://schemas.microsoft.com/office/drawing/2015/9/8/chartex" xmlns:cx2="http://schemas.microsoft.com/office/drawing/2015/10/21/chartex" xmlns:mc="http://schemas.openxmlformats.org/markup-compatibility/2006" xmlns:o="urn:schemas-microsoft-com:office:office" xmlns:r="http://schemas.openxmlformats.org/officeDocument/2006/relationships" xmlns:m="http://schemas.openxmlformats.org/officeDocument/2006/math" xmlns:v="urn:schemas-microsoft-com:vml" xmlns:wp14="http://schemas.microsoft.com/office/word/2010/wordprocessingDrawing" xmlns:wp="http://schemas.openxmlformats.org/drawingml/2006/wordprocessingDrawing" xmlns:w10="urn:schemas-microsoft-com:office:word" xmlns:w="http://schemas.openxmlformats.org/wordprocessingml/2006/main" xmlns:w14="http://schemas.microsoft.com/office/word/2010/wordml" xmlns:w15="http://schemas.microsoft.com/office/word/2012/wordml" xmlns:w16se="http://schemas.microsoft.com/office/word/2015/wordml/symex" xmlns:wpg="http://schemas.microsoft.com/office/word/2010/wordprocessingGroup" xmlns:wpi="http://schemas.microsoft.com/office/word/2010/wordprocessingInk" xmlns:wne="http://schemas.microsoft.com/office/word/2006/wordml" xmlns:wps="http://schemas.microsoft.com/office/word/2010/wordprocessingShape" mc:Ignorable="w14 w15 w16se wp14">
+  <w:endnote w:type="separator" w:id="-1">
+    <w:p>
+      <w:pPr>
+        <w:spacing w:line="240" w:lineRule="auto"/>
+      </w:pPr>
+      <w:r>
+        <w:separator/>
+      </w:r>
+    </w:p>
+  </w:endnote>
+  <w:endnote w:type="continuationSeparator" w:id="0">
+    <w:p>
+      <w:pPr>
+        <w:spacing w:line="240" w:lineRule="auto"/>
+      </w:pPr>
+      <w:r>
+        <w:continuationSeparator/>
+      </w:r>
+    </w:p>
+  </w:endnote>
+</w:endnotes>
+</file>
+
+<file path=word/footnotes.xml><?xml version="1.0" encoding="utf-8"?>
+<w:footnotes xmlns:wpc="http://schemas.microsoft.com/office/word/2010/wordprocessingCanvas" xmlns:cx="http://schemas.microsoft.com/office/drawing/2014/chartex" xmlns:cx1="http://schemas.microsoft.com/office/drawing/2015/9/8/chartex" xmlns:cx2="http://schemas.microsoft.com/office/drawing/2015/10/21/chartex" xmlns:mc="http://schemas.openxmlformats.org/markup-compatibility/2006" xmlns:o="urn:schemas-microsoft-com:office:office" xmlns:r="http://schemas.openxmlformats.org/officeDocument/2006/relationships" xmlns:m="http://schemas.openxmlformats.org/officeDocument/2006/math" xmlns:v="urn:schemas-microsoft-com:vml" xmlns:wp14="http://schemas.microsoft.com/office/word/2010/wordprocessingDrawing" xmlns:wp="http://schemas.openxmlformats.org/drawingml/2006/wordprocessingDrawing" xmlns:w10="urn:schemas-microsoft-com:office:word" xmlns:w="http://schemas.openxmlformats.org/wordprocessingml/2006/main" xmlns:w14="http://schemas.microsoft.com/office/word/2010/wordml" xmlns:w15="http://schemas.microsoft.com/office/word/2012/wordml" xmlns:w16se="http://schemas.microsoft.com/office/word/2015/wordml/symex" xmlns:wpg="http://schemas.microsoft.com/office/word/2010/wordprocessingGroup" xmlns:wpi="http://schemas.microsoft.com/office/word/2010/wordprocessingInk" xmlns:wne="http://schemas.microsoft.com/office/word/2006/wordml" xmlns:wps="http://schemas.microsoft.com/office/word/2010/wordprocessingShape" mc:Ignorable="w14 w15 w16se wp14">
+  <w:footnote w:type="separator" w:id="-1">
+    <w:p>
+      <w:pPr>
+        <w:spacing w:line="240" w:lineRule="auto"/>
+      </w:pPr>
+      <w:r>
+        <w:separator/>
+      </w:r>
+    </w:p>
+  </w:footnote>
+  <w:footnote w:type="continuationSeparator" w:id="0">
+    <w:p>
+      <w:pPr>
+        <w:spacing w:line="240" w:lineRule="auto"/>
+      </w:pPr>
+      <w:r>
+        <w:continuationSeparator/>
+      </w:r>
+    </w:p>
+  </w:footnote>
+</w:footnotes>
 </file>
 
 <file path=word/numbering.xml><?xml version="1.0" encoding="utf-8"?>
@@ -1948,6 +2082,60 @@
       <w:lang w:eastAsia="en-US"/>
     </w:rPr>
   </w:style>
+  <w:style w:type="paragraph" w:styleId="Header">
+    <w:name w:val="header"/>
+    <w:basedOn w:val="Normal"/>
+    <w:link w:val="HeaderChar"/>
+    <w:uiPriority w:val="99"/>
+    <w:unhideWhenUsed/>
+    <w:rsid w:val="00246BB5"/>
+    <w:pPr>
+      <w:tabs>
+        <w:tab w:val="center" w:pos="4677"/>
+        <w:tab w:val="right" w:pos="9355"/>
+      </w:tabs>
+      <w:spacing w:line="240" w:lineRule="auto"/>
+    </w:pPr>
+  </w:style>
+  <w:style w:type="character" w:customStyle="1" w:styleId="HeaderChar">
+    <w:name w:val="Header Char"/>
+    <w:basedOn w:val="DefaultParagraphFont"/>
+    <w:link w:val="Header"/>
+    <w:uiPriority w:val="99"/>
+    <w:rsid w:val="00246BB5"/>
+    <w:rPr>
+      <w:rFonts w:ascii="Arial" w:eastAsia="Arial" w:hAnsi="Arial" w:cs="Arial"/>
+      <w:color w:val="000000"/>
+      <w:lang w:val="ru-RU" w:eastAsia="ru-RU"/>
+    </w:rPr>
+  </w:style>
+  <w:style w:type="paragraph" w:styleId="Footer">
+    <w:name w:val="footer"/>
+    <w:basedOn w:val="Normal"/>
+    <w:link w:val="FooterChar"/>
+    <w:uiPriority w:val="99"/>
+    <w:unhideWhenUsed/>
+    <w:rsid w:val="00246BB5"/>
+    <w:pPr>
+      <w:tabs>
+        <w:tab w:val="center" w:pos="4677"/>
+        <w:tab w:val="right" w:pos="9355"/>
+      </w:tabs>
+      <w:spacing w:line="240" w:lineRule="auto"/>
+    </w:pPr>
+  </w:style>
+  <w:style w:type="character" w:customStyle="1" w:styleId="FooterChar">
+    <w:name w:val="Footer Char"/>
+    <w:basedOn w:val="DefaultParagraphFont"/>
+    <w:link w:val="Footer"/>
+    <w:uiPriority w:val="99"/>
+    <w:rsid w:val="00246BB5"/>
+    <w:rPr>
+      <w:rFonts w:ascii="Arial" w:eastAsia="Arial" w:hAnsi="Arial" w:cs="Arial"/>
+      <w:color w:val="000000"/>
+      <w:lang w:val="ru-RU" w:eastAsia="ru-RU"/>
+    </w:rPr>
+  </w:style>
 </w:styles>
 </file>
 

--- a/Информационная система организации неформальных сообществ и проведения мероприятий (backend)/Лабораторная работа 2.docx
+++ b/Информационная система организации неформальных сообществ и проведения мероприятий (backend)/Лабораторная работа 2.docx
@@ -1185,8 +1185,6 @@
         <w:lastRenderedPageBreak/>
         <w:t>Схема системы</w:t>
       </w:r>
-      <w:bookmarkStart w:id="0" w:name="_GoBack"/>
-      <w:bookmarkEnd w:id="0"/>
     </w:p>
     <w:p>
       <w:pPr>
@@ -1200,10 +1198,6 @@
     <w:p>
       <w:pPr>
         <w:jc w:val="center"/>
-        <w:rPr>
-          <w:sz w:val="28"/>
-          <w:szCs w:val="28"/>
-        </w:rPr>
       </w:pPr>
       <w:r>
         <w:object w:dxaOrig="11790" w:dyaOrig="7615">
@@ -1229,9 +1223,634 @@
           <v:shape id="_x0000_i1025" type="#_x0000_t75" style="width:483.75pt;height:312.75pt" o:ole="">
             <v:imagedata r:id="rId7" o:title=""/>
           </v:shape>
-          <o:OLEObject Type="Embed" ProgID="Visio.Drawing.11" ShapeID="_x0000_i1025" DrawAspect="Content" ObjectID="_1522789109" r:id="rId8"/>
+          <o:OLEObject Type="Embed" ProgID="Visio.Drawing.11" ShapeID="_x0000_i1025" DrawAspect="Content" ObjectID="_1522789186" r:id="rId8"/>
         </w:object>
       </w:r>
+    </w:p>
+    <w:p>
+      <w:pPr>
+        <w:spacing w:after="200"/>
+      </w:pPr>
+      <w:r>
+        <w:br w:type="page"/>
+      </w:r>
+    </w:p>
+    <w:p>
+      <w:pPr>
+        <w:jc w:val="center"/>
+        <w:rPr>
+          <w:rFonts w:ascii="Times New Roman" w:hAnsi="Times New Roman" w:cs="Times New Roman"/>
+          <w:sz w:val="28"/>
+          <w:szCs w:val="28"/>
+        </w:rPr>
+      </w:pPr>
+      <w:bookmarkStart w:id="0" w:name="_GoBack"/>
+      <w:r>
+        <w:rPr>
+          <w:rFonts w:ascii="Times New Roman" w:hAnsi="Times New Roman" w:cs="Times New Roman"/>
+          <w:sz w:val="28"/>
+          <w:szCs w:val="28"/>
+        </w:rPr>
+        <w:lastRenderedPageBreak/>
+        <w:t>Содержание</w:t>
+      </w:r>
+    </w:p>
+    <w:p>
+      <w:pPr>
+        <w:rPr>
+          <w:rFonts w:ascii="Times New Roman" w:hAnsi="Times New Roman" w:cs="Times New Roman"/>
+          <w:sz w:val="28"/>
+          <w:szCs w:val="28"/>
+        </w:rPr>
+      </w:pPr>
+      <w:r>
+        <w:rPr>
+          <w:rFonts w:ascii="Times New Roman" w:hAnsi="Times New Roman" w:cs="Times New Roman"/>
+          <w:sz w:val="28"/>
+          <w:szCs w:val="28"/>
+        </w:rPr>
+        <w:t>Перечень рисунков</w:t>
+      </w:r>
+    </w:p>
+    <w:p>
+      <w:pPr>
+        <w:rPr>
+          <w:rFonts w:ascii="Times New Roman" w:hAnsi="Times New Roman" w:cs="Times New Roman"/>
+          <w:sz w:val="28"/>
+          <w:szCs w:val="28"/>
+        </w:rPr>
+      </w:pPr>
+      <w:r>
+        <w:rPr>
+          <w:rFonts w:ascii="Times New Roman" w:hAnsi="Times New Roman" w:cs="Times New Roman"/>
+          <w:sz w:val="28"/>
+          <w:szCs w:val="28"/>
+        </w:rPr>
+        <w:t>Перечень таблиц</w:t>
+      </w:r>
+    </w:p>
+    <w:p>
+      <w:pPr>
+        <w:rPr>
+          <w:rFonts w:ascii="Times New Roman" w:hAnsi="Times New Roman" w:cs="Times New Roman"/>
+          <w:sz w:val="28"/>
+          <w:szCs w:val="28"/>
+        </w:rPr>
+      </w:pPr>
+      <w:r>
+        <w:rPr>
+          <w:rFonts w:ascii="Times New Roman" w:hAnsi="Times New Roman" w:cs="Times New Roman"/>
+          <w:sz w:val="28"/>
+          <w:szCs w:val="28"/>
+        </w:rPr>
+        <w:t>1.ВВЕДЕНИЕ</w:t>
+      </w:r>
+    </w:p>
+    <w:p>
+      <w:pPr>
+        <w:rPr>
+          <w:rFonts w:ascii="Times New Roman" w:hAnsi="Times New Roman" w:cs="Times New Roman"/>
+          <w:sz w:val="28"/>
+          <w:szCs w:val="28"/>
+        </w:rPr>
+      </w:pPr>
+      <w:r>
+        <w:rPr>
+          <w:rFonts w:ascii="Times New Roman" w:hAnsi="Times New Roman" w:cs="Times New Roman"/>
+          <w:sz w:val="28"/>
+          <w:szCs w:val="28"/>
+        </w:rPr>
+        <w:t>1.1 Назначение системы</w:t>
+      </w:r>
+    </w:p>
+    <w:p>
+      <w:pPr>
+        <w:rPr>
+          <w:rFonts w:ascii="Times New Roman" w:hAnsi="Times New Roman" w:cs="Times New Roman"/>
+          <w:sz w:val="28"/>
+          <w:szCs w:val="28"/>
+        </w:rPr>
+      </w:pPr>
+      <w:r>
+        <w:rPr>
+          <w:rFonts w:ascii="Times New Roman" w:hAnsi="Times New Roman" w:cs="Times New Roman"/>
+          <w:sz w:val="28"/>
+          <w:szCs w:val="28"/>
+        </w:rPr>
+        <w:t>1.2 Область применения системы</w:t>
+      </w:r>
+    </w:p>
+    <w:p>
+      <w:pPr>
+        <w:rPr>
+          <w:rFonts w:ascii="Times New Roman" w:hAnsi="Times New Roman" w:cs="Times New Roman"/>
+          <w:sz w:val="28"/>
+          <w:szCs w:val="28"/>
+        </w:rPr>
+      </w:pPr>
+      <w:r>
+        <w:rPr>
+          <w:rFonts w:ascii="Times New Roman" w:hAnsi="Times New Roman" w:cs="Times New Roman"/>
+          <w:sz w:val="28"/>
+          <w:szCs w:val="28"/>
+        </w:rPr>
+        <w:t>1.3 Определения, акронимы, аббревиатуры</w:t>
+      </w:r>
+    </w:p>
+    <w:p>
+      <w:pPr>
+        <w:rPr>
+          <w:rFonts w:ascii="Times New Roman" w:hAnsi="Times New Roman" w:cs="Times New Roman"/>
+          <w:sz w:val="28"/>
+          <w:szCs w:val="28"/>
+        </w:rPr>
+      </w:pPr>
+      <w:r>
+        <w:rPr>
+          <w:rFonts w:ascii="Times New Roman" w:hAnsi="Times New Roman" w:cs="Times New Roman"/>
+          <w:sz w:val="28"/>
+          <w:szCs w:val="28"/>
+        </w:rPr>
+        <w:t>1.4 Ссылки</w:t>
+      </w:r>
+    </w:p>
+    <w:p>
+      <w:pPr>
+        <w:rPr>
+          <w:rFonts w:ascii="Times New Roman" w:hAnsi="Times New Roman" w:cs="Times New Roman"/>
+          <w:sz w:val="28"/>
+          <w:szCs w:val="28"/>
+        </w:rPr>
+      </w:pPr>
+      <w:r>
+        <w:rPr>
+          <w:rFonts w:ascii="Times New Roman" w:hAnsi="Times New Roman" w:cs="Times New Roman"/>
+          <w:sz w:val="28"/>
+          <w:szCs w:val="28"/>
+        </w:rPr>
+        <w:t>1.5 Обзор системы</w:t>
+      </w:r>
+    </w:p>
+    <w:p>
+      <w:pPr>
+        <w:rPr>
+          <w:rFonts w:ascii="Times New Roman" w:hAnsi="Times New Roman" w:cs="Times New Roman"/>
+          <w:sz w:val="28"/>
+          <w:szCs w:val="28"/>
+        </w:rPr>
+      </w:pPr>
+      <w:r>
+        <w:rPr>
+          <w:rFonts w:ascii="Times New Roman" w:hAnsi="Times New Roman" w:cs="Times New Roman"/>
+          <w:sz w:val="28"/>
+          <w:szCs w:val="28"/>
+        </w:rPr>
+        <w:t>2. ОБЩЕЕ ОПИСАНИЕ СИСТЕМЫ</w:t>
+      </w:r>
+    </w:p>
+    <w:p>
+      <w:pPr>
+        <w:rPr>
+          <w:rFonts w:ascii="Times New Roman" w:hAnsi="Times New Roman" w:cs="Times New Roman"/>
+          <w:sz w:val="28"/>
+          <w:szCs w:val="28"/>
+        </w:rPr>
+      </w:pPr>
+      <w:r>
+        <w:rPr>
+          <w:rFonts w:ascii="Times New Roman" w:hAnsi="Times New Roman" w:cs="Times New Roman"/>
+          <w:sz w:val="28"/>
+          <w:szCs w:val="28"/>
+        </w:rPr>
+        <w:t>2.1 Системный контекст</w:t>
+      </w:r>
+    </w:p>
+    <w:p>
+      <w:pPr>
+        <w:rPr>
+          <w:rFonts w:ascii="Times New Roman" w:hAnsi="Times New Roman" w:cs="Times New Roman"/>
+          <w:sz w:val="28"/>
+          <w:szCs w:val="28"/>
+        </w:rPr>
+      </w:pPr>
+      <w:r>
+        <w:rPr>
+          <w:rFonts w:ascii="Times New Roman" w:hAnsi="Times New Roman" w:cs="Times New Roman"/>
+          <w:sz w:val="28"/>
+          <w:szCs w:val="28"/>
+        </w:rPr>
+        <w:t>2.2 Режимы и состояния системы</w:t>
+      </w:r>
+    </w:p>
+    <w:p>
+      <w:pPr>
+        <w:rPr>
+          <w:rFonts w:ascii="Times New Roman" w:hAnsi="Times New Roman" w:cs="Times New Roman"/>
+          <w:sz w:val="28"/>
+          <w:szCs w:val="28"/>
+        </w:rPr>
+      </w:pPr>
+      <w:r>
+        <w:rPr>
+          <w:rFonts w:ascii="Times New Roman" w:hAnsi="Times New Roman" w:cs="Times New Roman"/>
+          <w:sz w:val="28"/>
+          <w:szCs w:val="28"/>
+        </w:rPr>
+        <w:t>2.3 Основные функциональные возможности системы</w:t>
+      </w:r>
+    </w:p>
+    <w:p>
+      <w:pPr>
+        <w:rPr>
+          <w:rFonts w:ascii="Times New Roman" w:hAnsi="Times New Roman" w:cs="Times New Roman"/>
+          <w:sz w:val="28"/>
+          <w:szCs w:val="28"/>
+        </w:rPr>
+      </w:pPr>
+      <w:r>
+        <w:rPr>
+          <w:rFonts w:ascii="Times New Roman" w:hAnsi="Times New Roman" w:cs="Times New Roman"/>
+          <w:sz w:val="28"/>
+          <w:szCs w:val="28"/>
+        </w:rPr>
+        <w:t>2.4 Основные условия системы</w:t>
+      </w:r>
+    </w:p>
+    <w:p>
+      <w:pPr>
+        <w:rPr>
+          <w:rFonts w:ascii="Times New Roman" w:hAnsi="Times New Roman" w:cs="Times New Roman"/>
+          <w:sz w:val="28"/>
+          <w:szCs w:val="28"/>
+        </w:rPr>
+      </w:pPr>
+      <w:r>
+        <w:rPr>
+          <w:rFonts w:ascii="Times New Roman" w:hAnsi="Times New Roman" w:cs="Times New Roman"/>
+          <w:sz w:val="28"/>
+          <w:szCs w:val="28"/>
+        </w:rPr>
+        <w:t>2.5 Основные ограничения системы</w:t>
+      </w:r>
+    </w:p>
+    <w:p>
+      <w:pPr>
+        <w:rPr>
+          <w:rFonts w:ascii="Times New Roman" w:hAnsi="Times New Roman" w:cs="Times New Roman"/>
+          <w:sz w:val="28"/>
+          <w:szCs w:val="28"/>
+        </w:rPr>
+      </w:pPr>
+      <w:r>
+        <w:rPr>
+          <w:rFonts w:ascii="Times New Roman" w:hAnsi="Times New Roman" w:cs="Times New Roman"/>
+          <w:sz w:val="28"/>
+          <w:szCs w:val="28"/>
+        </w:rPr>
+        <w:t>2.6 Характеристики пользователя</w:t>
+      </w:r>
+    </w:p>
+    <w:p>
+      <w:pPr>
+        <w:rPr>
+          <w:rFonts w:ascii="Times New Roman" w:hAnsi="Times New Roman" w:cs="Times New Roman"/>
+          <w:sz w:val="28"/>
+          <w:szCs w:val="28"/>
+        </w:rPr>
+      </w:pPr>
+      <w:r>
+        <w:rPr>
+          <w:rFonts w:ascii="Times New Roman" w:hAnsi="Times New Roman" w:cs="Times New Roman"/>
+          <w:sz w:val="28"/>
+          <w:szCs w:val="28"/>
+        </w:rPr>
+        <w:t>2.7 Допущения и зависимости</w:t>
+      </w:r>
+    </w:p>
+    <w:p>
+      <w:pPr>
+        <w:rPr>
+          <w:rFonts w:ascii="Times New Roman" w:hAnsi="Times New Roman" w:cs="Times New Roman"/>
+          <w:sz w:val="28"/>
+          <w:szCs w:val="28"/>
+        </w:rPr>
+      </w:pPr>
+      <w:r>
+        <w:rPr>
+          <w:rFonts w:ascii="Times New Roman" w:hAnsi="Times New Roman" w:cs="Times New Roman"/>
+          <w:sz w:val="28"/>
+          <w:szCs w:val="28"/>
+        </w:rPr>
+        <w:t>2.8 Оперативные сценарии</w:t>
+      </w:r>
+    </w:p>
+    <w:p>
+      <w:pPr>
+        <w:rPr>
+          <w:rFonts w:ascii="Times New Roman" w:hAnsi="Times New Roman" w:cs="Times New Roman"/>
+          <w:sz w:val="28"/>
+          <w:szCs w:val="28"/>
+        </w:rPr>
+      </w:pPr>
+      <w:r>
+        <w:rPr>
+          <w:rFonts w:ascii="Times New Roman" w:hAnsi="Times New Roman" w:cs="Times New Roman"/>
+          <w:sz w:val="28"/>
+          <w:szCs w:val="28"/>
+        </w:rPr>
+        <w:t>3. ФУНКЦИОНАЛЬНЫЕ ВОЗМОЖНОСТИ, УСЛОВИЯ И ОГРАНИЧЕНИЯ СИСТЕМЫ</w:t>
+      </w:r>
+    </w:p>
+    <w:p>
+      <w:pPr>
+        <w:rPr>
+          <w:rFonts w:ascii="Times New Roman" w:hAnsi="Times New Roman" w:cs="Times New Roman"/>
+          <w:sz w:val="28"/>
+          <w:szCs w:val="28"/>
+        </w:rPr>
+      </w:pPr>
+      <w:r>
+        <w:rPr>
+          <w:rFonts w:ascii="Times New Roman" w:hAnsi="Times New Roman" w:cs="Times New Roman"/>
+          <w:sz w:val="28"/>
+          <w:szCs w:val="28"/>
+        </w:rPr>
+        <w:t>3.1 Физические</w:t>
+      </w:r>
+    </w:p>
+    <w:p>
+      <w:pPr>
+        <w:rPr>
+          <w:rFonts w:ascii="Times New Roman" w:hAnsi="Times New Roman" w:cs="Times New Roman"/>
+          <w:sz w:val="28"/>
+          <w:szCs w:val="28"/>
+        </w:rPr>
+      </w:pPr>
+      <w:r>
+        <w:rPr>
+          <w:rFonts w:ascii="Times New Roman" w:hAnsi="Times New Roman" w:cs="Times New Roman"/>
+          <w:sz w:val="28"/>
+          <w:szCs w:val="28"/>
+        </w:rPr>
+        <w:t>3.1.1 Конструкция</w:t>
+      </w:r>
+    </w:p>
+    <w:p>
+      <w:pPr>
+        <w:rPr>
+          <w:rFonts w:ascii="Times New Roman" w:hAnsi="Times New Roman" w:cs="Times New Roman"/>
+          <w:sz w:val="28"/>
+          <w:szCs w:val="28"/>
+        </w:rPr>
+      </w:pPr>
+      <w:r>
+        <w:rPr>
+          <w:rFonts w:ascii="Times New Roman" w:hAnsi="Times New Roman" w:cs="Times New Roman"/>
+          <w:sz w:val="28"/>
+          <w:szCs w:val="28"/>
+        </w:rPr>
+        <w:t>3.1.2 Износостойкость</w:t>
+      </w:r>
+    </w:p>
+    <w:p>
+      <w:pPr>
+        <w:rPr>
+          <w:rFonts w:ascii="Times New Roman" w:hAnsi="Times New Roman" w:cs="Times New Roman"/>
+          <w:sz w:val="28"/>
+          <w:szCs w:val="28"/>
+        </w:rPr>
+      </w:pPr>
+      <w:r>
+        <w:rPr>
+          <w:rFonts w:ascii="Times New Roman" w:hAnsi="Times New Roman" w:cs="Times New Roman"/>
+          <w:sz w:val="28"/>
+          <w:szCs w:val="28"/>
+        </w:rPr>
+        <w:t xml:space="preserve">3.1.3 </w:t>
+      </w:r>
+      <w:proofErr w:type="spellStart"/>
+      <w:r>
+        <w:rPr>
+          <w:rFonts w:ascii="Times New Roman" w:hAnsi="Times New Roman" w:cs="Times New Roman"/>
+          <w:sz w:val="28"/>
+          <w:szCs w:val="28"/>
+        </w:rPr>
+        <w:t>Адаптируемость</w:t>
+      </w:r>
+      <w:proofErr w:type="spellEnd"/>
+    </w:p>
+    <w:p>
+      <w:pPr>
+        <w:rPr>
+          <w:rFonts w:ascii="Times New Roman" w:hAnsi="Times New Roman" w:cs="Times New Roman"/>
+          <w:sz w:val="28"/>
+          <w:szCs w:val="28"/>
+        </w:rPr>
+      </w:pPr>
+      <w:r>
+        <w:rPr>
+          <w:rFonts w:ascii="Times New Roman" w:hAnsi="Times New Roman" w:cs="Times New Roman"/>
+          <w:sz w:val="28"/>
+          <w:szCs w:val="28"/>
+        </w:rPr>
+        <w:t>3.1.4 Условия окружающей среды</w:t>
+      </w:r>
+    </w:p>
+    <w:p>
+      <w:pPr>
+        <w:rPr>
+          <w:rFonts w:ascii="Times New Roman" w:hAnsi="Times New Roman" w:cs="Times New Roman"/>
+          <w:sz w:val="28"/>
+          <w:szCs w:val="28"/>
+        </w:rPr>
+      </w:pPr>
+      <w:r>
+        <w:rPr>
+          <w:rFonts w:ascii="Times New Roman" w:hAnsi="Times New Roman" w:cs="Times New Roman"/>
+          <w:sz w:val="28"/>
+          <w:szCs w:val="28"/>
+        </w:rPr>
+        <w:t>3.2 Рабочие характеристики системы</w:t>
+      </w:r>
+    </w:p>
+    <w:p>
+      <w:pPr>
+        <w:rPr>
+          <w:rFonts w:ascii="Times New Roman" w:hAnsi="Times New Roman" w:cs="Times New Roman"/>
+          <w:sz w:val="28"/>
+          <w:szCs w:val="28"/>
+        </w:rPr>
+      </w:pPr>
+      <w:r>
+        <w:rPr>
+          <w:rFonts w:ascii="Times New Roman" w:hAnsi="Times New Roman" w:cs="Times New Roman"/>
+          <w:sz w:val="28"/>
+          <w:szCs w:val="28"/>
+        </w:rPr>
+        <w:t>3.3 Безопасность системы</w:t>
+      </w:r>
+    </w:p>
+    <w:p>
+      <w:pPr>
+        <w:rPr>
+          <w:rFonts w:ascii="Times New Roman" w:hAnsi="Times New Roman" w:cs="Times New Roman"/>
+          <w:sz w:val="28"/>
+          <w:szCs w:val="28"/>
+        </w:rPr>
+      </w:pPr>
+      <w:r>
+        <w:rPr>
+          <w:rFonts w:ascii="Times New Roman" w:hAnsi="Times New Roman" w:cs="Times New Roman"/>
+          <w:sz w:val="28"/>
+          <w:szCs w:val="28"/>
+        </w:rPr>
+        <w:t>3.4 Информационный менеджмент</w:t>
+      </w:r>
+    </w:p>
+    <w:p>
+      <w:pPr>
+        <w:rPr>
+          <w:rFonts w:ascii="Times New Roman" w:hAnsi="Times New Roman" w:cs="Times New Roman"/>
+          <w:sz w:val="28"/>
+          <w:szCs w:val="28"/>
+        </w:rPr>
+      </w:pPr>
+      <w:r>
+        <w:rPr>
+          <w:rFonts w:ascii="Times New Roman" w:hAnsi="Times New Roman" w:cs="Times New Roman"/>
+          <w:sz w:val="28"/>
+          <w:szCs w:val="28"/>
+        </w:rPr>
+        <w:t>3.5 Работа системы</w:t>
+      </w:r>
+    </w:p>
+    <w:p>
+      <w:pPr>
+        <w:rPr>
+          <w:rFonts w:ascii="Times New Roman" w:hAnsi="Times New Roman" w:cs="Times New Roman"/>
+          <w:sz w:val="28"/>
+          <w:szCs w:val="28"/>
+        </w:rPr>
+      </w:pPr>
+      <w:r>
+        <w:rPr>
+          <w:rFonts w:ascii="Times New Roman" w:hAnsi="Times New Roman" w:cs="Times New Roman"/>
+          <w:sz w:val="28"/>
+          <w:szCs w:val="28"/>
+        </w:rPr>
+        <w:t>3.5.1 Эргономика системы</w:t>
+      </w:r>
+    </w:p>
+    <w:p>
+      <w:pPr>
+        <w:rPr>
+          <w:rFonts w:ascii="Times New Roman" w:hAnsi="Times New Roman" w:cs="Times New Roman"/>
+          <w:sz w:val="28"/>
+          <w:szCs w:val="28"/>
+        </w:rPr>
+      </w:pPr>
+      <w:r>
+        <w:rPr>
+          <w:rFonts w:ascii="Times New Roman" w:hAnsi="Times New Roman" w:cs="Times New Roman"/>
+          <w:sz w:val="28"/>
+          <w:szCs w:val="28"/>
+        </w:rPr>
+        <w:t>3.5.2 Ремонтопригодность системы</w:t>
+      </w:r>
+    </w:p>
+    <w:p>
+      <w:pPr>
+        <w:rPr>
+          <w:rFonts w:ascii="Times New Roman" w:hAnsi="Times New Roman" w:cs="Times New Roman"/>
+          <w:sz w:val="28"/>
+          <w:szCs w:val="28"/>
+        </w:rPr>
+      </w:pPr>
+      <w:r>
+        <w:rPr>
+          <w:rFonts w:ascii="Times New Roman" w:hAnsi="Times New Roman" w:cs="Times New Roman"/>
+          <w:sz w:val="28"/>
+          <w:szCs w:val="28"/>
+        </w:rPr>
+        <w:t>3.5.3 Надежность системы</w:t>
+      </w:r>
+    </w:p>
+    <w:p>
+      <w:pPr>
+        <w:rPr>
+          <w:rFonts w:ascii="Times New Roman" w:hAnsi="Times New Roman" w:cs="Times New Roman"/>
+          <w:sz w:val="28"/>
+          <w:szCs w:val="28"/>
+        </w:rPr>
+      </w:pPr>
+      <w:r>
+        <w:rPr>
+          <w:rFonts w:ascii="Times New Roman" w:hAnsi="Times New Roman" w:cs="Times New Roman"/>
+          <w:sz w:val="28"/>
+          <w:szCs w:val="28"/>
+        </w:rPr>
+        <w:t>3.6 Стратегия и регулирование</w:t>
+      </w:r>
+    </w:p>
+    <w:p>
+      <w:pPr>
+        <w:rPr>
+          <w:rFonts w:ascii="Times New Roman" w:hAnsi="Times New Roman" w:cs="Times New Roman"/>
+          <w:sz w:val="28"/>
+          <w:szCs w:val="28"/>
+        </w:rPr>
+      </w:pPr>
+      <w:r>
+        <w:rPr>
+          <w:rFonts w:ascii="Times New Roman" w:hAnsi="Times New Roman" w:cs="Times New Roman"/>
+          <w:sz w:val="28"/>
+          <w:szCs w:val="28"/>
+        </w:rPr>
+        <w:t>3.7 Устойчивость жизненного цикла системы</w:t>
+      </w:r>
+    </w:p>
+    <w:p>
+      <w:pPr>
+        <w:rPr>
+          <w:rFonts w:ascii="Times New Roman" w:hAnsi="Times New Roman" w:cs="Times New Roman"/>
+          <w:sz w:val="28"/>
+          <w:szCs w:val="28"/>
+        </w:rPr>
+      </w:pPr>
+      <w:r>
+        <w:rPr>
+          <w:rFonts w:ascii="Times New Roman" w:hAnsi="Times New Roman" w:cs="Times New Roman"/>
+          <w:sz w:val="28"/>
+          <w:szCs w:val="28"/>
+        </w:rPr>
+        <w:t>4. ИНТЕРФЕЙСЫ СИСТЕМЫ</w:t>
+      </w:r>
+    </w:p>
+    <w:bookmarkEnd w:id="0"/>
+    <w:p>
+      <w:pPr>
+        <w:spacing w:after="200"/>
+        <w:rPr>
+          <w:sz w:val="28"/>
+          <w:szCs w:val="28"/>
+        </w:rPr>
+      </w:pPr>
+      <w:r>
+        <w:rPr>
+          <w:sz w:val="28"/>
+          <w:szCs w:val="28"/>
+        </w:rPr>
+        <w:br w:type="page"/>
+      </w:r>
+    </w:p>
+    <w:p>
+      <w:pPr>
+        <w:jc w:val="center"/>
+        <w:rPr>
+          <w:sz w:val="28"/>
+          <w:szCs w:val="28"/>
+        </w:rPr>
+      </w:pPr>
     </w:p>
     <w:p>
       <w:pPr>

--- a/Информационная система организации неформальных сообществ и проведения мероприятий (backend)/Лабораторная работа 2.docx
+++ b/Информационная система организации неформальных сообществ и проведения мероприятий (backend)/Лабораторная работа 2.docx
@@ -1223,7 +1223,7 @@
           <v:shape id="_x0000_i1025" type="#_x0000_t75" style="width:483.75pt;height:312.75pt" o:ole="">
             <v:imagedata r:id="rId7" o:title=""/>
           </v:shape>
-          <o:OLEObject Type="Embed" ProgID="Visio.Drawing.11" ShapeID="_x0000_i1025" DrawAspect="Content" ObjectID="_1522789186" r:id="rId8"/>
+          <o:OLEObject Type="Embed" ProgID="Visio.Drawing.11" ShapeID="_x0000_i1025" DrawAspect="Content" ObjectID="_1522790096" r:id="rId8"/>
         </w:object>
       </w:r>
     </w:p>
@@ -1244,7 +1244,6 @@
           <w:szCs w:val="28"/>
         </w:rPr>
       </w:pPr>
-      <w:bookmarkStart w:id="0" w:name="_GoBack"/>
       <w:r>
         <w:rPr>
           <w:rFonts w:ascii="Times New Roman" w:hAnsi="Times New Roman" w:cs="Times New Roman"/>
@@ -1482,6 +1481,7 @@
           <w:rFonts w:ascii="Times New Roman" w:hAnsi="Times New Roman" w:cs="Times New Roman"/>
           <w:sz w:val="28"/>
           <w:szCs w:val="28"/>
+          <w:lang w:val="en-US"/>
         </w:rPr>
       </w:pPr>
       <w:r>
@@ -1626,18 +1626,8 @@
           <w:sz w:val="28"/>
           <w:szCs w:val="28"/>
         </w:rPr>
-        <w:t xml:space="preserve">3.1.3 </w:t>
-      </w:r>
-      <w:proofErr w:type="spellStart"/>
-      <w:r>
-        <w:rPr>
-          <w:rFonts w:ascii="Times New Roman" w:hAnsi="Times New Roman" w:cs="Times New Roman"/>
-          <w:sz w:val="28"/>
-          <w:szCs w:val="28"/>
-        </w:rPr>
-        <w:t>Адаптируемость</w:t>
-      </w:r>
-      <w:proofErr w:type="spellEnd"/>
+        <w:t>3.1.3 Адаптируемость</w:t>
+      </w:r>
     </w:p>
     <w:p>
       <w:pPr>
@@ -1826,7 +1816,6 @@
         <w:t>4. ИНТЕРФЕЙСЫ СИСТЕМЫ</w:t>
       </w:r>
     </w:p>
-    <w:bookmarkEnd w:id="0"/>
     <w:p>
       <w:pPr>
         <w:spacing w:after="200"/>
@@ -1847,42 +1836,332 @@
       <w:pPr>
         <w:jc w:val="center"/>
         <w:rPr>
-          <w:sz w:val="28"/>
-          <w:szCs w:val="28"/>
-        </w:rPr>
-      </w:pPr>
-    </w:p>
-    <w:p>
-      <w:pPr>
-        <w:spacing w:after="200"/>
-        <w:rPr>
-          <w:rFonts w:asciiTheme="minorHAnsi" w:eastAsiaTheme="minorHAnsi" w:hAnsiTheme="minorHAnsi" w:cstheme="minorBidi"/>
-          <w:color w:val="auto"/>
-          <w:sz w:val="28"/>
-          <w:szCs w:val="28"/>
-          <w:lang w:eastAsia="en-US"/>
-        </w:rPr>
-      </w:pPr>
-    </w:p>
-    <w:p>
-      <w:pPr>
-        <w:pStyle w:val="ListParagraph"/>
-        <w:spacing w:after="200" w:line="276" w:lineRule="auto"/>
-        <w:rPr>
-          <w:sz w:val="28"/>
-          <w:szCs w:val="28"/>
-        </w:rPr>
-      </w:pPr>
-    </w:p>
-    <w:p>
-      <w:pPr>
-        <w:spacing w:after="200"/>
-        <w:rPr>
-          <w:rFonts w:ascii="Times New Roman" w:hAnsi="Times New Roman" w:cs="Times New Roman"/>
-          <w:sz w:val="28"/>
-          <w:szCs w:val="28"/>
-        </w:rPr>
-      </w:pPr>
+          <w:rFonts w:ascii="Times New Roman" w:hAnsi="Times New Roman" w:cs="Times New Roman"/>
+          <w:sz w:val="28"/>
+          <w:szCs w:val="28"/>
+        </w:rPr>
+      </w:pPr>
+      <w:r>
+        <w:rPr>
+          <w:rFonts w:ascii="Times New Roman" w:hAnsi="Times New Roman" w:cs="Times New Roman"/>
+          <w:sz w:val="28"/>
+          <w:szCs w:val="28"/>
+        </w:rPr>
+        <w:lastRenderedPageBreak/>
+        <w:t>1.ВВЕДЕНИЕ</w:t>
+      </w:r>
+    </w:p>
+    <w:p>
+      <w:pPr>
+        <w:rPr>
+          <w:rFonts w:ascii="Times New Roman" w:hAnsi="Times New Roman" w:cs="Times New Roman"/>
+          <w:sz w:val="28"/>
+          <w:szCs w:val="28"/>
+        </w:rPr>
+      </w:pPr>
+      <w:r>
+        <w:rPr>
+          <w:rFonts w:ascii="Times New Roman" w:hAnsi="Times New Roman" w:cs="Times New Roman"/>
+          <w:sz w:val="28"/>
+          <w:szCs w:val="28"/>
+        </w:rPr>
+        <w:t>1.1 Назначение системы</w:t>
+      </w:r>
+    </w:p>
+    <w:p>
+      <w:pPr>
+        <w:rPr>
+          <w:rFonts w:ascii="Times New Roman" w:hAnsi="Times New Roman" w:cs="Times New Roman"/>
+          <w:sz w:val="28"/>
+          <w:szCs w:val="28"/>
+        </w:rPr>
+      </w:pPr>
+      <w:r>
+        <w:rPr>
+          <w:rFonts w:ascii="Times New Roman" w:hAnsi="Times New Roman" w:cs="Times New Roman"/>
+          <w:sz w:val="28"/>
+          <w:szCs w:val="28"/>
+        </w:rPr>
+        <w:tab/>
+        <w:t xml:space="preserve">Система предназначена для </w:t>
+      </w:r>
+      <w:r>
+        <w:rPr>
+          <w:rFonts w:ascii="Times New Roman" w:hAnsi="Times New Roman" w:cs="Times New Roman"/>
+          <w:sz w:val="28"/>
+          <w:szCs w:val="28"/>
+        </w:rPr>
+        <w:t>создания неформальных групп и проведения событий и мероприятий внутри группы.</w:t>
+      </w:r>
+    </w:p>
+    <w:p>
+      <w:pPr>
+        <w:rPr>
+          <w:rFonts w:ascii="Times New Roman" w:hAnsi="Times New Roman" w:cs="Times New Roman"/>
+          <w:sz w:val="28"/>
+          <w:szCs w:val="28"/>
+        </w:rPr>
+      </w:pPr>
+      <w:r>
+        <w:rPr>
+          <w:rFonts w:ascii="Times New Roman" w:hAnsi="Times New Roman" w:cs="Times New Roman"/>
+          <w:sz w:val="28"/>
+          <w:szCs w:val="28"/>
+        </w:rPr>
+        <w:t>1.2 Область применения системы</w:t>
+      </w:r>
+    </w:p>
+    <w:p>
+      <w:pPr>
+        <w:rPr>
+          <w:rFonts w:ascii="Times New Roman" w:hAnsi="Times New Roman" w:cs="Times New Roman"/>
+          <w:sz w:val="28"/>
+          <w:szCs w:val="28"/>
+        </w:rPr>
+      </w:pPr>
+      <w:r>
+        <w:rPr>
+          <w:rFonts w:ascii="Times New Roman" w:hAnsi="Times New Roman" w:cs="Times New Roman"/>
+          <w:sz w:val="28"/>
+          <w:szCs w:val="28"/>
+        </w:rPr>
+        <w:tab/>
+      </w:r>
+      <w:r>
+        <w:rPr>
+          <w:rFonts w:ascii="Times New Roman" w:hAnsi="Times New Roman" w:cs="Times New Roman"/>
+          <w:sz w:val="28"/>
+          <w:szCs w:val="28"/>
+        </w:rPr>
+        <w:t xml:space="preserve">Серверная часть развертывается на операционных системах </w:t>
+      </w:r>
+      <w:r>
+        <w:rPr>
+          <w:rFonts w:ascii="Times New Roman" w:hAnsi="Times New Roman" w:cs="Times New Roman"/>
+          <w:sz w:val="28"/>
+          <w:szCs w:val="28"/>
+          <w:lang w:val="en-US"/>
+        </w:rPr>
+        <w:t>Windows</w:t>
+      </w:r>
+      <w:r>
+        <w:rPr>
+          <w:rFonts w:ascii="Times New Roman" w:hAnsi="Times New Roman" w:cs="Times New Roman"/>
+          <w:sz w:val="28"/>
+          <w:szCs w:val="28"/>
+        </w:rPr>
+        <w:t xml:space="preserve"> </w:t>
+      </w:r>
+      <w:r>
+        <w:rPr>
+          <w:rFonts w:ascii="Times New Roman" w:hAnsi="Times New Roman" w:cs="Times New Roman"/>
+          <w:sz w:val="28"/>
+          <w:szCs w:val="28"/>
+          <w:lang w:val="en-US"/>
+        </w:rPr>
+        <w:t>c</w:t>
+      </w:r>
+      <w:r>
+        <w:rPr>
+          <w:rFonts w:ascii="Times New Roman" w:hAnsi="Times New Roman" w:cs="Times New Roman"/>
+          <w:sz w:val="28"/>
+          <w:szCs w:val="28"/>
+        </w:rPr>
+        <w:t xml:space="preserve"> .</w:t>
+      </w:r>
+      <w:r>
+        <w:rPr>
+          <w:rFonts w:ascii="Times New Roman" w:hAnsi="Times New Roman" w:cs="Times New Roman"/>
+          <w:sz w:val="28"/>
+          <w:szCs w:val="28"/>
+          <w:lang w:val="en-US"/>
+        </w:rPr>
+        <w:t>net</w:t>
+      </w:r>
+      <w:r>
+        <w:rPr>
+          <w:rFonts w:ascii="Times New Roman" w:hAnsi="Times New Roman" w:cs="Times New Roman"/>
+          <w:sz w:val="28"/>
+          <w:szCs w:val="28"/>
+        </w:rPr>
+        <w:t xml:space="preserve"> </w:t>
+      </w:r>
+      <w:r>
+        <w:rPr>
+          <w:rFonts w:ascii="Times New Roman" w:hAnsi="Times New Roman" w:cs="Times New Roman"/>
+          <w:sz w:val="28"/>
+          <w:szCs w:val="28"/>
+          <w:lang w:val="en-US"/>
+        </w:rPr>
+        <w:t>framework</w:t>
+      </w:r>
+      <w:r>
+        <w:rPr>
+          <w:rFonts w:ascii="Times New Roman" w:hAnsi="Times New Roman" w:cs="Times New Roman"/>
+          <w:sz w:val="28"/>
+          <w:szCs w:val="28"/>
+        </w:rPr>
+        <w:t xml:space="preserve"> 4 </w:t>
+      </w:r>
+      <w:r>
+        <w:rPr>
+          <w:rFonts w:ascii="Times New Roman" w:hAnsi="Times New Roman" w:cs="Times New Roman"/>
+          <w:sz w:val="28"/>
+          <w:szCs w:val="28"/>
+        </w:rPr>
+        <w:t>и выше.</w:t>
+      </w:r>
+    </w:p>
+    <w:p>
+      <w:pPr>
+        <w:rPr>
+          <w:rFonts w:ascii="Times New Roman" w:hAnsi="Times New Roman" w:cs="Times New Roman"/>
+          <w:sz w:val="28"/>
+          <w:szCs w:val="28"/>
+        </w:rPr>
+      </w:pPr>
+      <w:r>
+        <w:rPr>
+          <w:rFonts w:ascii="Times New Roman" w:hAnsi="Times New Roman" w:cs="Times New Roman"/>
+          <w:sz w:val="28"/>
+          <w:szCs w:val="28"/>
+        </w:rPr>
+        <w:t xml:space="preserve">1.3 </w:t>
+      </w:r>
+      <w:r>
+        <w:rPr>
+          <w:rFonts w:ascii="Times New Roman" w:hAnsi="Times New Roman" w:cs="Times New Roman"/>
+          <w:sz w:val="28"/>
+          <w:szCs w:val="28"/>
+        </w:rPr>
+        <w:t xml:space="preserve">Обзор системы </w:t>
+      </w:r>
+    </w:p>
+    <w:p>
+      <w:pPr>
+        <w:rPr>
+          <w:rFonts w:asciiTheme="minorHAnsi" w:hAnsiTheme="minorHAnsi" w:cstheme="minorBidi"/>
+          <w:sz w:val="28"/>
+          <w:szCs w:val="28"/>
+        </w:rPr>
+      </w:pPr>
+      <w:r>
+        <w:rPr>
+          <w:rFonts w:ascii="Times New Roman" w:hAnsi="Times New Roman" w:cs="Times New Roman"/>
+          <w:sz w:val="28"/>
+          <w:szCs w:val="28"/>
+        </w:rPr>
+        <w:tab/>
+        <w:t xml:space="preserve">Система представляет собой серверное приложение, работающее на компьютерах под управлением операционной системы </w:t>
+      </w:r>
+      <w:r>
+        <w:rPr>
+          <w:rFonts w:ascii="Times New Roman" w:hAnsi="Times New Roman" w:cs="Times New Roman"/>
+          <w:sz w:val="28"/>
+          <w:szCs w:val="28"/>
+          <w:lang w:val="en-US"/>
+        </w:rPr>
+        <w:t>Windows</w:t>
+      </w:r>
+      <w:r>
+        <w:rPr>
+          <w:rFonts w:ascii="Times New Roman" w:hAnsi="Times New Roman" w:cs="Times New Roman"/>
+          <w:sz w:val="28"/>
+          <w:szCs w:val="28"/>
+        </w:rPr>
+        <w:t xml:space="preserve">, на которой развернут </w:t>
+      </w:r>
+      <w:r>
+        <w:rPr>
+          <w:rFonts w:ascii="Times New Roman" w:hAnsi="Times New Roman" w:cs="Times New Roman"/>
+          <w:sz w:val="28"/>
+          <w:szCs w:val="28"/>
+          <w:lang w:val="en-US"/>
+        </w:rPr>
+        <w:t>net</w:t>
+      </w:r>
+      <w:r>
+        <w:rPr>
+          <w:rFonts w:ascii="Times New Roman" w:hAnsi="Times New Roman" w:cs="Times New Roman"/>
+          <w:sz w:val="28"/>
+          <w:szCs w:val="28"/>
+        </w:rPr>
+        <w:t xml:space="preserve"> </w:t>
+      </w:r>
+      <w:r>
+        <w:rPr>
+          <w:rFonts w:ascii="Times New Roman" w:hAnsi="Times New Roman" w:cs="Times New Roman"/>
+          <w:sz w:val="28"/>
+          <w:szCs w:val="28"/>
+          <w:lang w:val="en-US"/>
+        </w:rPr>
+        <w:t>framework</w:t>
+      </w:r>
+      <w:r>
+        <w:rPr>
+          <w:rFonts w:ascii="Times New Roman" w:hAnsi="Times New Roman" w:cs="Times New Roman"/>
+          <w:sz w:val="28"/>
+          <w:szCs w:val="28"/>
+        </w:rPr>
+        <w:t xml:space="preserve"> 4 и выше.</w:t>
+      </w:r>
+      <w:r>
+        <w:rPr>
+          <w:rFonts w:ascii="Times New Roman" w:hAnsi="Times New Roman" w:cs="Times New Roman"/>
+          <w:sz w:val="28"/>
+          <w:szCs w:val="28"/>
+        </w:rPr>
+        <w:t xml:space="preserve"> </w:t>
+      </w:r>
+      <w:r>
+        <w:rPr>
+          <w:rFonts w:ascii="Times New Roman" w:hAnsi="Times New Roman" w:cs="Times New Roman"/>
+          <w:sz w:val="28"/>
+          <w:szCs w:val="28"/>
+        </w:rPr>
+        <w:t>Приложение</w:t>
+      </w:r>
+      <w:r>
+        <w:rPr>
+          <w:rFonts w:ascii="Times New Roman" w:hAnsi="Times New Roman" w:cs="Times New Roman"/>
+          <w:sz w:val="28"/>
+          <w:szCs w:val="28"/>
+        </w:rPr>
+        <w:t xml:space="preserve"> обрабатывает запросы с </w:t>
+      </w:r>
+      <w:r>
+        <w:rPr>
+          <w:rFonts w:ascii="Times New Roman" w:hAnsi="Times New Roman" w:cs="Times New Roman"/>
+          <w:sz w:val="28"/>
+          <w:szCs w:val="28"/>
+        </w:rPr>
+        <w:t>мобильных устройств</w:t>
+      </w:r>
+      <w:r>
+        <w:rPr>
+          <w:rFonts w:ascii="Times New Roman" w:hAnsi="Times New Roman" w:cs="Times New Roman"/>
+          <w:sz w:val="28"/>
+          <w:szCs w:val="28"/>
+        </w:rPr>
+        <w:t>: создает группы, события, оповещает о приближающимся событии</w:t>
+      </w:r>
+      <w:r>
+        <w:rPr>
+          <w:rFonts w:ascii="Times New Roman" w:hAnsi="Times New Roman" w:cs="Times New Roman"/>
+          <w:sz w:val="28"/>
+          <w:szCs w:val="28"/>
+        </w:rPr>
+        <w:t xml:space="preserve"> и т.д.</w:t>
+      </w:r>
+      <w:r>
+        <w:rPr>
+          <w:sz w:val="28"/>
+          <w:szCs w:val="28"/>
+        </w:rPr>
+        <w:t xml:space="preserve"> </w:t>
+      </w:r>
+      <w:bookmarkStart w:id="0" w:name="_GoBack"/>
+      <w:bookmarkEnd w:id="0"/>
     </w:p>
     <w:sectPr>
       <w:pgSz w:w="12240" w:h="15840"/>

--- a/Информационная система организации неформальных сообществ и проведения мероприятий (backend)/Лабораторная работа 2.docx
+++ b/Информационная система организации неформальных сообществ и проведения мероприятий (backend)/Лабораторная работа 2.docx
@@ -1223,7 +1223,7 @@
           <v:shape id="_x0000_i1025" type="#_x0000_t75" style="width:483.75pt;height:312.75pt" o:ole="">
             <v:imagedata r:id="rId7" o:title=""/>
           </v:shape>
-          <o:OLEObject Type="Embed" ProgID="Visio.Drawing.11" ShapeID="_x0000_i1025" DrawAspect="Content" ObjectID="_1522790096" r:id="rId8"/>
+          <o:OLEObject Type="Embed" ProgID="Visio.Drawing.11" ShapeID="_x0000_i1025" DrawAspect="Content" ObjectID="_1522791328" r:id="rId8"/>
         </w:object>
       </w:r>
     </w:p>
@@ -1626,8 +1626,18 @@
           <w:sz w:val="28"/>
           <w:szCs w:val="28"/>
         </w:rPr>
-        <w:t>3.1.3 Адаптируемость</w:t>
-      </w:r>
+        <w:t xml:space="preserve">3.1.3 </w:t>
+      </w:r>
+      <w:proofErr w:type="spellStart"/>
+      <w:r>
+        <w:rPr>
+          <w:rFonts w:ascii="Times New Roman" w:hAnsi="Times New Roman" w:cs="Times New Roman"/>
+          <w:sz w:val="28"/>
+          <w:szCs w:val="28"/>
+        </w:rPr>
+        <w:t>Адаптируемость</w:t>
+      </w:r>
+      <w:proofErr w:type="spellEnd"/>
     </w:p>
     <w:p>
       <w:pPr>
@@ -2040,7 +2050,6 @@
     <w:p>
       <w:pPr>
         <w:rPr>
-          <w:rFonts w:asciiTheme="minorHAnsi" w:hAnsiTheme="minorHAnsi" w:cstheme="minorBidi"/>
           <w:sz w:val="28"/>
           <w:szCs w:val="28"/>
         </w:rPr>
@@ -2159,6 +2168,390 @@
           <w:szCs w:val="28"/>
         </w:rPr>
         <w:t xml:space="preserve"> </w:t>
+      </w:r>
+    </w:p>
+    <w:p>
+      <w:pPr>
+        <w:rPr>
+          <w:sz w:val="28"/>
+          <w:szCs w:val="28"/>
+        </w:rPr>
+      </w:pPr>
+    </w:p>
+    <w:p>
+      <w:pPr>
+        <w:jc w:val="center"/>
+        <w:rPr>
+          <w:rFonts w:ascii="Times New Roman" w:hAnsi="Times New Roman" w:cs="Times New Roman"/>
+          <w:sz w:val="28"/>
+          <w:szCs w:val="28"/>
+        </w:rPr>
+      </w:pPr>
+      <w:r>
+        <w:rPr>
+          <w:rFonts w:ascii="Times New Roman" w:hAnsi="Times New Roman" w:cs="Times New Roman"/>
+          <w:sz w:val="28"/>
+          <w:szCs w:val="28"/>
+        </w:rPr>
+        <w:t>2. ОБЩЕЕ ОПИСАНИЕ СИСТЕМЫ</w:t>
+      </w:r>
+    </w:p>
+    <w:p>
+      <w:pPr>
+        <w:rPr>
+          <w:rFonts w:ascii="Times New Roman" w:hAnsi="Times New Roman" w:cs="Times New Roman"/>
+          <w:sz w:val="28"/>
+          <w:szCs w:val="28"/>
+        </w:rPr>
+      </w:pPr>
+      <w:r>
+        <w:rPr>
+          <w:rFonts w:ascii="Times New Roman" w:hAnsi="Times New Roman" w:cs="Times New Roman"/>
+          <w:sz w:val="28"/>
+          <w:szCs w:val="28"/>
+        </w:rPr>
+        <w:t>2.1 Системный контекст</w:t>
+      </w:r>
+    </w:p>
+    <w:p>
+      <w:pPr>
+        <w:rPr>
+          <w:rFonts w:ascii="Times New Roman" w:hAnsi="Times New Roman" w:cs="Times New Roman"/>
+          <w:sz w:val="28"/>
+          <w:szCs w:val="28"/>
+        </w:rPr>
+      </w:pPr>
+      <w:r>
+        <w:rPr>
+          <w:rFonts w:ascii="Times New Roman" w:hAnsi="Times New Roman" w:cs="Times New Roman"/>
+          <w:sz w:val="28"/>
+          <w:szCs w:val="28"/>
+        </w:rPr>
+        <w:t>2.2 Режимы и состояния системы</w:t>
+      </w:r>
+    </w:p>
+    <w:p>
+      <w:pPr>
+        <w:rPr>
+          <w:rFonts w:ascii="Times New Roman" w:hAnsi="Times New Roman" w:cs="Times New Roman"/>
+          <w:sz w:val="28"/>
+          <w:szCs w:val="28"/>
+        </w:rPr>
+      </w:pPr>
+      <w:r>
+        <w:rPr>
+          <w:rFonts w:ascii="Times New Roman" w:hAnsi="Times New Roman" w:cs="Times New Roman"/>
+          <w:sz w:val="28"/>
+          <w:szCs w:val="28"/>
+        </w:rPr>
+        <w:tab/>
+        <w:t xml:space="preserve">- </w:t>
+      </w:r>
+      <w:r>
+        <w:rPr>
+          <w:rFonts w:ascii="Times New Roman" w:hAnsi="Times New Roman" w:cs="Times New Roman"/>
+          <w:sz w:val="28"/>
+          <w:szCs w:val="28"/>
+        </w:rPr>
+        <w:t>получение запроса</w:t>
+      </w:r>
+    </w:p>
+    <w:p>
+      <w:pPr>
+        <w:rPr>
+          <w:rFonts w:ascii="Times New Roman" w:hAnsi="Times New Roman" w:cs="Times New Roman"/>
+          <w:sz w:val="28"/>
+          <w:szCs w:val="28"/>
+        </w:rPr>
+      </w:pPr>
+      <w:r>
+        <w:rPr>
+          <w:rFonts w:ascii="Times New Roman" w:hAnsi="Times New Roman" w:cs="Times New Roman"/>
+          <w:sz w:val="28"/>
+          <w:szCs w:val="28"/>
+        </w:rPr>
+        <w:tab/>
+        <w:t xml:space="preserve">- </w:t>
+      </w:r>
+      <w:r>
+        <w:rPr>
+          <w:rFonts w:ascii="Times New Roman" w:hAnsi="Times New Roman" w:cs="Times New Roman"/>
+          <w:sz w:val="28"/>
+          <w:szCs w:val="28"/>
+        </w:rPr>
+        <w:t>обработка данных</w:t>
+      </w:r>
+    </w:p>
+    <w:p>
+      <w:pPr>
+        <w:rPr>
+          <w:rFonts w:ascii="Times New Roman" w:hAnsi="Times New Roman" w:cs="Times New Roman"/>
+          <w:sz w:val="28"/>
+          <w:szCs w:val="28"/>
+        </w:rPr>
+      </w:pPr>
+      <w:r>
+        <w:rPr>
+          <w:rFonts w:ascii="Times New Roman" w:hAnsi="Times New Roman" w:cs="Times New Roman"/>
+          <w:sz w:val="28"/>
+          <w:szCs w:val="28"/>
+        </w:rPr>
+        <w:tab/>
+        <w:t xml:space="preserve">- </w:t>
+      </w:r>
+      <w:r>
+        <w:rPr>
+          <w:rFonts w:ascii="Times New Roman" w:hAnsi="Times New Roman" w:cs="Times New Roman"/>
+          <w:sz w:val="28"/>
+          <w:szCs w:val="28"/>
+        </w:rPr>
+        <w:t>сохранение или загрузка данных</w:t>
+      </w:r>
+    </w:p>
+    <w:p>
+      <w:pPr>
+        <w:rPr>
+          <w:rFonts w:ascii="Times New Roman" w:hAnsi="Times New Roman" w:cs="Times New Roman"/>
+          <w:sz w:val="28"/>
+          <w:szCs w:val="28"/>
+        </w:rPr>
+      </w:pPr>
+      <w:r>
+        <w:rPr>
+          <w:rFonts w:ascii="Times New Roman" w:hAnsi="Times New Roman" w:cs="Times New Roman"/>
+          <w:sz w:val="28"/>
+          <w:szCs w:val="28"/>
+        </w:rPr>
+        <w:tab/>
+        <w:t xml:space="preserve">- </w:t>
+      </w:r>
+      <w:r>
+        <w:rPr>
+          <w:rFonts w:ascii="Times New Roman" w:hAnsi="Times New Roman" w:cs="Times New Roman"/>
+          <w:sz w:val="28"/>
+          <w:szCs w:val="28"/>
+        </w:rPr>
+        <w:t>ответ от системы</w:t>
+      </w:r>
+    </w:p>
+    <w:p>
+      <w:pPr>
+        <w:rPr>
+          <w:rFonts w:ascii="Times New Roman" w:hAnsi="Times New Roman" w:cs="Times New Roman"/>
+          <w:sz w:val="28"/>
+          <w:szCs w:val="28"/>
+        </w:rPr>
+      </w:pPr>
+      <w:r>
+        <w:rPr>
+          <w:rFonts w:ascii="Times New Roman" w:hAnsi="Times New Roman" w:cs="Times New Roman"/>
+          <w:sz w:val="28"/>
+          <w:szCs w:val="28"/>
+        </w:rPr>
+        <w:t>2.3 Основные функциональные возможности системы</w:t>
+      </w:r>
+    </w:p>
+    <w:p>
+      <w:pPr>
+        <w:rPr>
+          <w:rFonts w:ascii="Times New Roman" w:hAnsi="Times New Roman" w:cs="Times New Roman"/>
+          <w:sz w:val="28"/>
+          <w:szCs w:val="28"/>
+        </w:rPr>
+      </w:pPr>
+      <w:r>
+        <w:rPr>
+          <w:rFonts w:ascii="Times New Roman" w:hAnsi="Times New Roman" w:cs="Times New Roman"/>
+          <w:sz w:val="28"/>
+          <w:szCs w:val="28"/>
+        </w:rPr>
+        <w:t>2.4 Основные условия системы</w:t>
+      </w:r>
+    </w:p>
+    <w:p>
+      <w:pPr>
+        <w:rPr>
+          <w:rFonts w:ascii="Times New Roman" w:hAnsi="Times New Roman" w:cs="Times New Roman"/>
+          <w:sz w:val="28"/>
+          <w:szCs w:val="28"/>
+        </w:rPr>
+      </w:pPr>
+      <w:r>
+        <w:rPr>
+          <w:rFonts w:ascii="Times New Roman" w:hAnsi="Times New Roman" w:cs="Times New Roman"/>
+          <w:sz w:val="28"/>
+          <w:szCs w:val="28"/>
+        </w:rPr>
+        <w:t>2.5 Основные ограничения системы</w:t>
+      </w:r>
+    </w:p>
+    <w:p>
+      <w:pPr>
+        <w:rPr>
+          <w:rFonts w:ascii="Times New Roman" w:hAnsi="Times New Roman" w:cs="Times New Roman"/>
+          <w:sz w:val="28"/>
+          <w:szCs w:val="28"/>
+        </w:rPr>
+      </w:pPr>
+      <w:r>
+        <w:rPr>
+          <w:rFonts w:ascii="Times New Roman" w:hAnsi="Times New Roman" w:cs="Times New Roman"/>
+          <w:sz w:val="28"/>
+          <w:szCs w:val="28"/>
+        </w:rPr>
+        <w:tab/>
+      </w:r>
+      <w:r>
+        <w:rPr>
+          <w:rFonts w:ascii="Times New Roman" w:hAnsi="Times New Roman" w:cs="Times New Roman"/>
+          <w:sz w:val="28"/>
+          <w:szCs w:val="28"/>
+        </w:rPr>
+        <w:t>Перед работой с основным функционалом необходимо зарегистрироваться</w:t>
+      </w:r>
+    </w:p>
+    <w:p>
+      <w:pPr>
+        <w:rPr>
+          <w:rFonts w:ascii="Times New Roman" w:hAnsi="Times New Roman" w:cs="Times New Roman"/>
+          <w:sz w:val="28"/>
+          <w:szCs w:val="28"/>
+        </w:rPr>
+      </w:pPr>
+      <w:r>
+        <w:rPr>
+          <w:rFonts w:ascii="Times New Roman" w:hAnsi="Times New Roman" w:cs="Times New Roman"/>
+          <w:sz w:val="28"/>
+          <w:szCs w:val="28"/>
+        </w:rPr>
+        <w:t>2.6 Характеристики пользователя</w:t>
+      </w:r>
+    </w:p>
+    <w:p>
+      <w:pPr>
+        <w:rPr>
+          <w:rFonts w:ascii="Times New Roman" w:hAnsi="Times New Roman" w:cs="Times New Roman"/>
+          <w:sz w:val="28"/>
+          <w:szCs w:val="28"/>
+        </w:rPr>
+      </w:pPr>
+      <w:r>
+        <w:rPr>
+          <w:rFonts w:ascii="Times New Roman" w:hAnsi="Times New Roman" w:cs="Times New Roman"/>
+          <w:sz w:val="28"/>
+          <w:szCs w:val="28"/>
+        </w:rPr>
+        <w:tab/>
+        <w:t xml:space="preserve">Пользователь - конечный пользователь системы. Использует систему для </w:t>
+      </w:r>
+      <w:r>
+        <w:rPr>
+          <w:rFonts w:ascii="Times New Roman" w:hAnsi="Times New Roman" w:cs="Times New Roman"/>
+          <w:sz w:val="28"/>
+          <w:szCs w:val="28"/>
+        </w:rPr>
+        <w:t>создания событий, групп и мероприятий.</w:t>
+      </w:r>
+    </w:p>
+    <w:p>
+      <w:pPr>
+        <w:rPr>
+          <w:rFonts w:ascii="Times New Roman" w:hAnsi="Times New Roman" w:cs="Times New Roman"/>
+          <w:sz w:val="28"/>
+          <w:szCs w:val="28"/>
+        </w:rPr>
+      </w:pPr>
+      <w:r>
+        <w:rPr>
+          <w:rFonts w:ascii="Times New Roman" w:hAnsi="Times New Roman" w:cs="Times New Roman"/>
+          <w:sz w:val="28"/>
+          <w:szCs w:val="28"/>
+        </w:rPr>
+        <w:t>2.7 Допущения и зависимости</w:t>
+      </w:r>
+    </w:p>
+    <w:p>
+      <w:pPr>
+        <w:rPr>
+          <w:rFonts w:ascii="Times New Roman" w:hAnsi="Times New Roman" w:cs="Times New Roman"/>
+          <w:sz w:val="28"/>
+          <w:szCs w:val="28"/>
+        </w:rPr>
+      </w:pPr>
+      <w:r>
+        <w:rPr>
+          <w:rFonts w:ascii="Times New Roman" w:hAnsi="Times New Roman" w:cs="Times New Roman"/>
+          <w:sz w:val="28"/>
+          <w:szCs w:val="28"/>
+        </w:rPr>
+        <w:tab/>
+      </w:r>
+      <w:r>
+        <w:rPr>
+          <w:rFonts w:ascii="Times New Roman" w:hAnsi="Times New Roman" w:cs="Times New Roman"/>
+          <w:sz w:val="28"/>
+          <w:szCs w:val="28"/>
+        </w:rPr>
+        <w:t>Оповещение о надвигающимся событии отправляется за сутки +/- 15 минут</w:t>
+      </w:r>
+    </w:p>
+    <w:p>
+      <w:pPr>
+        <w:rPr>
+          <w:rFonts w:ascii="Times New Roman" w:hAnsi="Times New Roman" w:cs="Times New Roman"/>
+          <w:sz w:val="28"/>
+          <w:szCs w:val="28"/>
+        </w:rPr>
+      </w:pPr>
+      <w:r>
+        <w:rPr>
+          <w:rFonts w:ascii="Times New Roman" w:hAnsi="Times New Roman" w:cs="Times New Roman"/>
+          <w:sz w:val="28"/>
+          <w:szCs w:val="28"/>
+        </w:rPr>
+        <w:t>2.8 Оперативные сценарии</w:t>
+      </w:r>
+    </w:p>
+    <w:p>
+      <w:pPr>
+        <w:ind w:firstLine="720"/>
+        <w:rPr>
+          <w:rFonts w:ascii="Times New Roman" w:hAnsi="Times New Roman" w:cs="Times New Roman"/>
+          <w:sz w:val="28"/>
+          <w:szCs w:val="28"/>
+        </w:rPr>
+      </w:pPr>
+      <w:r>
+        <w:rPr>
+          <w:rFonts w:ascii="Times New Roman" w:hAnsi="Times New Roman" w:cs="Times New Roman"/>
+          <w:sz w:val="28"/>
+          <w:szCs w:val="28"/>
+        </w:rPr>
+        <w:t>Система</w:t>
+      </w:r>
+      <w:r>
+        <w:rPr>
+          <w:rFonts w:ascii="Times New Roman" w:hAnsi="Times New Roman" w:cs="Times New Roman"/>
+          <w:sz w:val="28"/>
+          <w:szCs w:val="28"/>
+        </w:rPr>
+        <w:t xml:space="preserve"> предполагает следующий сценарий</w:t>
+      </w:r>
+      <w:r>
+        <w:rPr>
+          <w:rFonts w:ascii="Times New Roman" w:hAnsi="Times New Roman" w:cs="Times New Roman"/>
+          <w:sz w:val="28"/>
+          <w:szCs w:val="28"/>
+        </w:rPr>
+        <w:t xml:space="preserve">: </w:t>
+      </w:r>
+      <w:r>
+        <w:rPr>
+          <w:rFonts w:ascii="Times New Roman" w:hAnsi="Times New Roman" w:cs="Times New Roman"/>
+          <w:sz w:val="28"/>
+          <w:szCs w:val="28"/>
+        </w:rPr>
+        <w:t>пользователь создает событие или мероприятие, после чего другие пользователи смогут к нему присоединиться и получить уведомление за сутки перед событием</w:t>
       </w:r>
       <w:bookmarkStart w:id="0" w:name="_GoBack"/>
       <w:bookmarkEnd w:id="0"/>

--- a/Информационная система организации неформальных сообществ и проведения мероприятий (backend)/Лабораторная работа 2.docx
+++ b/Информационная система организации неформальных сообществ и проведения мероприятий (backend)/Лабораторная работа 2.docx
@@ -1223,7 +1223,7 @@
           <v:shape id="_x0000_i1025" type="#_x0000_t75" style="width:483.75pt;height:312.75pt" o:ole="">
             <v:imagedata r:id="rId7" o:title=""/>
           </v:shape>
-          <o:OLEObject Type="Embed" ProgID="Visio.Drawing.11" ShapeID="_x0000_i1025" DrawAspect="Content" ObjectID="_1522791328" r:id="rId8"/>
+          <o:OLEObject Type="Embed" ProgID="Visio.Drawing.11" ShapeID="_x0000_i1025" DrawAspect="Content" ObjectID="_1522791434" r:id="rId8"/>
         </w:object>
       </w:r>
     </w:p>
@@ -2516,9 +2516,9 @@
       <w:pPr>
         <w:ind w:firstLine="720"/>
         <w:rPr>
-          <w:rFonts w:ascii="Times New Roman" w:hAnsi="Times New Roman" w:cs="Times New Roman"/>
-          <w:sz w:val="28"/>
-          <w:szCs w:val="28"/>
+          <w:rFonts w:asciiTheme="minorHAnsi" w:eastAsiaTheme="minorHAnsi" w:hAnsiTheme="minorHAnsi" w:cstheme="minorBidi"/>
+          <w:color w:val="auto"/>
+          <w:lang w:eastAsia="en-US"/>
         </w:rPr>
       </w:pPr>
       <w:r>
@@ -2552,9 +2552,77 @@
           <w:szCs w:val="28"/>
         </w:rPr>
         <w:t>пользователь создает событие или мероприятие, после чего другие пользователи смогут к нему присоединиться и получить уведомление за сутки перед событием</w:t>
+      </w:r>
+    </w:p>
+    <w:p>
+      <w:pPr>
+        <w:spacing w:before="360" w:after="480" w:line="360" w:lineRule="auto"/>
+        <w:jc w:val="both"/>
+        <w:rPr>
+          <w:rFonts w:ascii="Times New Roman" w:hAnsi="Times New Roman" w:cs="Times New Roman"/>
+          <w:sz w:val="28"/>
+          <w:szCs w:val="28"/>
+        </w:rPr>
+      </w:pPr>
+      <w:r>
+        <w:rPr>
+          <w:rFonts w:ascii="Times New Roman" w:eastAsiaTheme="minorHAnsi" w:hAnsi="Times New Roman" w:cs="Times New Roman"/>
+          <w:color w:val="auto"/>
+          <w:sz w:val="28"/>
+          <w:szCs w:val="28"/>
+          <w:lang w:eastAsia="en-US"/>
+        </w:rPr>
+        <w:lastRenderedPageBreak/>
+        <w:t xml:space="preserve">2.9 </w:t>
+      </w:r>
+      <w:r>
+        <w:rPr>
+          <w:rFonts w:ascii="Times New Roman" w:hAnsi="Times New Roman" w:cs="Times New Roman"/>
+          <w:sz w:val="28"/>
+          <w:szCs w:val="28"/>
+        </w:rPr>
+        <w:t>Основные ф</w:t>
       </w:r>
       <w:bookmarkStart w:id="0" w:name="_GoBack"/>
       <w:bookmarkEnd w:id="0"/>
+      <w:r>
+        <w:rPr>
+          <w:rFonts w:ascii="Times New Roman" w:hAnsi="Times New Roman" w:cs="Times New Roman"/>
+          <w:sz w:val="28"/>
+          <w:szCs w:val="28"/>
+        </w:rPr>
+        <w:t>ункциональные возможности системы</w:t>
+      </w:r>
+    </w:p>
+    <w:p>
+      <w:pPr>
+        <w:spacing w:before="360" w:after="480" w:line="360" w:lineRule="auto"/>
+        <w:jc w:val="both"/>
+        <w:rPr>
+          <w:rFonts w:ascii="Times New Roman" w:hAnsi="Times New Roman" w:cs="Times New Roman"/>
+          <w:sz w:val="28"/>
+          <w:szCs w:val="28"/>
+        </w:rPr>
+      </w:pPr>
+      <w:r>
+        <w:object w:dxaOrig="11790" w:dyaOrig="7615">
+          <v:shape id="_x0000_i1027" type="#_x0000_t75" style="width:483.75pt;height:312.75pt" o:ole="">
+            <v:imagedata r:id="rId7" o:title=""/>
+          </v:shape>
+          <o:OLEObject Type="Embed" ProgID="Visio.Drawing.11" ShapeID="_x0000_i1027" DrawAspect="Content" ObjectID="_1522791435" r:id="rId9"/>
+        </w:object>
+      </w:r>
+    </w:p>
+    <w:p/>
+    <w:p>
+      <w:pPr>
+        <w:ind w:firstLine="720"/>
+        <w:rPr>
+          <w:rFonts w:ascii="Times New Roman" w:hAnsi="Times New Roman" w:cs="Times New Roman"/>
+          <w:sz w:val="28"/>
+          <w:szCs w:val="28"/>
+        </w:rPr>
+      </w:pPr>
     </w:p>
     <w:sectPr>
       <w:pgSz w:w="12240" w:h="15840"/>
@@ -2619,6 +2687,122 @@
 <file path=word/numbering.xml><?xml version="1.0" encoding="utf-8"?>
 <w:numbering xmlns:wpc="http://schemas.microsoft.com/office/word/2010/wordprocessingCanvas" xmlns:cx="http://schemas.microsoft.com/office/drawing/2014/chartex" xmlns:cx1="http://schemas.microsoft.com/office/drawing/2015/9/8/chartex" xmlns:cx2="http://schemas.microsoft.com/office/drawing/2015/10/21/chartex" xmlns:mc="http://schemas.openxmlformats.org/markup-compatibility/2006" xmlns:o="urn:schemas-microsoft-com:office:office" xmlns:r="http://schemas.openxmlformats.org/officeDocument/2006/relationships" xmlns:m="http://schemas.openxmlformats.org/officeDocument/2006/math" xmlns:v="urn:schemas-microsoft-com:vml" xmlns:wp14="http://schemas.microsoft.com/office/word/2010/wordprocessingDrawing" xmlns:wp="http://schemas.openxmlformats.org/drawingml/2006/wordprocessingDrawing" xmlns:w10="urn:schemas-microsoft-com:office:word" xmlns:w="http://schemas.openxmlformats.org/wordprocessingml/2006/main" xmlns:w14="http://schemas.microsoft.com/office/word/2010/wordml" xmlns:w15="http://schemas.microsoft.com/office/word/2012/wordml" xmlns:w16se="http://schemas.microsoft.com/office/word/2015/wordml/symex" xmlns:wpg="http://schemas.microsoft.com/office/word/2010/wordprocessingGroup" xmlns:wpi="http://schemas.microsoft.com/office/word/2010/wordprocessingInk" xmlns:wne="http://schemas.microsoft.com/office/word/2006/wordml" xmlns:wps="http://schemas.microsoft.com/office/word/2010/wordprocessingShape" mc:Ignorable="w14 w15 w16se wp14">
   <w:abstractNum w:abstractNumId="0" w15:restartNumberingAfterBreak="0">
+    <w:nsid w:val="05A83FA2"/>
+    <w:multiLevelType w:val="multilevel"/>
+    <w:tmpl w:val="F89C05BE"/>
+    <w:lvl w:ilvl="0">
+      <w:start w:val="1"/>
+      <w:numFmt w:val="decimal"/>
+      <w:suff w:val="space"/>
+      <w:lvlText w:val="%1."/>
+      <w:lvlJc w:val="left"/>
+      <w:pPr>
+        <w:ind w:left="0" w:firstLine="851"/>
+      </w:pPr>
+      <w:rPr>
+        <w:rFonts w:hint="default"/>
+      </w:rPr>
+    </w:lvl>
+    <w:lvl w:ilvl="1">
+      <w:start w:val="1"/>
+      <w:numFmt w:val="decimal"/>
+      <w:suff w:val="space"/>
+      <w:lvlText w:val="%1.%2."/>
+      <w:lvlJc w:val="left"/>
+      <w:pPr>
+        <w:ind w:left="0" w:firstLine="851"/>
+      </w:pPr>
+      <w:rPr>
+        <w:rFonts w:hint="default"/>
+      </w:rPr>
+    </w:lvl>
+    <w:lvl w:ilvl="2">
+      <w:start w:val="1"/>
+      <w:numFmt w:val="decimal"/>
+      <w:suff w:val="space"/>
+      <w:lvlText w:val="%1.%2.%3."/>
+      <w:lvlJc w:val="left"/>
+      <w:pPr>
+        <w:ind w:left="0" w:firstLine="851"/>
+      </w:pPr>
+      <w:rPr>
+        <w:rFonts w:hint="default"/>
+      </w:rPr>
+    </w:lvl>
+    <w:lvl w:ilvl="3">
+      <w:start w:val="1"/>
+      <w:numFmt w:val="decimal"/>
+      <w:lvlText w:val="%1.%2.%3.%4."/>
+      <w:lvlJc w:val="left"/>
+      <w:pPr>
+        <w:ind w:left="0" w:firstLine="851"/>
+      </w:pPr>
+      <w:rPr>
+        <w:rFonts w:hint="default"/>
+      </w:rPr>
+    </w:lvl>
+    <w:lvl w:ilvl="4">
+      <w:start w:val="1"/>
+      <w:numFmt w:val="decimal"/>
+      <w:lvlText w:val="%1.%2.%3.%4.%5."/>
+      <w:lvlJc w:val="left"/>
+      <w:pPr>
+        <w:ind w:left="0" w:firstLine="851"/>
+      </w:pPr>
+      <w:rPr>
+        <w:rFonts w:hint="default"/>
+      </w:rPr>
+    </w:lvl>
+    <w:lvl w:ilvl="5">
+      <w:start w:val="1"/>
+      <w:numFmt w:val="decimal"/>
+      <w:lvlText w:val="%1.%2.%3.%4.%5.%6."/>
+      <w:lvlJc w:val="left"/>
+      <w:pPr>
+        <w:ind w:left="0" w:firstLine="851"/>
+      </w:pPr>
+      <w:rPr>
+        <w:rFonts w:hint="default"/>
+      </w:rPr>
+    </w:lvl>
+    <w:lvl w:ilvl="6">
+      <w:start w:val="1"/>
+      <w:numFmt w:val="decimal"/>
+      <w:lvlText w:val="%1.%2.%3.%4.%5.%6.%7."/>
+      <w:lvlJc w:val="left"/>
+      <w:pPr>
+        <w:ind w:left="0" w:firstLine="851"/>
+      </w:pPr>
+      <w:rPr>
+        <w:rFonts w:hint="default"/>
+      </w:rPr>
+    </w:lvl>
+    <w:lvl w:ilvl="7">
+      <w:start w:val="1"/>
+      <w:numFmt w:val="decimal"/>
+      <w:lvlText w:val="%1.%2.%3.%4.%5.%6.%7.%8."/>
+      <w:lvlJc w:val="left"/>
+      <w:pPr>
+        <w:ind w:left="0" w:firstLine="851"/>
+      </w:pPr>
+      <w:rPr>
+        <w:rFonts w:hint="default"/>
+      </w:rPr>
+    </w:lvl>
+    <w:lvl w:ilvl="8">
+      <w:start w:val="1"/>
+      <w:numFmt w:val="decimal"/>
+      <w:lvlText w:val="%1.%2.%3.%4.%5.%6.%7.%8.%9."/>
+      <w:lvlJc w:val="left"/>
+      <w:pPr>
+        <w:ind w:left="0" w:firstLine="851"/>
+      </w:pPr>
+      <w:rPr>
+        <w:rFonts w:hint="default"/>
+      </w:rPr>
+    </w:lvl>
+  </w:abstractNum>
+  <w:abstractNum w:abstractNumId="1" w15:restartNumberingAfterBreak="0">
     <w:nsid w:val="17F96FB7"/>
     <w:multiLevelType w:val="hybridMultilevel"/>
     <w:tmpl w:val="B60C9FBA"/>
@@ -2707,7 +2891,7 @@
       </w:pPr>
     </w:lvl>
   </w:abstractNum>
-  <w:abstractNum w:abstractNumId="1" w15:restartNumberingAfterBreak="0">
+  <w:abstractNum w:abstractNumId="2" w15:restartNumberingAfterBreak="0">
     <w:nsid w:val="3C9D09C2"/>
     <w:multiLevelType w:val="multilevel"/>
     <w:tmpl w:val="166204FC"/>
@@ -2828,7 +3012,7 @@
       </w:rPr>
     </w:lvl>
   </w:abstractNum>
-  <w:abstractNum w:abstractNumId="2" w15:restartNumberingAfterBreak="0">
+  <w:abstractNum w:abstractNumId="3" w15:restartNumberingAfterBreak="0">
     <w:nsid w:val="3E03495D"/>
     <w:multiLevelType w:val="multilevel"/>
     <w:tmpl w:val="0419001F"/>
@@ -2915,13 +3099,16 @@
     </w:lvl>
   </w:abstractNum>
   <w:num w:numId="1">
+    <w:abstractNumId w:val="2"/>
+  </w:num>
+  <w:num w:numId="2">
     <w:abstractNumId w:val="1"/>
   </w:num>
-  <w:num w:numId="2">
+  <w:num w:numId="3">
+    <w:abstractNumId w:val="3"/>
+  </w:num>
+  <w:num w:numId="4">
     <w:abstractNumId w:val="0"/>
-  </w:num>
-  <w:num w:numId="3">
-    <w:abstractNumId w:val="2"/>
   </w:num>
 </w:numbering>
 </file>

--- a/Информационная система организации неформальных сообществ и проведения мероприятий (backend)/Лабораторная работа 2.docx
+++ b/Информационная система организации неформальных сообществ и проведения мероприятий (backend)/Лабораторная работа 2.docx
@@ -1223,7 +1223,7 @@
           <v:shape id="_x0000_i1025" type="#_x0000_t75" style="width:483.75pt;height:312.75pt" o:ole="">
             <v:imagedata r:id="rId7" o:title=""/>
           </v:shape>
-          <o:OLEObject Type="Embed" ProgID="Visio.Drawing.11" ShapeID="_x0000_i1025" DrawAspect="Content" ObjectID="_1522791434" r:id="rId8"/>
+          <o:OLEObject Type="Embed" ProgID="Visio.Drawing.11" ShapeID="_x0000_i1025" DrawAspect="Content" ObjectID="_1522791526" r:id="rId8"/>
         </w:object>
       </w:r>
     </w:p>
@@ -1626,18 +1626,8 @@
           <w:sz w:val="28"/>
           <w:szCs w:val="28"/>
         </w:rPr>
-        <w:t xml:space="preserve">3.1.3 </w:t>
-      </w:r>
-      <w:proofErr w:type="spellStart"/>
-      <w:r>
-        <w:rPr>
-          <w:rFonts w:ascii="Times New Roman" w:hAnsi="Times New Roman" w:cs="Times New Roman"/>
-          <w:sz w:val="28"/>
-          <w:szCs w:val="28"/>
-        </w:rPr>
-        <w:t>Адаптируемость</w:t>
-      </w:r>
-      <w:proofErr w:type="spellEnd"/>
+        <w:t>3.1.3 Адаптируемость</w:t>
+      </w:r>
     </w:p>
     <w:p>
       <w:pPr>
@@ -2581,17 +2571,7 @@
           <w:sz w:val="28"/>
           <w:szCs w:val="28"/>
         </w:rPr>
-        <w:t>Основные ф</w:t>
-      </w:r>
-      <w:bookmarkStart w:id="0" w:name="_GoBack"/>
-      <w:bookmarkEnd w:id="0"/>
-      <w:r>
-        <w:rPr>
-          <w:rFonts w:ascii="Times New Roman" w:hAnsi="Times New Roman" w:cs="Times New Roman"/>
-          <w:sz w:val="28"/>
-          <w:szCs w:val="28"/>
-        </w:rPr>
-        <w:t>ункциональные возможности системы</w:t>
+        <w:t>Основные функциональные возможности системы</w:t>
       </w:r>
     </w:p>
     <w:p>
@@ -2609,8 +2589,274 @@
           <v:shape id="_x0000_i1027" type="#_x0000_t75" style="width:483.75pt;height:312.75pt" o:ole="">
             <v:imagedata r:id="rId7" o:title=""/>
           </v:shape>
-          <o:OLEObject Type="Embed" ProgID="Visio.Drawing.11" ShapeID="_x0000_i1027" DrawAspect="Content" ObjectID="_1522791435" r:id="rId9"/>
+          <o:OLEObject Type="Embed" ProgID="Visio.Drawing.11" ShapeID="_x0000_i1027" DrawAspect="Content" ObjectID="_1522791527" r:id="rId9"/>
         </w:object>
+      </w:r>
+    </w:p>
+    <w:p>
+      <w:pPr>
+        <w:rPr>
+          <w:rFonts w:ascii="Times New Roman" w:hAnsi="Times New Roman" w:cs="Times New Roman"/>
+          <w:sz w:val="28"/>
+          <w:szCs w:val="28"/>
+        </w:rPr>
+      </w:pPr>
+      <w:r>
+        <w:rPr>
+          <w:rFonts w:ascii="Times New Roman" w:hAnsi="Times New Roman" w:cs="Times New Roman"/>
+          <w:sz w:val="28"/>
+          <w:szCs w:val="28"/>
+        </w:rPr>
+        <w:t>3.1.2 Износостойкость</w:t>
+      </w:r>
+    </w:p>
+    <w:p>
+      <w:pPr>
+        <w:rPr>
+          <w:rFonts w:ascii="Times New Roman" w:hAnsi="Times New Roman" w:cs="Times New Roman"/>
+          <w:sz w:val="28"/>
+          <w:szCs w:val="28"/>
+        </w:rPr>
+      </w:pPr>
+      <w:r>
+        <w:rPr>
+          <w:rFonts w:ascii="Times New Roman" w:hAnsi="Times New Roman" w:cs="Times New Roman"/>
+          <w:sz w:val="28"/>
+          <w:szCs w:val="28"/>
+        </w:rPr>
+        <w:t>3.1.3 Адаптируемость</w:t>
+      </w:r>
+    </w:p>
+    <w:p>
+      <w:pPr>
+        <w:rPr>
+          <w:rFonts w:ascii="Times New Roman" w:hAnsi="Times New Roman" w:cs="Times New Roman"/>
+          <w:sz w:val="28"/>
+          <w:szCs w:val="28"/>
+        </w:rPr>
+      </w:pPr>
+      <w:r>
+        <w:rPr>
+          <w:rFonts w:ascii="Times New Roman" w:hAnsi="Times New Roman" w:cs="Times New Roman"/>
+          <w:sz w:val="28"/>
+          <w:szCs w:val="28"/>
+        </w:rPr>
+        <w:tab/>
+        <w:t xml:space="preserve">При </w:t>
+      </w:r>
+      <w:r>
+        <w:rPr>
+          <w:rFonts w:ascii="Times New Roman" w:hAnsi="Times New Roman" w:cs="Times New Roman"/>
+          <w:sz w:val="28"/>
+          <w:szCs w:val="28"/>
+        </w:rPr>
+        <w:t>какой-либо</w:t>
+      </w:r>
+      <w:r>
+        <w:rPr>
+          <w:rFonts w:ascii="Times New Roman" w:hAnsi="Times New Roman" w:cs="Times New Roman"/>
+          <w:sz w:val="28"/>
+          <w:szCs w:val="28"/>
+        </w:rPr>
+        <w:t xml:space="preserve"> ошибке обработки изображения система информирует пользователя, прерывает текущую обработку и продолжает работу в нормальном режиме.</w:t>
+      </w:r>
+    </w:p>
+    <w:p>
+      <w:pPr>
+        <w:rPr>
+          <w:rFonts w:ascii="Times New Roman" w:hAnsi="Times New Roman" w:cs="Times New Roman"/>
+          <w:sz w:val="28"/>
+          <w:szCs w:val="28"/>
+        </w:rPr>
+      </w:pPr>
+      <w:r>
+        <w:rPr>
+          <w:rFonts w:ascii="Times New Roman" w:hAnsi="Times New Roman" w:cs="Times New Roman"/>
+          <w:sz w:val="28"/>
+          <w:szCs w:val="28"/>
+        </w:rPr>
+        <w:t>3.1.4 Условия окружающей среды</w:t>
+      </w:r>
+    </w:p>
+    <w:p>
+      <w:pPr>
+        <w:rPr>
+          <w:rFonts w:ascii="Times New Roman" w:hAnsi="Times New Roman" w:cs="Times New Roman"/>
+          <w:sz w:val="28"/>
+          <w:szCs w:val="28"/>
+        </w:rPr>
+      </w:pPr>
+      <w:r>
+        <w:rPr>
+          <w:rFonts w:ascii="Times New Roman" w:hAnsi="Times New Roman" w:cs="Times New Roman"/>
+          <w:sz w:val="28"/>
+          <w:szCs w:val="28"/>
+        </w:rPr>
+        <w:t>3.2 Рабочие характеристики системы</w:t>
+      </w:r>
+    </w:p>
+    <w:p>
+      <w:pPr>
+        <w:rPr>
+          <w:rFonts w:ascii="Times New Roman" w:hAnsi="Times New Roman" w:cs="Times New Roman"/>
+          <w:sz w:val="28"/>
+          <w:szCs w:val="28"/>
+        </w:rPr>
+      </w:pPr>
+      <w:r>
+        <w:rPr>
+          <w:rFonts w:ascii="Times New Roman" w:hAnsi="Times New Roman" w:cs="Times New Roman"/>
+          <w:sz w:val="28"/>
+          <w:szCs w:val="28"/>
+        </w:rPr>
+        <w:t xml:space="preserve">3.3 Безопасность системы </w:t>
+      </w:r>
+    </w:p>
+    <w:p>
+      <w:pPr>
+        <w:rPr>
+          <w:rFonts w:ascii="Times New Roman" w:hAnsi="Times New Roman" w:cs="Times New Roman"/>
+          <w:sz w:val="28"/>
+          <w:szCs w:val="28"/>
+        </w:rPr>
+      </w:pPr>
+      <w:r>
+        <w:rPr>
+          <w:rFonts w:ascii="Times New Roman" w:hAnsi="Times New Roman" w:cs="Times New Roman"/>
+          <w:sz w:val="28"/>
+          <w:szCs w:val="28"/>
+        </w:rPr>
+        <w:t>3.4 Информационный менеджмент</w:t>
+      </w:r>
+    </w:p>
+    <w:p>
+      <w:pPr>
+        <w:rPr>
+          <w:rFonts w:ascii="Times New Roman" w:hAnsi="Times New Roman" w:cs="Times New Roman"/>
+          <w:sz w:val="28"/>
+          <w:szCs w:val="28"/>
+        </w:rPr>
+      </w:pPr>
+      <w:r>
+        <w:rPr>
+          <w:rFonts w:ascii="Times New Roman" w:hAnsi="Times New Roman" w:cs="Times New Roman"/>
+          <w:sz w:val="28"/>
+          <w:szCs w:val="28"/>
+        </w:rPr>
+        <w:t>3.5 Работа системы</w:t>
+      </w:r>
+    </w:p>
+    <w:p>
+      <w:pPr>
+        <w:rPr>
+          <w:rFonts w:ascii="Times New Roman" w:hAnsi="Times New Roman" w:cs="Times New Roman"/>
+          <w:sz w:val="28"/>
+          <w:szCs w:val="28"/>
+        </w:rPr>
+      </w:pPr>
+      <w:r>
+        <w:rPr>
+          <w:rFonts w:ascii="Times New Roman" w:hAnsi="Times New Roman" w:cs="Times New Roman"/>
+          <w:sz w:val="28"/>
+          <w:szCs w:val="28"/>
+        </w:rPr>
+        <w:t>3.5.1 Эргономика системы</w:t>
+      </w:r>
+    </w:p>
+    <w:p>
+      <w:pPr>
+        <w:rPr>
+          <w:rFonts w:ascii="Times New Roman" w:hAnsi="Times New Roman" w:cs="Times New Roman"/>
+          <w:sz w:val="28"/>
+          <w:szCs w:val="28"/>
+        </w:rPr>
+      </w:pPr>
+      <w:r>
+        <w:rPr>
+          <w:rFonts w:ascii="Times New Roman" w:hAnsi="Times New Roman" w:cs="Times New Roman"/>
+          <w:sz w:val="28"/>
+          <w:szCs w:val="28"/>
+        </w:rPr>
+        <w:t>3.5.2 Ремонтопригодность системы</w:t>
+      </w:r>
+    </w:p>
+    <w:p>
+      <w:pPr>
+        <w:rPr>
+          <w:rFonts w:ascii="Times New Roman" w:hAnsi="Times New Roman" w:cs="Times New Roman"/>
+          <w:sz w:val="28"/>
+          <w:szCs w:val="28"/>
+        </w:rPr>
+      </w:pPr>
+      <w:r>
+        <w:rPr>
+          <w:rFonts w:ascii="Times New Roman" w:hAnsi="Times New Roman" w:cs="Times New Roman"/>
+          <w:sz w:val="28"/>
+          <w:szCs w:val="28"/>
+        </w:rPr>
+        <w:t>3.5.3 Надежность системы</w:t>
+      </w:r>
+    </w:p>
+    <w:p>
+      <w:pPr>
+        <w:rPr>
+          <w:rFonts w:ascii="Times New Roman" w:hAnsi="Times New Roman" w:cs="Times New Roman"/>
+          <w:sz w:val="28"/>
+          <w:szCs w:val="28"/>
+        </w:rPr>
+      </w:pPr>
+      <w:r>
+        <w:rPr>
+          <w:rFonts w:ascii="Times New Roman" w:hAnsi="Times New Roman" w:cs="Times New Roman"/>
+          <w:sz w:val="28"/>
+          <w:szCs w:val="28"/>
+        </w:rPr>
+        <w:tab/>
+      </w:r>
+      <w:r>
+        <w:rPr>
+          <w:rFonts w:ascii="Times New Roman" w:hAnsi="Times New Roman" w:cs="Times New Roman"/>
+          <w:sz w:val="28"/>
+          <w:szCs w:val="28"/>
+        </w:rPr>
+        <w:t>Система является полностью устойчивой и надежной</w:t>
+      </w:r>
+      <w:bookmarkStart w:id="0" w:name="_GoBack"/>
+      <w:bookmarkEnd w:id="0"/>
+    </w:p>
+    <w:p>
+      <w:pPr>
+        <w:rPr>
+          <w:rFonts w:ascii="Times New Roman" w:hAnsi="Times New Roman" w:cs="Times New Roman"/>
+          <w:sz w:val="28"/>
+          <w:szCs w:val="28"/>
+        </w:rPr>
+      </w:pPr>
+      <w:r>
+        <w:rPr>
+          <w:rFonts w:ascii="Times New Roman" w:hAnsi="Times New Roman" w:cs="Times New Roman"/>
+          <w:sz w:val="28"/>
+          <w:szCs w:val="28"/>
+        </w:rPr>
+        <w:t>3.6 Стратегия и регулирование</w:t>
+      </w:r>
+    </w:p>
+    <w:p>
+      <w:pPr>
+        <w:rPr>
+          <w:rFonts w:ascii="Times New Roman" w:hAnsi="Times New Roman" w:cs="Times New Roman"/>
+          <w:sz w:val="28"/>
+          <w:szCs w:val="28"/>
+        </w:rPr>
+      </w:pPr>
+      <w:r>
+        <w:rPr>
+          <w:rFonts w:ascii="Times New Roman" w:hAnsi="Times New Roman" w:cs="Times New Roman"/>
+          <w:sz w:val="28"/>
+          <w:szCs w:val="28"/>
+        </w:rPr>
+        <w:lastRenderedPageBreak/>
+        <w:t xml:space="preserve">3.7 Устойчивость жизненного цикла системы </w:t>
       </w:r>
     </w:p>
     <w:p/>

--- a/Информационная система организации неформальных сообществ и проведения мероприятий (backend)/Лабораторная работа 2.docx
+++ b/Информационная система организации неформальных сообществ и проведения мероприятий (backend)/Лабораторная работа 2.docx
@@ -1185,6 +1185,8 @@
         <w:lastRenderedPageBreak/>
         <w:t>Схема системы</w:t>
       </w:r>
+      <w:bookmarkStart w:id="0" w:name="_GoBack"/>
+      <w:bookmarkEnd w:id="0"/>
     </w:p>
     <w:p>
       <w:pPr>
@@ -1220,10 +1222,10 @@
             <v:path o:extrusionok="f" gradientshapeok="t" o:connecttype="rect"/>
             <o:lock v:ext="edit" aspectratio="t"/>
           </v:shapetype>
-          <v:shape id="_x0000_i1025" type="#_x0000_t75" style="width:483.75pt;height:312.75pt" o:ole="">
+          <v:shape id="_x0000_i1038" type="#_x0000_t75" style="width:483.75pt;height:312.75pt" o:ole="">
             <v:imagedata r:id="rId7" o:title=""/>
           </v:shape>
-          <o:OLEObject Type="Embed" ProgID="Visio.Drawing.11" ShapeID="_x0000_i1025" DrawAspect="Content" ObjectID="_1522791526" r:id="rId8"/>
+          <o:OLEObject Type="Embed" ProgID="Visio.Drawing.11" ShapeID="_x0000_i1038" DrawAspect="Content" ObjectID="_1522797476" r:id="rId8"/>
         </w:object>
       </w:r>
     </w:p>
@@ -1626,8 +1628,18 @@
           <w:sz w:val="28"/>
           <w:szCs w:val="28"/>
         </w:rPr>
-        <w:t>3.1.3 Адаптируемость</w:t>
-      </w:r>
+        <w:t xml:space="preserve">3.1.3 </w:t>
+      </w:r>
+      <w:proofErr w:type="spellStart"/>
+      <w:r>
+        <w:rPr>
+          <w:rFonts w:ascii="Times New Roman" w:hAnsi="Times New Roman" w:cs="Times New Roman"/>
+          <w:sz w:val="28"/>
+          <w:szCs w:val="28"/>
+        </w:rPr>
+        <w:t>Адаптируемость</w:t>
+      </w:r>
+      <w:proofErr w:type="spellEnd"/>
     </w:p>
     <w:p>
       <w:pPr>
@@ -2587,9 +2599,9 @@
       <w:r>
         <w:object w:dxaOrig="11790" w:dyaOrig="7615">
           <v:shape id="_x0000_i1027" type="#_x0000_t75" style="width:483.75pt;height:312.75pt" o:ole="">
-            <v:imagedata r:id="rId7" o:title=""/>
+            <v:imagedata r:id="rId9" o:title=""/>
           </v:shape>
-          <o:OLEObject Type="Embed" ProgID="Visio.Drawing.11" ShapeID="_x0000_i1027" DrawAspect="Content" ObjectID="_1522791527" r:id="rId9"/>
+          <o:OLEObject Type="Embed" ProgID="Visio.Drawing.11" ShapeID="_x0000_i1027" DrawAspect="Content" ObjectID="_1522797477" r:id="rId10"/>
         </w:object>
       </w:r>
     </w:p>
@@ -2624,8 +2636,18 @@
           <w:sz w:val="28"/>
           <w:szCs w:val="28"/>
         </w:rPr>
-        <w:t>3.1.3 Адаптируемость</w:t>
-      </w:r>
+        <w:t xml:space="preserve">3.1.3 </w:t>
+      </w:r>
+      <w:proofErr w:type="spellStart"/>
+      <w:r>
+        <w:rPr>
+          <w:rFonts w:ascii="Times New Roman" w:hAnsi="Times New Roman" w:cs="Times New Roman"/>
+          <w:sz w:val="28"/>
+          <w:szCs w:val="28"/>
+        </w:rPr>
+        <w:t>Адаптируемость</w:t>
+      </w:r>
+      <w:proofErr w:type="spellEnd"/>
     </w:p>
     <w:p>
       <w:pPr>
@@ -2821,8 +2843,6 @@
         </w:rPr>
         <w:t>Система является полностью устойчивой и надежной</w:t>
       </w:r>
-      <w:bookmarkStart w:id="0" w:name="_GoBack"/>
-      <w:bookmarkEnd w:id="0"/>
     </w:p>
     <w:p>
       <w:pPr>

--- a/Информационная система организации неформальных сообществ и проведения мероприятий (backend)/Лабораторная работа 2.docx
+++ b/Информационная система организации неформальных сообществ и проведения мероприятий (backend)/Лабораторная работа 2.docx
@@ -1185,8 +1185,6 @@
         <w:lastRenderedPageBreak/>
         <w:t>Схема системы</w:t>
       </w:r>
-      <w:bookmarkStart w:id="0" w:name="_GoBack"/>
-      <w:bookmarkEnd w:id="0"/>
     </w:p>
     <w:p>
       <w:pPr>
@@ -1222,10 +1220,10 @@
             <v:path o:extrusionok="f" gradientshapeok="t" o:connecttype="rect"/>
             <o:lock v:ext="edit" aspectratio="t"/>
           </v:shapetype>
-          <v:shape id="_x0000_i1038" type="#_x0000_t75" style="width:483.75pt;height:312.75pt" o:ole="">
+          <v:shape id="_x0000_i1025" type="#_x0000_t75" style="width:483.75pt;height:312.75pt" o:ole="">
             <v:imagedata r:id="rId7" o:title=""/>
           </v:shape>
-          <o:OLEObject Type="Embed" ProgID="Visio.Drawing.11" ShapeID="_x0000_i1038" DrawAspect="Content" ObjectID="_1522797476" r:id="rId8"/>
+          <o:OLEObject Type="Embed" ProgID="Visio.Drawing.11" ShapeID="_x0000_i1025" DrawAspect="Content" ObjectID="_1522802927" r:id="rId8"/>
         </w:object>
       </w:r>
     </w:p>
@@ -1483,7 +1481,6 @@
           <w:rFonts w:ascii="Times New Roman" w:hAnsi="Times New Roman" w:cs="Times New Roman"/>
           <w:sz w:val="28"/>
           <w:szCs w:val="28"/>
-          <w:lang w:val="en-US"/>
         </w:rPr>
       </w:pPr>
       <w:r>
@@ -1628,18 +1625,8 @@
           <w:sz w:val="28"/>
           <w:szCs w:val="28"/>
         </w:rPr>
-        <w:t xml:space="preserve">3.1.3 </w:t>
-      </w:r>
-      <w:proofErr w:type="spellStart"/>
-      <w:r>
-        <w:rPr>
-          <w:rFonts w:ascii="Times New Roman" w:hAnsi="Times New Roman" w:cs="Times New Roman"/>
-          <w:sz w:val="28"/>
-          <w:szCs w:val="28"/>
-        </w:rPr>
-        <w:t>Адаптируемость</w:t>
-      </w:r>
-      <w:proofErr w:type="spellEnd"/>
+        <w:t>3.1.3 Адаптируемость</w:t>
+      </w:r>
     </w:p>
     <w:p>
       <w:pPr>
@@ -2114,15 +2101,7 @@
           <w:sz w:val="28"/>
           <w:szCs w:val="28"/>
         </w:rPr>
-        <w:t xml:space="preserve"> 4 и выше.</w:t>
-      </w:r>
-      <w:r>
-        <w:rPr>
-          <w:rFonts w:ascii="Times New Roman" w:hAnsi="Times New Roman" w:cs="Times New Roman"/>
-          <w:sz w:val="28"/>
-          <w:szCs w:val="28"/>
-        </w:rPr>
-        <w:t xml:space="preserve"> </w:t>
+        <w:t xml:space="preserve"> 4 и выше. </w:t>
       </w:r>
       <w:r>
         <w:rPr>
@@ -2598,10 +2577,10 @@
       </w:pPr>
       <w:r>
         <w:object w:dxaOrig="11790" w:dyaOrig="7615">
-          <v:shape id="_x0000_i1027" type="#_x0000_t75" style="width:483.75pt;height:312.75pt" o:ole="">
+          <v:shape id="_x0000_i1026" type="#_x0000_t75" style="width:483.75pt;height:312.75pt" o:ole="">
             <v:imagedata r:id="rId9" o:title=""/>
           </v:shape>
-          <o:OLEObject Type="Embed" ProgID="Visio.Drawing.11" ShapeID="_x0000_i1027" DrawAspect="Content" ObjectID="_1522797477" r:id="rId10"/>
+          <o:OLEObject Type="Embed" ProgID="Visio.Drawing.11" ShapeID="_x0000_i1026" DrawAspect="Content" ObjectID="_1522802928" r:id="rId10"/>
         </w:object>
       </w:r>
     </w:p>
@@ -2636,18 +2615,8 @@
           <w:sz w:val="28"/>
           <w:szCs w:val="28"/>
         </w:rPr>
-        <w:t xml:space="preserve">3.1.3 </w:t>
-      </w:r>
-      <w:proofErr w:type="spellStart"/>
-      <w:r>
-        <w:rPr>
-          <w:rFonts w:ascii="Times New Roman" w:hAnsi="Times New Roman" w:cs="Times New Roman"/>
-          <w:sz w:val="28"/>
-          <w:szCs w:val="28"/>
-        </w:rPr>
-        <w:t>Адаптируемость</w:t>
-      </w:r>
-      <w:proofErr w:type="spellEnd"/>
+        <w:t>3.1.3 Адаптируемость</w:t>
+      </w:r>
     </w:p>
     <w:p>
       <w:pPr>
@@ -2664,23 +2633,7 @@
           <w:szCs w:val="28"/>
         </w:rPr>
         <w:tab/>
-        <w:t xml:space="preserve">При </w:t>
-      </w:r>
-      <w:r>
-        <w:rPr>
-          <w:rFonts w:ascii="Times New Roman" w:hAnsi="Times New Roman" w:cs="Times New Roman"/>
-          <w:sz w:val="28"/>
-          <w:szCs w:val="28"/>
-        </w:rPr>
-        <w:t>какой-либо</w:t>
-      </w:r>
-      <w:r>
-        <w:rPr>
-          <w:rFonts w:ascii="Times New Roman" w:hAnsi="Times New Roman" w:cs="Times New Roman"/>
-          <w:sz w:val="28"/>
-          <w:szCs w:val="28"/>
-        </w:rPr>
-        <w:t xml:space="preserve"> ошибке обработки изображения система информирует пользователя, прерывает текущую обработку и продолжает работу в нормальном режиме.</w:t>
+        <w:t>При какой-либо ошибке обработки изображения система информирует пользователя, прерывает текущую обработку и продолжает работу в нормальном режиме.</w:t>
       </w:r>
     </w:p>
     <w:p>
@@ -2880,9 +2833,3036 @@
       </w:r>
     </w:p>
     <w:p/>
-    <w:p>
-      <w:pPr>
-        <w:ind w:firstLine="720"/>
+    <w:p/>
+    <w:p>
+      <w:pPr>
+        <w:jc w:val="center"/>
+        <w:rPr>
+          <w:rFonts w:ascii="Times New Roman" w:hAnsi="Times New Roman" w:cs="Times New Roman"/>
+          <w:sz w:val="28"/>
+          <w:szCs w:val="28"/>
+        </w:rPr>
+      </w:pPr>
+      <w:r>
+        <w:rPr>
+          <w:rFonts w:ascii="Times New Roman" w:hAnsi="Times New Roman" w:cs="Times New Roman"/>
+          <w:sz w:val="28"/>
+          <w:szCs w:val="28"/>
+        </w:rPr>
+        <w:t>4. ИНТЕРФЕЙСЫ СИСТЕМЫ</w:t>
+      </w:r>
+    </w:p>
+    <w:p>
+      <w:pPr>
+        <w:jc w:val="center"/>
+        <w:rPr>
+          <w:rFonts w:ascii="Times New Roman" w:hAnsi="Times New Roman" w:cs="Times New Roman"/>
+          <w:sz w:val="28"/>
+          <w:szCs w:val="28"/>
+        </w:rPr>
+      </w:pPr>
+    </w:p>
+    <w:p>
+      <w:pPr>
+        <w:autoSpaceDE w:val="0"/>
+        <w:autoSpaceDN w:val="0"/>
+        <w:adjustRightInd w:val="0"/>
+        <w:spacing w:line="240" w:lineRule="auto"/>
+        <w:rPr>
+          <w:rFonts w:ascii="Consolas" w:eastAsiaTheme="minorHAnsi" w:hAnsi="Consolas" w:cs="Consolas"/>
+          <w:sz w:val="19"/>
+          <w:szCs w:val="19"/>
+          <w:highlight w:val="white"/>
+          <w:lang w:val="en-US" w:eastAsia="en-US"/>
+        </w:rPr>
+      </w:pPr>
+      <w:r>
+        <w:rPr>
+          <w:rFonts w:ascii="Consolas" w:eastAsiaTheme="minorHAnsi" w:hAnsi="Consolas" w:cs="Consolas"/>
+          <w:color w:val="0000FF"/>
+          <w:sz w:val="19"/>
+          <w:szCs w:val="19"/>
+          <w:highlight w:val="white"/>
+          <w:lang w:val="en-US" w:eastAsia="en-US"/>
+        </w:rPr>
+        <w:t>public</w:t>
+      </w:r>
+      <w:r>
+        <w:rPr>
+          <w:rFonts w:ascii="Consolas" w:eastAsiaTheme="minorHAnsi" w:hAnsi="Consolas" w:cs="Consolas"/>
+          <w:sz w:val="19"/>
+          <w:szCs w:val="19"/>
+          <w:highlight w:val="white"/>
+          <w:lang w:val="en-US" w:eastAsia="en-US"/>
+        </w:rPr>
+        <w:t xml:space="preserve"> </w:t>
+      </w:r>
+      <w:r>
+        <w:rPr>
+          <w:rFonts w:ascii="Consolas" w:eastAsiaTheme="minorHAnsi" w:hAnsi="Consolas" w:cs="Consolas"/>
+          <w:color w:val="0000FF"/>
+          <w:sz w:val="19"/>
+          <w:szCs w:val="19"/>
+          <w:highlight w:val="white"/>
+          <w:lang w:val="en-US" w:eastAsia="en-US"/>
+        </w:rPr>
+        <w:t>interface</w:t>
+      </w:r>
+      <w:r>
+        <w:rPr>
+          <w:rFonts w:ascii="Consolas" w:eastAsiaTheme="minorHAnsi" w:hAnsi="Consolas" w:cs="Consolas"/>
+          <w:sz w:val="19"/>
+          <w:szCs w:val="19"/>
+          <w:highlight w:val="white"/>
+          <w:lang w:val="en-US" w:eastAsia="en-US"/>
+        </w:rPr>
+        <w:t xml:space="preserve"> </w:t>
+      </w:r>
+      <w:r>
+        <w:rPr>
+          <w:rFonts w:ascii="Consolas" w:eastAsiaTheme="minorHAnsi" w:hAnsi="Consolas" w:cs="Consolas"/>
+          <w:color w:val="2B91AF"/>
+          <w:sz w:val="19"/>
+          <w:szCs w:val="19"/>
+          <w:highlight w:val="white"/>
+          <w:lang w:val="en-US" w:eastAsia="en-US"/>
+        </w:rPr>
+        <w:t>IEventController</w:t>
+      </w:r>
+    </w:p>
+    <w:p>
+      <w:pPr>
+        <w:autoSpaceDE w:val="0"/>
+        <w:autoSpaceDN w:val="0"/>
+        <w:adjustRightInd w:val="0"/>
+        <w:spacing w:line="240" w:lineRule="auto"/>
+        <w:rPr>
+          <w:rFonts w:ascii="Consolas" w:eastAsiaTheme="minorHAnsi" w:hAnsi="Consolas" w:cs="Consolas"/>
+          <w:sz w:val="19"/>
+          <w:szCs w:val="19"/>
+          <w:highlight w:val="white"/>
+          <w:lang w:val="en-US" w:eastAsia="en-US"/>
+        </w:rPr>
+      </w:pPr>
+      <w:r>
+        <w:rPr>
+          <w:rFonts w:ascii="Consolas" w:eastAsiaTheme="minorHAnsi" w:hAnsi="Consolas" w:cs="Consolas"/>
+          <w:sz w:val="19"/>
+          <w:szCs w:val="19"/>
+          <w:highlight w:val="white"/>
+          <w:lang w:val="en-US" w:eastAsia="en-US"/>
+        </w:rPr>
+        <w:t xml:space="preserve">    {</w:t>
+      </w:r>
+    </w:p>
+    <w:p>
+      <w:pPr>
+        <w:autoSpaceDE w:val="0"/>
+        <w:autoSpaceDN w:val="0"/>
+        <w:adjustRightInd w:val="0"/>
+        <w:spacing w:line="240" w:lineRule="auto"/>
+        <w:rPr>
+          <w:rFonts w:ascii="Consolas" w:eastAsiaTheme="minorHAnsi" w:hAnsi="Consolas" w:cs="Consolas"/>
+          <w:sz w:val="19"/>
+          <w:szCs w:val="19"/>
+          <w:highlight w:val="white"/>
+          <w:lang w:val="en-US" w:eastAsia="en-US"/>
+        </w:rPr>
+      </w:pPr>
+      <w:r>
+        <w:rPr>
+          <w:rFonts w:ascii="Consolas" w:eastAsiaTheme="minorHAnsi" w:hAnsi="Consolas" w:cs="Consolas"/>
+          <w:sz w:val="19"/>
+          <w:szCs w:val="19"/>
+          <w:highlight w:val="white"/>
+          <w:lang w:val="en-US" w:eastAsia="en-US"/>
+        </w:rPr>
+        <w:t xml:space="preserve">        </w:t>
+      </w:r>
+      <w:r>
+        <w:rPr>
+          <w:rFonts w:ascii="Consolas" w:eastAsiaTheme="minorHAnsi" w:hAnsi="Consolas" w:cs="Consolas"/>
+          <w:color w:val="2B91AF"/>
+          <w:sz w:val="19"/>
+          <w:szCs w:val="19"/>
+          <w:highlight w:val="white"/>
+          <w:lang w:val="en-US" w:eastAsia="en-US"/>
+        </w:rPr>
+        <w:t>Answer</w:t>
+      </w:r>
+      <w:r>
+        <w:rPr>
+          <w:rFonts w:ascii="Consolas" w:eastAsiaTheme="minorHAnsi" w:hAnsi="Consolas" w:cs="Consolas"/>
+          <w:sz w:val="19"/>
+          <w:szCs w:val="19"/>
+          <w:highlight w:val="white"/>
+          <w:lang w:val="en-US" w:eastAsia="en-US"/>
+        </w:rPr>
+        <w:t xml:space="preserve"> CreateEvent(</w:t>
+      </w:r>
+      <w:r>
+        <w:rPr>
+          <w:rFonts w:ascii="Consolas" w:eastAsiaTheme="minorHAnsi" w:hAnsi="Consolas" w:cs="Consolas"/>
+          <w:color w:val="2B91AF"/>
+          <w:sz w:val="19"/>
+          <w:szCs w:val="19"/>
+          <w:highlight w:val="white"/>
+          <w:lang w:val="en-US" w:eastAsia="en-US"/>
+        </w:rPr>
+        <w:t>EventModel</w:t>
+      </w:r>
+      <w:r>
+        <w:rPr>
+          <w:rFonts w:ascii="Consolas" w:eastAsiaTheme="minorHAnsi" w:hAnsi="Consolas" w:cs="Consolas"/>
+          <w:sz w:val="19"/>
+          <w:szCs w:val="19"/>
+          <w:highlight w:val="white"/>
+          <w:lang w:val="en-US" w:eastAsia="en-US"/>
+        </w:rPr>
+        <w:t xml:space="preserve"> model);</w:t>
+      </w:r>
+    </w:p>
+    <w:p>
+      <w:pPr>
+        <w:autoSpaceDE w:val="0"/>
+        <w:autoSpaceDN w:val="0"/>
+        <w:adjustRightInd w:val="0"/>
+        <w:spacing w:line="240" w:lineRule="auto"/>
+        <w:rPr>
+          <w:rFonts w:ascii="Consolas" w:eastAsiaTheme="minorHAnsi" w:hAnsi="Consolas" w:cs="Consolas"/>
+          <w:sz w:val="19"/>
+          <w:szCs w:val="19"/>
+          <w:highlight w:val="white"/>
+          <w:lang w:val="en-US" w:eastAsia="en-US"/>
+        </w:rPr>
+      </w:pPr>
+      <w:r>
+        <w:rPr>
+          <w:rFonts w:ascii="Consolas" w:eastAsiaTheme="minorHAnsi" w:hAnsi="Consolas" w:cs="Consolas"/>
+          <w:sz w:val="19"/>
+          <w:szCs w:val="19"/>
+          <w:highlight w:val="white"/>
+          <w:lang w:val="en-US" w:eastAsia="en-US"/>
+        </w:rPr>
+        <w:t xml:space="preserve">        </w:t>
+      </w:r>
+      <w:r>
+        <w:rPr>
+          <w:rFonts w:ascii="Consolas" w:eastAsiaTheme="minorHAnsi" w:hAnsi="Consolas" w:cs="Consolas"/>
+          <w:color w:val="2B91AF"/>
+          <w:sz w:val="19"/>
+          <w:szCs w:val="19"/>
+          <w:highlight w:val="white"/>
+          <w:lang w:val="en-US" w:eastAsia="en-US"/>
+        </w:rPr>
+        <w:t>IEnumerable</w:t>
+      </w:r>
+      <w:r>
+        <w:rPr>
+          <w:rFonts w:ascii="Consolas" w:eastAsiaTheme="minorHAnsi" w:hAnsi="Consolas" w:cs="Consolas"/>
+          <w:sz w:val="19"/>
+          <w:szCs w:val="19"/>
+          <w:highlight w:val="white"/>
+          <w:lang w:val="en-US" w:eastAsia="en-US"/>
+        </w:rPr>
+        <w:t>&lt;</w:t>
+      </w:r>
+      <w:r>
+        <w:rPr>
+          <w:rFonts w:ascii="Consolas" w:eastAsiaTheme="minorHAnsi" w:hAnsi="Consolas" w:cs="Consolas"/>
+          <w:color w:val="2B91AF"/>
+          <w:sz w:val="19"/>
+          <w:szCs w:val="19"/>
+          <w:highlight w:val="white"/>
+          <w:lang w:val="en-US" w:eastAsia="en-US"/>
+        </w:rPr>
+        <w:t>Event</w:t>
+      </w:r>
+      <w:r>
+        <w:rPr>
+          <w:rFonts w:ascii="Consolas" w:eastAsiaTheme="minorHAnsi" w:hAnsi="Consolas" w:cs="Consolas"/>
+          <w:sz w:val="19"/>
+          <w:szCs w:val="19"/>
+          <w:highlight w:val="white"/>
+          <w:lang w:val="en-US" w:eastAsia="en-US"/>
+        </w:rPr>
+        <w:t>&gt; FindEvents(</w:t>
+      </w:r>
+      <w:r>
+        <w:rPr>
+          <w:rFonts w:ascii="Consolas" w:eastAsiaTheme="minorHAnsi" w:hAnsi="Consolas" w:cs="Consolas"/>
+          <w:color w:val="2B91AF"/>
+          <w:sz w:val="19"/>
+          <w:szCs w:val="19"/>
+          <w:highlight w:val="white"/>
+          <w:lang w:val="en-US" w:eastAsia="en-US"/>
+        </w:rPr>
+        <w:t>EventFilter</w:t>
+      </w:r>
+      <w:r>
+        <w:rPr>
+          <w:rFonts w:ascii="Consolas" w:eastAsiaTheme="minorHAnsi" w:hAnsi="Consolas" w:cs="Consolas"/>
+          <w:sz w:val="19"/>
+          <w:szCs w:val="19"/>
+          <w:highlight w:val="white"/>
+          <w:lang w:val="en-US" w:eastAsia="en-US"/>
+        </w:rPr>
+        <w:t xml:space="preserve"> filter);</w:t>
+      </w:r>
+    </w:p>
+    <w:p>
+      <w:pPr>
+        <w:autoSpaceDE w:val="0"/>
+        <w:autoSpaceDN w:val="0"/>
+        <w:adjustRightInd w:val="0"/>
+        <w:spacing w:line="240" w:lineRule="auto"/>
+        <w:rPr>
+          <w:rFonts w:ascii="Consolas" w:eastAsiaTheme="minorHAnsi" w:hAnsi="Consolas" w:cs="Consolas"/>
+          <w:sz w:val="19"/>
+          <w:szCs w:val="19"/>
+          <w:highlight w:val="white"/>
+          <w:lang w:val="en-US" w:eastAsia="en-US"/>
+        </w:rPr>
+      </w:pPr>
+      <w:r>
+        <w:rPr>
+          <w:rFonts w:ascii="Consolas" w:eastAsiaTheme="minorHAnsi" w:hAnsi="Consolas" w:cs="Consolas"/>
+          <w:sz w:val="19"/>
+          <w:szCs w:val="19"/>
+          <w:highlight w:val="white"/>
+          <w:lang w:val="en-US" w:eastAsia="en-US"/>
+        </w:rPr>
+        <w:t xml:space="preserve">        </w:t>
+      </w:r>
+      <w:r>
+        <w:rPr>
+          <w:rFonts w:ascii="Consolas" w:eastAsiaTheme="minorHAnsi" w:hAnsi="Consolas" w:cs="Consolas"/>
+          <w:color w:val="2B91AF"/>
+          <w:sz w:val="19"/>
+          <w:szCs w:val="19"/>
+          <w:highlight w:val="white"/>
+          <w:lang w:val="en-US" w:eastAsia="en-US"/>
+        </w:rPr>
+        <w:t>Answer</w:t>
+      </w:r>
+      <w:r>
+        <w:rPr>
+          <w:rFonts w:ascii="Consolas" w:eastAsiaTheme="minorHAnsi" w:hAnsi="Consolas" w:cs="Consolas"/>
+          <w:sz w:val="19"/>
+          <w:szCs w:val="19"/>
+          <w:highlight w:val="white"/>
+          <w:lang w:val="en-US" w:eastAsia="en-US"/>
+        </w:rPr>
+        <w:t xml:space="preserve"> RegistrationOnEvent(</w:t>
+      </w:r>
+      <w:r>
+        <w:rPr>
+          <w:rFonts w:ascii="Consolas" w:eastAsiaTheme="minorHAnsi" w:hAnsi="Consolas" w:cs="Consolas"/>
+          <w:color w:val="0000FF"/>
+          <w:sz w:val="19"/>
+          <w:szCs w:val="19"/>
+          <w:highlight w:val="white"/>
+          <w:lang w:val="en-US" w:eastAsia="en-US"/>
+        </w:rPr>
+        <w:t>int</w:t>
+      </w:r>
+      <w:r>
+        <w:rPr>
+          <w:rFonts w:ascii="Consolas" w:eastAsiaTheme="minorHAnsi" w:hAnsi="Consolas" w:cs="Consolas"/>
+          <w:sz w:val="19"/>
+          <w:szCs w:val="19"/>
+          <w:highlight w:val="white"/>
+          <w:lang w:val="en-US" w:eastAsia="en-US"/>
+        </w:rPr>
+        <w:t xml:space="preserve"> userId, </w:t>
+      </w:r>
+      <w:r>
+        <w:rPr>
+          <w:rFonts w:ascii="Consolas" w:eastAsiaTheme="minorHAnsi" w:hAnsi="Consolas" w:cs="Consolas"/>
+          <w:color w:val="0000FF"/>
+          <w:sz w:val="19"/>
+          <w:szCs w:val="19"/>
+          <w:highlight w:val="white"/>
+          <w:lang w:val="en-US" w:eastAsia="en-US"/>
+        </w:rPr>
+        <w:t>int</w:t>
+      </w:r>
+      <w:r>
+        <w:rPr>
+          <w:rFonts w:ascii="Consolas" w:eastAsiaTheme="minorHAnsi" w:hAnsi="Consolas" w:cs="Consolas"/>
+          <w:sz w:val="19"/>
+          <w:szCs w:val="19"/>
+          <w:highlight w:val="white"/>
+          <w:lang w:val="en-US" w:eastAsia="en-US"/>
+        </w:rPr>
+        <w:t xml:space="preserve"> eventId);</w:t>
+      </w:r>
+    </w:p>
+    <w:p>
+      <w:pPr>
+        <w:autoSpaceDE w:val="0"/>
+        <w:autoSpaceDN w:val="0"/>
+        <w:adjustRightInd w:val="0"/>
+        <w:spacing w:line="240" w:lineRule="auto"/>
+        <w:rPr>
+          <w:rFonts w:ascii="Consolas" w:eastAsiaTheme="minorHAnsi" w:hAnsi="Consolas" w:cs="Consolas"/>
+          <w:sz w:val="19"/>
+          <w:szCs w:val="19"/>
+          <w:highlight w:val="white"/>
+          <w:lang w:val="en-US" w:eastAsia="en-US"/>
+        </w:rPr>
+      </w:pPr>
+      <w:r>
+        <w:rPr>
+          <w:rFonts w:ascii="Consolas" w:eastAsiaTheme="minorHAnsi" w:hAnsi="Consolas" w:cs="Consolas"/>
+          <w:sz w:val="19"/>
+          <w:szCs w:val="19"/>
+          <w:highlight w:val="white"/>
+          <w:lang w:val="en-US" w:eastAsia="en-US"/>
+        </w:rPr>
+        <w:t xml:space="preserve">        </w:t>
+      </w:r>
+      <w:r>
+        <w:rPr>
+          <w:rFonts w:ascii="Consolas" w:eastAsiaTheme="minorHAnsi" w:hAnsi="Consolas" w:cs="Consolas"/>
+          <w:color w:val="2B91AF"/>
+          <w:sz w:val="19"/>
+          <w:szCs w:val="19"/>
+          <w:highlight w:val="white"/>
+          <w:lang w:val="en-US" w:eastAsia="en-US"/>
+        </w:rPr>
+        <w:t>IEnumerable</w:t>
+      </w:r>
+      <w:r>
+        <w:rPr>
+          <w:rFonts w:ascii="Consolas" w:eastAsiaTheme="minorHAnsi" w:hAnsi="Consolas" w:cs="Consolas"/>
+          <w:sz w:val="19"/>
+          <w:szCs w:val="19"/>
+          <w:highlight w:val="white"/>
+          <w:lang w:val="en-US" w:eastAsia="en-US"/>
+        </w:rPr>
+        <w:t>&lt;</w:t>
+      </w:r>
+      <w:r>
+        <w:rPr>
+          <w:rFonts w:ascii="Consolas" w:eastAsiaTheme="minorHAnsi" w:hAnsi="Consolas" w:cs="Consolas"/>
+          <w:color w:val="2B91AF"/>
+          <w:sz w:val="19"/>
+          <w:szCs w:val="19"/>
+          <w:highlight w:val="white"/>
+          <w:lang w:val="en-US" w:eastAsia="en-US"/>
+        </w:rPr>
+        <w:t>Event</w:t>
+      </w:r>
+      <w:r>
+        <w:rPr>
+          <w:rFonts w:ascii="Consolas" w:eastAsiaTheme="minorHAnsi" w:hAnsi="Consolas" w:cs="Consolas"/>
+          <w:sz w:val="19"/>
+          <w:szCs w:val="19"/>
+          <w:highlight w:val="white"/>
+          <w:lang w:val="en-US" w:eastAsia="en-US"/>
+        </w:rPr>
+        <w:t>&gt; GetUserEvents(</w:t>
+      </w:r>
+      <w:r>
+        <w:rPr>
+          <w:rFonts w:ascii="Consolas" w:eastAsiaTheme="minorHAnsi" w:hAnsi="Consolas" w:cs="Consolas"/>
+          <w:color w:val="0000FF"/>
+          <w:sz w:val="19"/>
+          <w:szCs w:val="19"/>
+          <w:highlight w:val="white"/>
+          <w:lang w:val="en-US" w:eastAsia="en-US"/>
+        </w:rPr>
+        <w:t>int</w:t>
+      </w:r>
+      <w:r>
+        <w:rPr>
+          <w:rFonts w:ascii="Consolas" w:eastAsiaTheme="minorHAnsi" w:hAnsi="Consolas" w:cs="Consolas"/>
+          <w:sz w:val="19"/>
+          <w:szCs w:val="19"/>
+          <w:highlight w:val="white"/>
+          <w:lang w:val="en-US" w:eastAsia="en-US"/>
+        </w:rPr>
+        <w:t xml:space="preserve"> userId);</w:t>
+      </w:r>
+    </w:p>
+    <w:p>
+      <w:pPr>
+        <w:rPr>
+          <w:rFonts w:ascii="Consolas" w:eastAsiaTheme="minorHAnsi" w:hAnsi="Consolas" w:cs="Consolas"/>
+          <w:sz w:val="19"/>
+          <w:szCs w:val="19"/>
+          <w:lang w:val="en-US" w:eastAsia="en-US"/>
+        </w:rPr>
+      </w:pPr>
+      <w:r>
+        <w:rPr>
+          <w:rFonts w:ascii="Consolas" w:eastAsiaTheme="minorHAnsi" w:hAnsi="Consolas" w:cs="Consolas"/>
+          <w:sz w:val="19"/>
+          <w:szCs w:val="19"/>
+          <w:highlight w:val="white"/>
+          <w:lang w:val="en-US" w:eastAsia="en-US"/>
+        </w:rPr>
+        <w:t xml:space="preserve">    }</w:t>
+      </w:r>
+    </w:p>
+    <w:p>
+      <w:pPr>
+        <w:rPr>
+          <w:rFonts w:ascii="Consolas" w:eastAsiaTheme="minorHAnsi" w:hAnsi="Consolas" w:cs="Consolas"/>
+          <w:sz w:val="19"/>
+          <w:szCs w:val="19"/>
+          <w:lang w:val="en-US" w:eastAsia="en-US"/>
+        </w:rPr>
+      </w:pPr>
+    </w:p>
+    <w:p>
+      <w:pPr>
+        <w:rPr>
+          <w:rFonts w:ascii="Consolas" w:eastAsiaTheme="minorHAnsi" w:hAnsi="Consolas" w:cs="Consolas"/>
+          <w:sz w:val="19"/>
+          <w:szCs w:val="19"/>
+          <w:lang w:val="en-US" w:eastAsia="en-US"/>
+        </w:rPr>
+      </w:pPr>
+    </w:p>
+    <w:p>
+      <w:pPr>
+        <w:autoSpaceDE w:val="0"/>
+        <w:autoSpaceDN w:val="0"/>
+        <w:adjustRightInd w:val="0"/>
+        <w:spacing w:line="240" w:lineRule="auto"/>
+        <w:rPr>
+          <w:rFonts w:ascii="Consolas" w:eastAsiaTheme="minorHAnsi" w:hAnsi="Consolas" w:cs="Consolas"/>
+          <w:sz w:val="19"/>
+          <w:szCs w:val="19"/>
+          <w:highlight w:val="white"/>
+          <w:lang w:val="en-US" w:eastAsia="en-US"/>
+        </w:rPr>
+      </w:pPr>
+      <w:r>
+        <w:rPr>
+          <w:rFonts w:ascii="Consolas" w:eastAsiaTheme="minorHAnsi" w:hAnsi="Consolas" w:cs="Consolas"/>
+          <w:color w:val="0000FF"/>
+          <w:sz w:val="19"/>
+          <w:szCs w:val="19"/>
+          <w:highlight w:val="white"/>
+          <w:lang w:val="en-US" w:eastAsia="en-US"/>
+        </w:rPr>
+        <w:t>public</w:t>
+      </w:r>
+      <w:r>
+        <w:rPr>
+          <w:rFonts w:ascii="Consolas" w:eastAsiaTheme="minorHAnsi" w:hAnsi="Consolas" w:cs="Consolas"/>
+          <w:sz w:val="19"/>
+          <w:szCs w:val="19"/>
+          <w:highlight w:val="white"/>
+          <w:lang w:val="en-US" w:eastAsia="en-US"/>
+        </w:rPr>
+        <w:t xml:space="preserve"> </w:t>
+      </w:r>
+      <w:r>
+        <w:rPr>
+          <w:rFonts w:ascii="Consolas" w:eastAsiaTheme="minorHAnsi" w:hAnsi="Consolas" w:cs="Consolas"/>
+          <w:color w:val="0000FF"/>
+          <w:sz w:val="19"/>
+          <w:szCs w:val="19"/>
+          <w:highlight w:val="white"/>
+          <w:lang w:val="en-US" w:eastAsia="en-US"/>
+        </w:rPr>
+        <w:t>interface</w:t>
+      </w:r>
+      <w:r>
+        <w:rPr>
+          <w:rFonts w:ascii="Consolas" w:eastAsiaTheme="minorHAnsi" w:hAnsi="Consolas" w:cs="Consolas"/>
+          <w:sz w:val="19"/>
+          <w:szCs w:val="19"/>
+          <w:highlight w:val="white"/>
+          <w:lang w:val="en-US" w:eastAsia="en-US"/>
+        </w:rPr>
+        <w:t xml:space="preserve"> </w:t>
+      </w:r>
+      <w:r>
+        <w:rPr>
+          <w:rFonts w:ascii="Consolas" w:eastAsiaTheme="minorHAnsi" w:hAnsi="Consolas" w:cs="Consolas"/>
+          <w:color w:val="2B91AF"/>
+          <w:sz w:val="19"/>
+          <w:szCs w:val="19"/>
+          <w:highlight w:val="white"/>
+          <w:lang w:val="en-US" w:eastAsia="en-US"/>
+        </w:rPr>
+        <w:t>IGroupController</w:t>
+      </w:r>
+    </w:p>
+    <w:p>
+      <w:pPr>
+        <w:autoSpaceDE w:val="0"/>
+        <w:autoSpaceDN w:val="0"/>
+        <w:adjustRightInd w:val="0"/>
+        <w:spacing w:line="240" w:lineRule="auto"/>
+        <w:rPr>
+          <w:rFonts w:ascii="Consolas" w:eastAsiaTheme="minorHAnsi" w:hAnsi="Consolas" w:cs="Consolas"/>
+          <w:sz w:val="19"/>
+          <w:szCs w:val="19"/>
+          <w:highlight w:val="white"/>
+          <w:lang w:val="en-US" w:eastAsia="en-US"/>
+        </w:rPr>
+      </w:pPr>
+      <w:r>
+        <w:rPr>
+          <w:rFonts w:ascii="Consolas" w:eastAsiaTheme="minorHAnsi" w:hAnsi="Consolas" w:cs="Consolas"/>
+          <w:sz w:val="19"/>
+          <w:szCs w:val="19"/>
+          <w:highlight w:val="white"/>
+          <w:lang w:val="en-US" w:eastAsia="en-US"/>
+        </w:rPr>
+        <w:t xml:space="preserve">    {</w:t>
+      </w:r>
+    </w:p>
+    <w:p>
+      <w:pPr>
+        <w:autoSpaceDE w:val="0"/>
+        <w:autoSpaceDN w:val="0"/>
+        <w:adjustRightInd w:val="0"/>
+        <w:spacing w:line="240" w:lineRule="auto"/>
+        <w:rPr>
+          <w:rFonts w:ascii="Consolas" w:eastAsiaTheme="minorHAnsi" w:hAnsi="Consolas" w:cs="Consolas"/>
+          <w:sz w:val="19"/>
+          <w:szCs w:val="19"/>
+          <w:highlight w:val="white"/>
+          <w:lang w:val="en-US" w:eastAsia="en-US"/>
+        </w:rPr>
+      </w:pPr>
+      <w:r>
+        <w:rPr>
+          <w:rFonts w:ascii="Consolas" w:eastAsiaTheme="minorHAnsi" w:hAnsi="Consolas" w:cs="Consolas"/>
+          <w:sz w:val="19"/>
+          <w:szCs w:val="19"/>
+          <w:highlight w:val="white"/>
+          <w:lang w:val="en-US" w:eastAsia="en-US"/>
+        </w:rPr>
+        <w:t xml:space="preserve">        </w:t>
+      </w:r>
+      <w:r>
+        <w:rPr>
+          <w:rFonts w:ascii="Consolas" w:eastAsiaTheme="minorHAnsi" w:hAnsi="Consolas" w:cs="Consolas"/>
+          <w:color w:val="2B91AF"/>
+          <w:sz w:val="19"/>
+          <w:szCs w:val="19"/>
+          <w:highlight w:val="white"/>
+          <w:lang w:val="en-US" w:eastAsia="en-US"/>
+        </w:rPr>
+        <w:t>Answer</w:t>
+      </w:r>
+      <w:r>
+        <w:rPr>
+          <w:rFonts w:ascii="Consolas" w:eastAsiaTheme="minorHAnsi" w:hAnsi="Consolas" w:cs="Consolas"/>
+          <w:sz w:val="19"/>
+          <w:szCs w:val="19"/>
+          <w:highlight w:val="white"/>
+          <w:lang w:val="en-US" w:eastAsia="en-US"/>
+        </w:rPr>
+        <w:t xml:space="preserve"> CreateGroup(</w:t>
+      </w:r>
+      <w:r>
+        <w:rPr>
+          <w:rFonts w:ascii="Consolas" w:eastAsiaTheme="minorHAnsi" w:hAnsi="Consolas" w:cs="Consolas"/>
+          <w:color w:val="2B91AF"/>
+          <w:sz w:val="19"/>
+          <w:szCs w:val="19"/>
+          <w:highlight w:val="white"/>
+          <w:lang w:val="en-US" w:eastAsia="en-US"/>
+        </w:rPr>
+        <w:t>GroupModel</w:t>
+      </w:r>
+      <w:r>
+        <w:rPr>
+          <w:rFonts w:ascii="Consolas" w:eastAsiaTheme="minorHAnsi" w:hAnsi="Consolas" w:cs="Consolas"/>
+          <w:sz w:val="19"/>
+          <w:szCs w:val="19"/>
+          <w:highlight w:val="white"/>
+          <w:lang w:val="en-US" w:eastAsia="en-US"/>
+        </w:rPr>
+        <w:t xml:space="preserve"> model);</w:t>
+      </w:r>
+    </w:p>
+    <w:p>
+      <w:pPr>
+        <w:autoSpaceDE w:val="0"/>
+        <w:autoSpaceDN w:val="0"/>
+        <w:adjustRightInd w:val="0"/>
+        <w:spacing w:line="240" w:lineRule="auto"/>
+        <w:rPr>
+          <w:rFonts w:ascii="Consolas" w:eastAsiaTheme="minorHAnsi" w:hAnsi="Consolas" w:cs="Consolas"/>
+          <w:sz w:val="19"/>
+          <w:szCs w:val="19"/>
+          <w:highlight w:val="white"/>
+          <w:lang w:val="en-US" w:eastAsia="en-US"/>
+        </w:rPr>
+      </w:pPr>
+      <w:r>
+        <w:rPr>
+          <w:rFonts w:ascii="Consolas" w:eastAsiaTheme="minorHAnsi" w:hAnsi="Consolas" w:cs="Consolas"/>
+          <w:sz w:val="19"/>
+          <w:szCs w:val="19"/>
+          <w:highlight w:val="white"/>
+          <w:lang w:val="en-US" w:eastAsia="en-US"/>
+        </w:rPr>
+        <w:t xml:space="preserve">        </w:t>
+      </w:r>
+      <w:r>
+        <w:rPr>
+          <w:rFonts w:ascii="Consolas" w:eastAsiaTheme="minorHAnsi" w:hAnsi="Consolas" w:cs="Consolas"/>
+          <w:color w:val="2B91AF"/>
+          <w:sz w:val="19"/>
+          <w:szCs w:val="19"/>
+          <w:highlight w:val="white"/>
+          <w:lang w:val="en-US" w:eastAsia="en-US"/>
+        </w:rPr>
+        <w:t>IEnumerable</w:t>
+      </w:r>
+      <w:r>
+        <w:rPr>
+          <w:rFonts w:ascii="Consolas" w:eastAsiaTheme="minorHAnsi" w:hAnsi="Consolas" w:cs="Consolas"/>
+          <w:sz w:val="19"/>
+          <w:szCs w:val="19"/>
+          <w:highlight w:val="white"/>
+          <w:lang w:val="en-US" w:eastAsia="en-US"/>
+        </w:rPr>
+        <w:t>&lt;</w:t>
+      </w:r>
+      <w:r>
+        <w:rPr>
+          <w:rFonts w:ascii="Consolas" w:eastAsiaTheme="minorHAnsi" w:hAnsi="Consolas" w:cs="Consolas"/>
+          <w:color w:val="2B91AF"/>
+          <w:sz w:val="19"/>
+          <w:szCs w:val="19"/>
+          <w:highlight w:val="white"/>
+          <w:lang w:val="en-US" w:eastAsia="en-US"/>
+        </w:rPr>
+        <w:t>Group</w:t>
+      </w:r>
+      <w:r>
+        <w:rPr>
+          <w:rFonts w:ascii="Consolas" w:eastAsiaTheme="minorHAnsi" w:hAnsi="Consolas" w:cs="Consolas"/>
+          <w:sz w:val="19"/>
+          <w:szCs w:val="19"/>
+          <w:highlight w:val="white"/>
+          <w:lang w:val="en-US" w:eastAsia="en-US"/>
+        </w:rPr>
+        <w:t>&gt; FindGroups(</w:t>
+      </w:r>
+      <w:r>
+        <w:rPr>
+          <w:rFonts w:ascii="Consolas" w:eastAsiaTheme="minorHAnsi" w:hAnsi="Consolas" w:cs="Consolas"/>
+          <w:color w:val="2B91AF"/>
+          <w:sz w:val="19"/>
+          <w:szCs w:val="19"/>
+          <w:highlight w:val="white"/>
+          <w:lang w:val="en-US" w:eastAsia="en-US"/>
+        </w:rPr>
+        <w:t>GroupFilter</w:t>
+      </w:r>
+      <w:r>
+        <w:rPr>
+          <w:rFonts w:ascii="Consolas" w:eastAsiaTheme="minorHAnsi" w:hAnsi="Consolas" w:cs="Consolas"/>
+          <w:sz w:val="19"/>
+          <w:szCs w:val="19"/>
+          <w:highlight w:val="white"/>
+          <w:lang w:val="en-US" w:eastAsia="en-US"/>
+        </w:rPr>
+        <w:t xml:space="preserve"> filter);</w:t>
+      </w:r>
+    </w:p>
+    <w:p>
+      <w:pPr>
+        <w:autoSpaceDE w:val="0"/>
+        <w:autoSpaceDN w:val="0"/>
+        <w:adjustRightInd w:val="0"/>
+        <w:spacing w:line="240" w:lineRule="auto"/>
+        <w:rPr>
+          <w:rFonts w:ascii="Consolas" w:eastAsiaTheme="minorHAnsi" w:hAnsi="Consolas" w:cs="Consolas"/>
+          <w:sz w:val="19"/>
+          <w:szCs w:val="19"/>
+          <w:highlight w:val="white"/>
+          <w:lang w:val="en-US" w:eastAsia="en-US"/>
+        </w:rPr>
+      </w:pPr>
+      <w:r>
+        <w:rPr>
+          <w:rFonts w:ascii="Consolas" w:eastAsiaTheme="minorHAnsi" w:hAnsi="Consolas" w:cs="Consolas"/>
+          <w:sz w:val="19"/>
+          <w:szCs w:val="19"/>
+          <w:highlight w:val="white"/>
+          <w:lang w:val="en-US" w:eastAsia="en-US"/>
+        </w:rPr>
+        <w:t xml:space="preserve">        </w:t>
+      </w:r>
+      <w:r>
+        <w:rPr>
+          <w:rFonts w:ascii="Consolas" w:eastAsiaTheme="minorHAnsi" w:hAnsi="Consolas" w:cs="Consolas"/>
+          <w:color w:val="2B91AF"/>
+          <w:sz w:val="19"/>
+          <w:szCs w:val="19"/>
+          <w:highlight w:val="white"/>
+          <w:lang w:val="en-US" w:eastAsia="en-US"/>
+        </w:rPr>
+        <w:t>IEnumerable</w:t>
+      </w:r>
+      <w:r>
+        <w:rPr>
+          <w:rFonts w:ascii="Consolas" w:eastAsiaTheme="minorHAnsi" w:hAnsi="Consolas" w:cs="Consolas"/>
+          <w:sz w:val="19"/>
+          <w:szCs w:val="19"/>
+          <w:highlight w:val="white"/>
+          <w:lang w:val="en-US" w:eastAsia="en-US"/>
+        </w:rPr>
+        <w:t>&lt;</w:t>
+      </w:r>
+      <w:r>
+        <w:rPr>
+          <w:rFonts w:ascii="Consolas" w:eastAsiaTheme="minorHAnsi" w:hAnsi="Consolas" w:cs="Consolas"/>
+          <w:color w:val="2B91AF"/>
+          <w:sz w:val="19"/>
+          <w:szCs w:val="19"/>
+          <w:highlight w:val="white"/>
+          <w:lang w:val="en-US" w:eastAsia="en-US"/>
+        </w:rPr>
+        <w:t>Group</w:t>
+      </w:r>
+      <w:r>
+        <w:rPr>
+          <w:rFonts w:ascii="Consolas" w:eastAsiaTheme="minorHAnsi" w:hAnsi="Consolas" w:cs="Consolas"/>
+          <w:sz w:val="19"/>
+          <w:szCs w:val="19"/>
+          <w:highlight w:val="white"/>
+          <w:lang w:val="en-US" w:eastAsia="en-US"/>
+        </w:rPr>
+        <w:t>&gt; GetUserGroups(</w:t>
+      </w:r>
+      <w:r>
+        <w:rPr>
+          <w:rFonts w:ascii="Consolas" w:eastAsiaTheme="minorHAnsi" w:hAnsi="Consolas" w:cs="Consolas"/>
+          <w:color w:val="0000FF"/>
+          <w:sz w:val="19"/>
+          <w:szCs w:val="19"/>
+          <w:highlight w:val="white"/>
+          <w:lang w:val="en-US" w:eastAsia="en-US"/>
+        </w:rPr>
+        <w:t>int</w:t>
+      </w:r>
+      <w:r>
+        <w:rPr>
+          <w:rFonts w:ascii="Consolas" w:eastAsiaTheme="minorHAnsi" w:hAnsi="Consolas" w:cs="Consolas"/>
+          <w:sz w:val="19"/>
+          <w:szCs w:val="19"/>
+          <w:highlight w:val="white"/>
+          <w:lang w:val="en-US" w:eastAsia="en-US"/>
+        </w:rPr>
+        <w:t xml:space="preserve"> userId);</w:t>
+      </w:r>
+    </w:p>
+    <w:p>
+      <w:pPr>
+        <w:rPr>
+          <w:rFonts w:ascii="Consolas" w:eastAsiaTheme="minorHAnsi" w:hAnsi="Consolas" w:cs="Consolas"/>
+          <w:sz w:val="19"/>
+          <w:szCs w:val="19"/>
+          <w:lang w:val="en-US" w:eastAsia="en-US"/>
+        </w:rPr>
+      </w:pPr>
+      <w:r>
+        <w:rPr>
+          <w:rFonts w:ascii="Consolas" w:eastAsiaTheme="minorHAnsi" w:hAnsi="Consolas" w:cs="Consolas"/>
+          <w:sz w:val="19"/>
+          <w:szCs w:val="19"/>
+          <w:highlight w:val="white"/>
+          <w:lang w:val="en-US" w:eastAsia="en-US"/>
+        </w:rPr>
+        <w:t xml:space="preserve">    }</w:t>
+      </w:r>
+    </w:p>
+    <w:p>
+      <w:pPr>
+        <w:rPr>
+          <w:rFonts w:ascii="Consolas" w:eastAsiaTheme="minorHAnsi" w:hAnsi="Consolas" w:cs="Consolas"/>
+          <w:sz w:val="19"/>
+          <w:szCs w:val="19"/>
+          <w:lang w:val="en-US" w:eastAsia="en-US"/>
+        </w:rPr>
+      </w:pPr>
+    </w:p>
+    <w:p>
+      <w:pPr>
+        <w:autoSpaceDE w:val="0"/>
+        <w:autoSpaceDN w:val="0"/>
+        <w:adjustRightInd w:val="0"/>
+        <w:spacing w:line="240" w:lineRule="auto"/>
+        <w:rPr>
+          <w:rFonts w:ascii="Consolas" w:eastAsiaTheme="minorHAnsi" w:hAnsi="Consolas" w:cs="Consolas"/>
+          <w:sz w:val="19"/>
+          <w:szCs w:val="19"/>
+          <w:highlight w:val="white"/>
+          <w:lang w:val="en-US" w:eastAsia="en-US"/>
+        </w:rPr>
+      </w:pPr>
+      <w:r>
+        <w:rPr>
+          <w:rFonts w:ascii="Consolas" w:eastAsiaTheme="minorHAnsi" w:hAnsi="Consolas" w:cs="Consolas"/>
+          <w:sz w:val="19"/>
+          <w:szCs w:val="19"/>
+          <w:highlight w:val="white"/>
+          <w:lang w:val="en-US" w:eastAsia="en-US"/>
+        </w:rPr>
+        <w:t xml:space="preserve">    </w:t>
+      </w:r>
+      <w:r>
+        <w:rPr>
+          <w:rFonts w:ascii="Consolas" w:eastAsiaTheme="minorHAnsi" w:hAnsi="Consolas" w:cs="Consolas"/>
+          <w:color w:val="0000FF"/>
+          <w:sz w:val="19"/>
+          <w:szCs w:val="19"/>
+          <w:highlight w:val="white"/>
+          <w:lang w:val="en-US" w:eastAsia="en-US"/>
+        </w:rPr>
+        <w:t>public</w:t>
+      </w:r>
+      <w:r>
+        <w:rPr>
+          <w:rFonts w:ascii="Consolas" w:eastAsiaTheme="minorHAnsi" w:hAnsi="Consolas" w:cs="Consolas"/>
+          <w:sz w:val="19"/>
+          <w:szCs w:val="19"/>
+          <w:highlight w:val="white"/>
+          <w:lang w:val="en-US" w:eastAsia="en-US"/>
+        </w:rPr>
+        <w:t xml:space="preserve"> </w:t>
+      </w:r>
+      <w:r>
+        <w:rPr>
+          <w:rFonts w:ascii="Consolas" w:eastAsiaTheme="minorHAnsi" w:hAnsi="Consolas" w:cs="Consolas"/>
+          <w:color w:val="0000FF"/>
+          <w:sz w:val="19"/>
+          <w:szCs w:val="19"/>
+          <w:highlight w:val="white"/>
+          <w:lang w:val="en-US" w:eastAsia="en-US"/>
+        </w:rPr>
+        <w:t>interface</w:t>
+      </w:r>
+      <w:r>
+        <w:rPr>
+          <w:rFonts w:ascii="Consolas" w:eastAsiaTheme="minorHAnsi" w:hAnsi="Consolas" w:cs="Consolas"/>
+          <w:sz w:val="19"/>
+          <w:szCs w:val="19"/>
+          <w:highlight w:val="white"/>
+          <w:lang w:val="en-US" w:eastAsia="en-US"/>
+        </w:rPr>
+        <w:t xml:space="preserve"> </w:t>
+      </w:r>
+      <w:r>
+        <w:rPr>
+          <w:rFonts w:ascii="Consolas" w:eastAsiaTheme="minorHAnsi" w:hAnsi="Consolas" w:cs="Consolas"/>
+          <w:color w:val="2B91AF"/>
+          <w:sz w:val="19"/>
+          <w:szCs w:val="19"/>
+          <w:highlight w:val="white"/>
+          <w:lang w:val="en-US" w:eastAsia="en-US"/>
+        </w:rPr>
+        <w:t>IDataStorage</w:t>
+      </w:r>
+      <w:r>
+        <w:rPr>
+          <w:rFonts w:ascii="Consolas" w:eastAsiaTheme="minorHAnsi" w:hAnsi="Consolas" w:cs="Consolas"/>
+          <w:sz w:val="19"/>
+          <w:szCs w:val="19"/>
+          <w:highlight w:val="white"/>
+          <w:lang w:val="en-US" w:eastAsia="en-US"/>
+        </w:rPr>
+        <w:t>&lt;</w:t>
+      </w:r>
+      <w:r>
+        <w:rPr>
+          <w:rFonts w:ascii="Consolas" w:eastAsiaTheme="minorHAnsi" w:hAnsi="Consolas" w:cs="Consolas"/>
+          <w:color w:val="2B91AF"/>
+          <w:sz w:val="19"/>
+          <w:szCs w:val="19"/>
+          <w:highlight w:val="white"/>
+          <w:lang w:val="en-US" w:eastAsia="en-US"/>
+        </w:rPr>
+        <w:t>T</w:t>
+      </w:r>
+      <w:r>
+        <w:rPr>
+          <w:rFonts w:ascii="Consolas" w:eastAsiaTheme="minorHAnsi" w:hAnsi="Consolas" w:cs="Consolas"/>
+          <w:sz w:val="19"/>
+          <w:szCs w:val="19"/>
+          <w:highlight w:val="white"/>
+          <w:lang w:val="en-US" w:eastAsia="en-US"/>
+        </w:rPr>
+        <w:t>&gt;</w:t>
+      </w:r>
+    </w:p>
+    <w:p>
+      <w:pPr>
+        <w:autoSpaceDE w:val="0"/>
+        <w:autoSpaceDN w:val="0"/>
+        <w:adjustRightInd w:val="0"/>
+        <w:spacing w:line="240" w:lineRule="auto"/>
+        <w:rPr>
+          <w:rFonts w:ascii="Consolas" w:eastAsiaTheme="minorHAnsi" w:hAnsi="Consolas" w:cs="Consolas"/>
+          <w:sz w:val="19"/>
+          <w:szCs w:val="19"/>
+          <w:highlight w:val="white"/>
+          <w:lang w:val="en-US" w:eastAsia="en-US"/>
+        </w:rPr>
+      </w:pPr>
+      <w:r>
+        <w:rPr>
+          <w:rFonts w:ascii="Consolas" w:eastAsiaTheme="minorHAnsi" w:hAnsi="Consolas" w:cs="Consolas"/>
+          <w:sz w:val="19"/>
+          <w:szCs w:val="19"/>
+          <w:highlight w:val="white"/>
+          <w:lang w:val="en-US" w:eastAsia="en-US"/>
+        </w:rPr>
+        <w:t xml:space="preserve">    {</w:t>
+      </w:r>
+    </w:p>
+    <w:p>
+      <w:pPr>
+        <w:autoSpaceDE w:val="0"/>
+        <w:autoSpaceDN w:val="0"/>
+        <w:adjustRightInd w:val="0"/>
+        <w:spacing w:line="240" w:lineRule="auto"/>
+        <w:rPr>
+          <w:rFonts w:ascii="Consolas" w:eastAsiaTheme="minorHAnsi" w:hAnsi="Consolas" w:cs="Consolas"/>
+          <w:sz w:val="19"/>
+          <w:szCs w:val="19"/>
+          <w:highlight w:val="white"/>
+          <w:lang w:val="en-US" w:eastAsia="en-US"/>
+        </w:rPr>
+      </w:pPr>
+      <w:r>
+        <w:rPr>
+          <w:rFonts w:ascii="Consolas" w:eastAsiaTheme="minorHAnsi" w:hAnsi="Consolas" w:cs="Consolas"/>
+          <w:sz w:val="19"/>
+          <w:szCs w:val="19"/>
+          <w:highlight w:val="white"/>
+          <w:lang w:val="en-US" w:eastAsia="en-US"/>
+        </w:rPr>
+        <w:t xml:space="preserve">        </w:t>
+      </w:r>
+      <w:r>
+        <w:rPr>
+          <w:rFonts w:ascii="Consolas" w:eastAsiaTheme="minorHAnsi" w:hAnsi="Consolas" w:cs="Consolas"/>
+          <w:color w:val="2B91AF"/>
+          <w:sz w:val="19"/>
+          <w:szCs w:val="19"/>
+          <w:highlight w:val="white"/>
+          <w:lang w:val="en-US" w:eastAsia="en-US"/>
+        </w:rPr>
+        <w:t>IEnumerable</w:t>
+      </w:r>
+      <w:r>
+        <w:rPr>
+          <w:rFonts w:ascii="Consolas" w:eastAsiaTheme="minorHAnsi" w:hAnsi="Consolas" w:cs="Consolas"/>
+          <w:sz w:val="19"/>
+          <w:szCs w:val="19"/>
+          <w:highlight w:val="white"/>
+          <w:lang w:val="en-US" w:eastAsia="en-US"/>
+        </w:rPr>
+        <w:t>&lt;</w:t>
+      </w:r>
+      <w:r>
+        <w:rPr>
+          <w:rFonts w:ascii="Consolas" w:eastAsiaTheme="minorHAnsi" w:hAnsi="Consolas" w:cs="Consolas"/>
+          <w:color w:val="2B91AF"/>
+          <w:sz w:val="19"/>
+          <w:szCs w:val="19"/>
+          <w:highlight w:val="white"/>
+          <w:lang w:val="en-US" w:eastAsia="en-US"/>
+        </w:rPr>
+        <w:t>T</w:t>
+      </w:r>
+      <w:r>
+        <w:rPr>
+          <w:rFonts w:ascii="Consolas" w:eastAsiaTheme="minorHAnsi" w:hAnsi="Consolas" w:cs="Consolas"/>
+          <w:sz w:val="19"/>
+          <w:szCs w:val="19"/>
+          <w:highlight w:val="white"/>
+          <w:lang w:val="en-US" w:eastAsia="en-US"/>
+        </w:rPr>
+        <w:t>&gt; Load();</w:t>
+      </w:r>
+    </w:p>
+    <w:p>
+      <w:pPr>
+        <w:autoSpaceDE w:val="0"/>
+        <w:autoSpaceDN w:val="0"/>
+        <w:adjustRightInd w:val="0"/>
+        <w:spacing w:line="240" w:lineRule="auto"/>
+        <w:rPr>
+          <w:rFonts w:ascii="Consolas" w:eastAsiaTheme="minorHAnsi" w:hAnsi="Consolas" w:cs="Consolas"/>
+          <w:sz w:val="19"/>
+          <w:szCs w:val="19"/>
+          <w:highlight w:val="white"/>
+          <w:lang w:val="en-US" w:eastAsia="en-US"/>
+        </w:rPr>
+      </w:pPr>
+      <w:r>
+        <w:rPr>
+          <w:rFonts w:ascii="Consolas" w:eastAsiaTheme="minorHAnsi" w:hAnsi="Consolas" w:cs="Consolas"/>
+          <w:sz w:val="19"/>
+          <w:szCs w:val="19"/>
+          <w:highlight w:val="white"/>
+          <w:lang w:val="en-US" w:eastAsia="en-US"/>
+        </w:rPr>
+        <w:t xml:space="preserve">        </w:t>
+      </w:r>
+      <w:r>
+        <w:rPr>
+          <w:rFonts w:ascii="Consolas" w:eastAsiaTheme="minorHAnsi" w:hAnsi="Consolas" w:cs="Consolas"/>
+          <w:color w:val="0000FF"/>
+          <w:sz w:val="19"/>
+          <w:szCs w:val="19"/>
+          <w:highlight w:val="white"/>
+          <w:lang w:val="en-US" w:eastAsia="en-US"/>
+        </w:rPr>
+        <w:t>void</w:t>
+      </w:r>
+      <w:r>
+        <w:rPr>
+          <w:rFonts w:ascii="Consolas" w:eastAsiaTheme="minorHAnsi" w:hAnsi="Consolas" w:cs="Consolas"/>
+          <w:sz w:val="19"/>
+          <w:szCs w:val="19"/>
+          <w:highlight w:val="white"/>
+          <w:lang w:val="en-US" w:eastAsia="en-US"/>
+        </w:rPr>
+        <w:t xml:space="preserve"> Save(</w:t>
+      </w:r>
+      <w:r>
+        <w:rPr>
+          <w:rFonts w:ascii="Consolas" w:eastAsiaTheme="minorHAnsi" w:hAnsi="Consolas" w:cs="Consolas"/>
+          <w:color w:val="2B91AF"/>
+          <w:sz w:val="19"/>
+          <w:szCs w:val="19"/>
+          <w:highlight w:val="white"/>
+          <w:lang w:val="en-US" w:eastAsia="en-US"/>
+        </w:rPr>
+        <w:t>T</w:t>
+      </w:r>
+      <w:r>
+        <w:rPr>
+          <w:rFonts w:ascii="Consolas" w:eastAsiaTheme="minorHAnsi" w:hAnsi="Consolas" w:cs="Consolas"/>
+          <w:sz w:val="19"/>
+          <w:szCs w:val="19"/>
+          <w:highlight w:val="white"/>
+          <w:lang w:val="en-US" w:eastAsia="en-US"/>
+        </w:rPr>
+        <w:t xml:space="preserve"> obj);</w:t>
+      </w:r>
+    </w:p>
+    <w:p>
+      <w:pPr>
+        <w:autoSpaceDE w:val="0"/>
+        <w:autoSpaceDN w:val="0"/>
+        <w:adjustRightInd w:val="0"/>
+        <w:spacing w:line="240" w:lineRule="auto"/>
+        <w:rPr>
+          <w:rFonts w:ascii="Consolas" w:eastAsiaTheme="minorHAnsi" w:hAnsi="Consolas" w:cs="Consolas"/>
+          <w:sz w:val="19"/>
+          <w:szCs w:val="19"/>
+          <w:highlight w:val="white"/>
+          <w:lang w:val="en-US" w:eastAsia="en-US"/>
+        </w:rPr>
+      </w:pPr>
+      <w:r>
+        <w:rPr>
+          <w:rFonts w:ascii="Consolas" w:eastAsiaTheme="minorHAnsi" w:hAnsi="Consolas" w:cs="Consolas"/>
+          <w:sz w:val="19"/>
+          <w:szCs w:val="19"/>
+          <w:highlight w:val="white"/>
+          <w:lang w:val="en-US" w:eastAsia="en-US"/>
+        </w:rPr>
+        <w:t xml:space="preserve">        </w:t>
+      </w:r>
+      <w:r>
+        <w:rPr>
+          <w:rFonts w:ascii="Consolas" w:eastAsiaTheme="minorHAnsi" w:hAnsi="Consolas" w:cs="Consolas"/>
+          <w:color w:val="0000FF"/>
+          <w:sz w:val="19"/>
+          <w:szCs w:val="19"/>
+          <w:highlight w:val="white"/>
+          <w:lang w:val="en-US" w:eastAsia="en-US"/>
+        </w:rPr>
+        <w:t>void</w:t>
+      </w:r>
+      <w:r>
+        <w:rPr>
+          <w:rFonts w:ascii="Consolas" w:eastAsiaTheme="minorHAnsi" w:hAnsi="Consolas" w:cs="Consolas"/>
+          <w:sz w:val="19"/>
+          <w:szCs w:val="19"/>
+          <w:highlight w:val="white"/>
+          <w:lang w:val="en-US" w:eastAsia="en-US"/>
+        </w:rPr>
+        <w:t xml:space="preserve"> MakeBackup();</w:t>
+      </w:r>
+    </w:p>
+    <w:p>
+      <w:pPr>
+        <w:rPr>
+          <w:rFonts w:ascii="Consolas" w:eastAsiaTheme="minorHAnsi" w:hAnsi="Consolas" w:cs="Consolas"/>
+          <w:sz w:val="19"/>
+          <w:szCs w:val="19"/>
+          <w:lang w:val="en-US" w:eastAsia="en-US"/>
+        </w:rPr>
+      </w:pPr>
+      <w:r>
+        <w:rPr>
+          <w:rFonts w:ascii="Consolas" w:eastAsiaTheme="minorHAnsi" w:hAnsi="Consolas" w:cs="Consolas"/>
+          <w:sz w:val="19"/>
+          <w:szCs w:val="19"/>
+          <w:highlight w:val="white"/>
+          <w:lang w:val="en-US" w:eastAsia="en-US"/>
+        </w:rPr>
+        <w:t xml:space="preserve">    }</w:t>
+      </w:r>
+    </w:p>
+    <w:p>
+      <w:pPr>
+        <w:rPr>
+          <w:rFonts w:ascii="Consolas" w:eastAsiaTheme="minorHAnsi" w:hAnsi="Consolas" w:cs="Consolas"/>
+          <w:sz w:val="19"/>
+          <w:szCs w:val="19"/>
+          <w:lang w:val="en-US" w:eastAsia="en-US"/>
+        </w:rPr>
+      </w:pPr>
+    </w:p>
+    <w:p>
+      <w:pPr>
+        <w:autoSpaceDE w:val="0"/>
+        <w:autoSpaceDN w:val="0"/>
+        <w:adjustRightInd w:val="0"/>
+        <w:spacing w:line="240" w:lineRule="auto"/>
+        <w:rPr>
+          <w:rFonts w:ascii="Consolas" w:eastAsiaTheme="minorHAnsi" w:hAnsi="Consolas" w:cs="Consolas"/>
+          <w:sz w:val="19"/>
+          <w:szCs w:val="19"/>
+          <w:highlight w:val="white"/>
+          <w:lang w:val="en-US" w:eastAsia="en-US"/>
+        </w:rPr>
+      </w:pPr>
+      <w:r>
+        <w:rPr>
+          <w:rFonts w:ascii="Consolas" w:eastAsiaTheme="minorHAnsi" w:hAnsi="Consolas" w:cs="Consolas"/>
+          <w:color w:val="0000FF"/>
+          <w:sz w:val="19"/>
+          <w:szCs w:val="19"/>
+          <w:highlight w:val="white"/>
+          <w:lang w:val="en-US" w:eastAsia="en-US"/>
+        </w:rPr>
+        <w:t>public</w:t>
+      </w:r>
+      <w:r>
+        <w:rPr>
+          <w:rFonts w:ascii="Consolas" w:eastAsiaTheme="minorHAnsi" w:hAnsi="Consolas" w:cs="Consolas"/>
+          <w:sz w:val="19"/>
+          <w:szCs w:val="19"/>
+          <w:highlight w:val="white"/>
+          <w:lang w:val="en-US" w:eastAsia="en-US"/>
+        </w:rPr>
+        <w:t xml:space="preserve"> </w:t>
+      </w:r>
+      <w:r>
+        <w:rPr>
+          <w:rFonts w:ascii="Consolas" w:eastAsiaTheme="minorHAnsi" w:hAnsi="Consolas" w:cs="Consolas"/>
+          <w:color w:val="0000FF"/>
+          <w:sz w:val="19"/>
+          <w:szCs w:val="19"/>
+          <w:highlight w:val="white"/>
+          <w:lang w:val="en-US" w:eastAsia="en-US"/>
+        </w:rPr>
+        <w:t>interface</w:t>
+      </w:r>
+      <w:r>
+        <w:rPr>
+          <w:rFonts w:ascii="Consolas" w:eastAsiaTheme="minorHAnsi" w:hAnsi="Consolas" w:cs="Consolas"/>
+          <w:sz w:val="19"/>
+          <w:szCs w:val="19"/>
+          <w:highlight w:val="white"/>
+          <w:lang w:val="en-US" w:eastAsia="en-US"/>
+        </w:rPr>
+        <w:t xml:space="preserve"> </w:t>
+      </w:r>
+      <w:r>
+        <w:rPr>
+          <w:rFonts w:ascii="Consolas" w:eastAsiaTheme="minorHAnsi" w:hAnsi="Consolas" w:cs="Consolas"/>
+          <w:color w:val="2B91AF"/>
+          <w:sz w:val="19"/>
+          <w:szCs w:val="19"/>
+          <w:highlight w:val="white"/>
+          <w:lang w:val="en-US" w:eastAsia="en-US"/>
+        </w:rPr>
+        <w:t>IIdentity</w:t>
+      </w:r>
+    </w:p>
+    <w:p>
+      <w:pPr>
+        <w:autoSpaceDE w:val="0"/>
+        <w:autoSpaceDN w:val="0"/>
+        <w:adjustRightInd w:val="0"/>
+        <w:spacing w:line="240" w:lineRule="auto"/>
+        <w:rPr>
+          <w:rFonts w:ascii="Consolas" w:eastAsiaTheme="minorHAnsi" w:hAnsi="Consolas" w:cs="Consolas"/>
+          <w:sz w:val="19"/>
+          <w:szCs w:val="19"/>
+          <w:highlight w:val="white"/>
+          <w:lang w:val="en-US" w:eastAsia="en-US"/>
+        </w:rPr>
+      </w:pPr>
+      <w:r>
+        <w:rPr>
+          <w:rFonts w:ascii="Consolas" w:eastAsiaTheme="minorHAnsi" w:hAnsi="Consolas" w:cs="Consolas"/>
+          <w:sz w:val="19"/>
+          <w:szCs w:val="19"/>
+          <w:highlight w:val="white"/>
+          <w:lang w:val="en-US" w:eastAsia="en-US"/>
+        </w:rPr>
+        <w:t xml:space="preserve">    {</w:t>
+      </w:r>
+    </w:p>
+    <w:p>
+      <w:pPr>
+        <w:autoSpaceDE w:val="0"/>
+        <w:autoSpaceDN w:val="0"/>
+        <w:adjustRightInd w:val="0"/>
+        <w:spacing w:line="240" w:lineRule="auto"/>
+        <w:rPr>
+          <w:rFonts w:ascii="Consolas" w:eastAsiaTheme="minorHAnsi" w:hAnsi="Consolas" w:cs="Consolas"/>
+          <w:sz w:val="19"/>
+          <w:szCs w:val="19"/>
+          <w:highlight w:val="white"/>
+          <w:lang w:val="en-US" w:eastAsia="en-US"/>
+        </w:rPr>
+      </w:pPr>
+      <w:r>
+        <w:rPr>
+          <w:rFonts w:ascii="Consolas" w:eastAsiaTheme="minorHAnsi" w:hAnsi="Consolas" w:cs="Consolas"/>
+          <w:sz w:val="19"/>
+          <w:szCs w:val="19"/>
+          <w:highlight w:val="white"/>
+          <w:lang w:val="en-US" w:eastAsia="en-US"/>
+        </w:rPr>
+        <w:t xml:space="preserve">        </w:t>
+      </w:r>
+      <w:r>
+        <w:rPr>
+          <w:rFonts w:ascii="Consolas" w:eastAsiaTheme="minorHAnsi" w:hAnsi="Consolas" w:cs="Consolas"/>
+          <w:color w:val="0000FF"/>
+          <w:sz w:val="19"/>
+          <w:szCs w:val="19"/>
+          <w:highlight w:val="white"/>
+          <w:lang w:val="en-US" w:eastAsia="en-US"/>
+        </w:rPr>
+        <w:t>bool</w:t>
+      </w:r>
+      <w:r>
+        <w:rPr>
+          <w:rFonts w:ascii="Consolas" w:eastAsiaTheme="minorHAnsi" w:hAnsi="Consolas" w:cs="Consolas"/>
+          <w:sz w:val="19"/>
+          <w:szCs w:val="19"/>
+          <w:highlight w:val="white"/>
+          <w:lang w:val="en-US" w:eastAsia="en-US"/>
+        </w:rPr>
+        <w:t xml:space="preserve"> AddNewUser(</w:t>
+      </w:r>
+      <w:r>
+        <w:rPr>
+          <w:rFonts w:ascii="Consolas" w:eastAsiaTheme="minorHAnsi" w:hAnsi="Consolas" w:cs="Consolas"/>
+          <w:color w:val="2B91AF"/>
+          <w:sz w:val="19"/>
+          <w:szCs w:val="19"/>
+          <w:highlight w:val="white"/>
+          <w:lang w:val="en-US" w:eastAsia="en-US"/>
+        </w:rPr>
+        <w:t>RegistrationModel</w:t>
+      </w:r>
+      <w:r>
+        <w:rPr>
+          <w:rFonts w:ascii="Consolas" w:eastAsiaTheme="minorHAnsi" w:hAnsi="Consolas" w:cs="Consolas"/>
+          <w:sz w:val="19"/>
+          <w:szCs w:val="19"/>
+          <w:highlight w:val="white"/>
+          <w:lang w:val="en-US" w:eastAsia="en-US"/>
+        </w:rPr>
+        <w:t xml:space="preserve"> model);</w:t>
+      </w:r>
+    </w:p>
+    <w:p>
+      <w:pPr>
+        <w:autoSpaceDE w:val="0"/>
+        <w:autoSpaceDN w:val="0"/>
+        <w:adjustRightInd w:val="0"/>
+        <w:spacing w:line="240" w:lineRule="auto"/>
+        <w:rPr>
+          <w:rFonts w:ascii="Consolas" w:eastAsiaTheme="minorHAnsi" w:hAnsi="Consolas" w:cs="Consolas"/>
+          <w:sz w:val="19"/>
+          <w:szCs w:val="19"/>
+          <w:highlight w:val="white"/>
+          <w:lang w:val="en-US" w:eastAsia="en-US"/>
+        </w:rPr>
+      </w:pPr>
+      <w:r>
+        <w:rPr>
+          <w:rFonts w:ascii="Consolas" w:eastAsiaTheme="minorHAnsi" w:hAnsi="Consolas" w:cs="Consolas"/>
+          <w:sz w:val="19"/>
+          <w:szCs w:val="19"/>
+          <w:highlight w:val="white"/>
+          <w:lang w:val="en-US" w:eastAsia="en-US"/>
+        </w:rPr>
+        <w:t xml:space="preserve">        </w:t>
+      </w:r>
+      <w:r>
+        <w:rPr>
+          <w:rFonts w:ascii="Consolas" w:eastAsiaTheme="minorHAnsi" w:hAnsi="Consolas" w:cs="Consolas"/>
+          <w:color w:val="0000FF"/>
+          <w:sz w:val="19"/>
+          <w:szCs w:val="19"/>
+          <w:highlight w:val="white"/>
+          <w:lang w:val="en-US" w:eastAsia="en-US"/>
+        </w:rPr>
+        <w:t>bool</w:t>
+      </w:r>
+      <w:r>
+        <w:rPr>
+          <w:rFonts w:ascii="Consolas" w:eastAsiaTheme="minorHAnsi" w:hAnsi="Consolas" w:cs="Consolas"/>
+          <w:sz w:val="19"/>
+          <w:szCs w:val="19"/>
+          <w:highlight w:val="white"/>
+          <w:lang w:val="en-US" w:eastAsia="en-US"/>
+        </w:rPr>
+        <w:t xml:space="preserve"> Authentication(</w:t>
+      </w:r>
+      <w:r>
+        <w:rPr>
+          <w:rFonts w:ascii="Consolas" w:eastAsiaTheme="minorHAnsi" w:hAnsi="Consolas" w:cs="Consolas"/>
+          <w:color w:val="0000FF"/>
+          <w:sz w:val="19"/>
+          <w:szCs w:val="19"/>
+          <w:highlight w:val="white"/>
+          <w:lang w:val="en-US" w:eastAsia="en-US"/>
+        </w:rPr>
+        <w:t>string</w:t>
+      </w:r>
+      <w:r>
+        <w:rPr>
+          <w:rFonts w:ascii="Consolas" w:eastAsiaTheme="minorHAnsi" w:hAnsi="Consolas" w:cs="Consolas"/>
+          <w:sz w:val="19"/>
+          <w:szCs w:val="19"/>
+          <w:highlight w:val="white"/>
+          <w:lang w:val="en-US" w:eastAsia="en-US"/>
+        </w:rPr>
+        <w:t xml:space="preserve"> email, </w:t>
+      </w:r>
+      <w:r>
+        <w:rPr>
+          <w:rFonts w:ascii="Consolas" w:eastAsiaTheme="minorHAnsi" w:hAnsi="Consolas" w:cs="Consolas"/>
+          <w:color w:val="0000FF"/>
+          <w:sz w:val="19"/>
+          <w:szCs w:val="19"/>
+          <w:highlight w:val="white"/>
+          <w:lang w:val="en-US" w:eastAsia="en-US"/>
+        </w:rPr>
+        <w:t>string</w:t>
+      </w:r>
+      <w:r>
+        <w:rPr>
+          <w:rFonts w:ascii="Consolas" w:eastAsiaTheme="minorHAnsi" w:hAnsi="Consolas" w:cs="Consolas"/>
+          <w:sz w:val="19"/>
+          <w:szCs w:val="19"/>
+          <w:highlight w:val="white"/>
+          <w:lang w:val="en-US" w:eastAsia="en-US"/>
+        </w:rPr>
+        <w:t xml:space="preserve"> password);</w:t>
+      </w:r>
+    </w:p>
+    <w:p>
+      <w:pPr>
+        <w:autoSpaceDE w:val="0"/>
+        <w:autoSpaceDN w:val="0"/>
+        <w:adjustRightInd w:val="0"/>
+        <w:spacing w:line="240" w:lineRule="auto"/>
+        <w:rPr>
+          <w:rFonts w:ascii="Consolas" w:eastAsiaTheme="minorHAnsi" w:hAnsi="Consolas" w:cs="Consolas"/>
+          <w:sz w:val="19"/>
+          <w:szCs w:val="19"/>
+          <w:highlight w:val="white"/>
+          <w:lang w:val="en-US" w:eastAsia="en-US"/>
+        </w:rPr>
+      </w:pPr>
+      <w:r>
+        <w:rPr>
+          <w:rFonts w:ascii="Consolas" w:eastAsiaTheme="minorHAnsi" w:hAnsi="Consolas" w:cs="Consolas"/>
+          <w:sz w:val="19"/>
+          <w:szCs w:val="19"/>
+          <w:highlight w:val="white"/>
+          <w:lang w:val="en-US" w:eastAsia="en-US"/>
+        </w:rPr>
+        <w:t xml:space="preserve">        </w:t>
+      </w:r>
+      <w:r>
+        <w:rPr>
+          <w:rFonts w:ascii="Consolas" w:eastAsiaTheme="minorHAnsi" w:hAnsi="Consolas" w:cs="Consolas"/>
+          <w:color w:val="0000FF"/>
+          <w:sz w:val="19"/>
+          <w:szCs w:val="19"/>
+          <w:highlight w:val="white"/>
+          <w:lang w:val="en-US" w:eastAsia="en-US"/>
+        </w:rPr>
+        <w:t>bool</w:t>
+      </w:r>
+      <w:r>
+        <w:rPr>
+          <w:rFonts w:ascii="Consolas" w:eastAsiaTheme="minorHAnsi" w:hAnsi="Consolas" w:cs="Consolas"/>
+          <w:sz w:val="19"/>
+          <w:szCs w:val="19"/>
+          <w:highlight w:val="white"/>
+          <w:lang w:val="en-US" w:eastAsia="en-US"/>
+        </w:rPr>
+        <w:t xml:space="preserve"> PasswordReset(</w:t>
+      </w:r>
+      <w:r>
+        <w:rPr>
+          <w:rFonts w:ascii="Consolas" w:eastAsiaTheme="minorHAnsi" w:hAnsi="Consolas" w:cs="Consolas"/>
+          <w:color w:val="0000FF"/>
+          <w:sz w:val="19"/>
+          <w:szCs w:val="19"/>
+          <w:highlight w:val="white"/>
+          <w:lang w:val="en-US" w:eastAsia="en-US"/>
+        </w:rPr>
+        <w:t>string</w:t>
+      </w:r>
+      <w:r>
+        <w:rPr>
+          <w:rFonts w:ascii="Consolas" w:eastAsiaTheme="minorHAnsi" w:hAnsi="Consolas" w:cs="Consolas"/>
+          <w:sz w:val="19"/>
+          <w:szCs w:val="19"/>
+          <w:highlight w:val="white"/>
+          <w:lang w:val="en-US" w:eastAsia="en-US"/>
+        </w:rPr>
+        <w:t xml:space="preserve"> email);</w:t>
+      </w:r>
+    </w:p>
+    <w:p>
+      <w:pPr>
+        <w:rPr>
+          <w:rFonts w:ascii="Consolas" w:eastAsiaTheme="minorHAnsi" w:hAnsi="Consolas" w:cs="Consolas"/>
+          <w:sz w:val="19"/>
+          <w:szCs w:val="19"/>
+          <w:lang w:val="en-US" w:eastAsia="en-US"/>
+        </w:rPr>
+      </w:pPr>
+      <w:r>
+        <w:rPr>
+          <w:rFonts w:ascii="Consolas" w:eastAsiaTheme="minorHAnsi" w:hAnsi="Consolas" w:cs="Consolas"/>
+          <w:sz w:val="19"/>
+          <w:szCs w:val="19"/>
+          <w:highlight w:val="white"/>
+          <w:lang w:val="en-US" w:eastAsia="en-US"/>
+        </w:rPr>
+        <w:t xml:space="preserve">    }</w:t>
+      </w:r>
+    </w:p>
+    <w:p>
+      <w:pPr>
+        <w:rPr>
+          <w:rFonts w:ascii="Consolas" w:eastAsiaTheme="minorHAnsi" w:hAnsi="Consolas" w:cs="Consolas"/>
+          <w:sz w:val="19"/>
+          <w:szCs w:val="19"/>
+          <w:lang w:val="en-US" w:eastAsia="en-US"/>
+        </w:rPr>
+      </w:pPr>
+    </w:p>
+    <w:p>
+      <w:pPr>
+        <w:autoSpaceDE w:val="0"/>
+        <w:autoSpaceDN w:val="0"/>
+        <w:adjustRightInd w:val="0"/>
+        <w:spacing w:line="240" w:lineRule="auto"/>
+        <w:rPr>
+          <w:rFonts w:ascii="Consolas" w:eastAsiaTheme="minorHAnsi" w:hAnsi="Consolas" w:cs="Consolas"/>
+          <w:sz w:val="19"/>
+          <w:szCs w:val="19"/>
+          <w:highlight w:val="white"/>
+          <w:lang w:val="en-US" w:eastAsia="en-US"/>
+        </w:rPr>
+      </w:pPr>
+      <w:r>
+        <w:rPr>
+          <w:rFonts w:ascii="Consolas" w:eastAsiaTheme="minorHAnsi" w:hAnsi="Consolas" w:cs="Consolas"/>
+          <w:color w:val="0000FF"/>
+          <w:sz w:val="19"/>
+          <w:szCs w:val="19"/>
+          <w:highlight w:val="white"/>
+          <w:lang w:val="en-US" w:eastAsia="en-US"/>
+        </w:rPr>
+        <w:t>public</w:t>
+      </w:r>
+      <w:r>
+        <w:rPr>
+          <w:rFonts w:ascii="Consolas" w:eastAsiaTheme="minorHAnsi" w:hAnsi="Consolas" w:cs="Consolas"/>
+          <w:sz w:val="19"/>
+          <w:szCs w:val="19"/>
+          <w:highlight w:val="white"/>
+          <w:lang w:val="en-US" w:eastAsia="en-US"/>
+        </w:rPr>
+        <w:t xml:space="preserve"> </w:t>
+      </w:r>
+      <w:r>
+        <w:rPr>
+          <w:rFonts w:ascii="Consolas" w:eastAsiaTheme="minorHAnsi" w:hAnsi="Consolas" w:cs="Consolas"/>
+          <w:color w:val="0000FF"/>
+          <w:sz w:val="19"/>
+          <w:szCs w:val="19"/>
+          <w:highlight w:val="white"/>
+          <w:lang w:val="en-US" w:eastAsia="en-US"/>
+        </w:rPr>
+        <w:t>interface</w:t>
+      </w:r>
+      <w:r>
+        <w:rPr>
+          <w:rFonts w:ascii="Consolas" w:eastAsiaTheme="minorHAnsi" w:hAnsi="Consolas" w:cs="Consolas"/>
+          <w:sz w:val="19"/>
+          <w:szCs w:val="19"/>
+          <w:highlight w:val="white"/>
+          <w:lang w:val="en-US" w:eastAsia="en-US"/>
+        </w:rPr>
+        <w:t xml:space="preserve"> </w:t>
+      </w:r>
+      <w:r>
+        <w:rPr>
+          <w:rFonts w:ascii="Consolas" w:eastAsiaTheme="minorHAnsi" w:hAnsi="Consolas" w:cs="Consolas"/>
+          <w:color w:val="2B91AF"/>
+          <w:sz w:val="19"/>
+          <w:szCs w:val="19"/>
+          <w:highlight w:val="white"/>
+          <w:lang w:val="en-US" w:eastAsia="en-US"/>
+        </w:rPr>
+        <w:t>IEventService</w:t>
+      </w:r>
+    </w:p>
+    <w:p>
+      <w:pPr>
+        <w:autoSpaceDE w:val="0"/>
+        <w:autoSpaceDN w:val="0"/>
+        <w:adjustRightInd w:val="0"/>
+        <w:spacing w:line="240" w:lineRule="auto"/>
+        <w:rPr>
+          <w:rFonts w:ascii="Consolas" w:eastAsiaTheme="minorHAnsi" w:hAnsi="Consolas" w:cs="Consolas"/>
+          <w:sz w:val="19"/>
+          <w:szCs w:val="19"/>
+          <w:highlight w:val="white"/>
+          <w:lang w:val="en-US" w:eastAsia="en-US"/>
+        </w:rPr>
+      </w:pPr>
+      <w:r>
+        <w:rPr>
+          <w:rFonts w:ascii="Consolas" w:eastAsiaTheme="minorHAnsi" w:hAnsi="Consolas" w:cs="Consolas"/>
+          <w:sz w:val="19"/>
+          <w:szCs w:val="19"/>
+          <w:highlight w:val="white"/>
+          <w:lang w:val="en-US" w:eastAsia="en-US"/>
+        </w:rPr>
+        <w:t xml:space="preserve">    {</w:t>
+      </w:r>
+    </w:p>
+    <w:p>
+      <w:pPr>
+        <w:autoSpaceDE w:val="0"/>
+        <w:autoSpaceDN w:val="0"/>
+        <w:adjustRightInd w:val="0"/>
+        <w:spacing w:line="240" w:lineRule="auto"/>
+        <w:rPr>
+          <w:rFonts w:ascii="Consolas" w:eastAsiaTheme="minorHAnsi" w:hAnsi="Consolas" w:cs="Consolas"/>
+          <w:sz w:val="19"/>
+          <w:szCs w:val="19"/>
+          <w:highlight w:val="white"/>
+          <w:lang w:val="en-US" w:eastAsia="en-US"/>
+        </w:rPr>
+      </w:pPr>
+      <w:r>
+        <w:rPr>
+          <w:rFonts w:ascii="Consolas" w:eastAsiaTheme="minorHAnsi" w:hAnsi="Consolas" w:cs="Consolas"/>
+          <w:sz w:val="19"/>
+          <w:szCs w:val="19"/>
+          <w:highlight w:val="white"/>
+          <w:lang w:val="en-US" w:eastAsia="en-US"/>
+        </w:rPr>
+        <w:t xml:space="preserve">        </w:t>
+      </w:r>
+      <w:r>
+        <w:rPr>
+          <w:rFonts w:ascii="Consolas" w:eastAsiaTheme="minorHAnsi" w:hAnsi="Consolas" w:cs="Consolas"/>
+          <w:color w:val="2B91AF"/>
+          <w:sz w:val="19"/>
+          <w:szCs w:val="19"/>
+          <w:highlight w:val="white"/>
+          <w:lang w:val="en-US" w:eastAsia="en-US"/>
+        </w:rPr>
+        <w:t>Event</w:t>
+      </w:r>
+      <w:r>
+        <w:rPr>
+          <w:rFonts w:ascii="Consolas" w:eastAsiaTheme="minorHAnsi" w:hAnsi="Consolas" w:cs="Consolas"/>
+          <w:sz w:val="19"/>
+          <w:szCs w:val="19"/>
+          <w:highlight w:val="white"/>
+          <w:lang w:val="en-US" w:eastAsia="en-US"/>
+        </w:rPr>
+        <w:t xml:space="preserve"> CreateEvent(</w:t>
+      </w:r>
+      <w:r>
+        <w:rPr>
+          <w:rFonts w:ascii="Consolas" w:eastAsiaTheme="minorHAnsi" w:hAnsi="Consolas" w:cs="Consolas"/>
+          <w:color w:val="2B91AF"/>
+          <w:sz w:val="19"/>
+          <w:szCs w:val="19"/>
+          <w:highlight w:val="white"/>
+          <w:lang w:val="en-US" w:eastAsia="en-US"/>
+        </w:rPr>
+        <w:t>User</w:t>
+      </w:r>
+      <w:r>
+        <w:rPr>
+          <w:rFonts w:ascii="Consolas" w:eastAsiaTheme="minorHAnsi" w:hAnsi="Consolas" w:cs="Consolas"/>
+          <w:sz w:val="19"/>
+          <w:szCs w:val="19"/>
+          <w:highlight w:val="white"/>
+          <w:lang w:val="en-US" w:eastAsia="en-US"/>
+        </w:rPr>
+        <w:t xml:space="preserve"> user, </w:t>
+      </w:r>
+      <w:r>
+        <w:rPr>
+          <w:rFonts w:ascii="Consolas" w:eastAsiaTheme="minorHAnsi" w:hAnsi="Consolas" w:cs="Consolas"/>
+          <w:color w:val="2B91AF"/>
+          <w:sz w:val="19"/>
+          <w:szCs w:val="19"/>
+          <w:highlight w:val="white"/>
+          <w:lang w:val="en-US" w:eastAsia="en-US"/>
+        </w:rPr>
+        <w:t>Group</w:t>
+      </w:r>
+      <w:r>
+        <w:rPr>
+          <w:rFonts w:ascii="Consolas" w:eastAsiaTheme="minorHAnsi" w:hAnsi="Consolas" w:cs="Consolas"/>
+          <w:sz w:val="19"/>
+          <w:szCs w:val="19"/>
+          <w:highlight w:val="white"/>
+          <w:lang w:val="en-US" w:eastAsia="en-US"/>
+        </w:rPr>
+        <w:t xml:space="preserve"> @group, </w:t>
+      </w:r>
+      <w:r>
+        <w:rPr>
+          <w:rFonts w:ascii="Consolas" w:eastAsiaTheme="minorHAnsi" w:hAnsi="Consolas" w:cs="Consolas"/>
+          <w:color w:val="2B91AF"/>
+          <w:sz w:val="19"/>
+          <w:szCs w:val="19"/>
+          <w:highlight w:val="white"/>
+          <w:lang w:val="en-US" w:eastAsia="en-US"/>
+        </w:rPr>
+        <w:t>EventModel</w:t>
+      </w:r>
+      <w:r>
+        <w:rPr>
+          <w:rFonts w:ascii="Consolas" w:eastAsiaTheme="minorHAnsi" w:hAnsi="Consolas" w:cs="Consolas"/>
+          <w:sz w:val="19"/>
+          <w:szCs w:val="19"/>
+          <w:highlight w:val="white"/>
+          <w:lang w:val="en-US" w:eastAsia="en-US"/>
+        </w:rPr>
+        <w:t xml:space="preserve"> model);</w:t>
+      </w:r>
+    </w:p>
+    <w:p>
+      <w:pPr>
+        <w:autoSpaceDE w:val="0"/>
+        <w:autoSpaceDN w:val="0"/>
+        <w:adjustRightInd w:val="0"/>
+        <w:spacing w:line="240" w:lineRule="auto"/>
+        <w:rPr>
+          <w:rFonts w:ascii="Consolas" w:eastAsiaTheme="minorHAnsi" w:hAnsi="Consolas" w:cs="Consolas"/>
+          <w:sz w:val="19"/>
+          <w:szCs w:val="19"/>
+          <w:highlight w:val="white"/>
+          <w:lang w:val="en-US" w:eastAsia="en-US"/>
+        </w:rPr>
+      </w:pPr>
+      <w:r>
+        <w:rPr>
+          <w:rFonts w:ascii="Consolas" w:eastAsiaTheme="minorHAnsi" w:hAnsi="Consolas" w:cs="Consolas"/>
+          <w:sz w:val="19"/>
+          <w:szCs w:val="19"/>
+          <w:highlight w:val="white"/>
+          <w:lang w:val="en-US" w:eastAsia="en-US"/>
+        </w:rPr>
+        <w:t xml:space="preserve">        </w:t>
+      </w:r>
+      <w:r>
+        <w:rPr>
+          <w:rFonts w:ascii="Consolas" w:eastAsiaTheme="minorHAnsi" w:hAnsi="Consolas" w:cs="Consolas"/>
+          <w:color w:val="2B91AF"/>
+          <w:sz w:val="19"/>
+          <w:szCs w:val="19"/>
+          <w:highlight w:val="white"/>
+          <w:lang w:val="en-US" w:eastAsia="en-US"/>
+        </w:rPr>
+        <w:t>IEnumerable</w:t>
+      </w:r>
+      <w:r>
+        <w:rPr>
+          <w:rFonts w:ascii="Consolas" w:eastAsiaTheme="minorHAnsi" w:hAnsi="Consolas" w:cs="Consolas"/>
+          <w:sz w:val="19"/>
+          <w:szCs w:val="19"/>
+          <w:highlight w:val="white"/>
+          <w:lang w:val="en-US" w:eastAsia="en-US"/>
+        </w:rPr>
+        <w:t>&lt;</w:t>
+      </w:r>
+      <w:r>
+        <w:rPr>
+          <w:rFonts w:ascii="Consolas" w:eastAsiaTheme="minorHAnsi" w:hAnsi="Consolas" w:cs="Consolas"/>
+          <w:color w:val="2B91AF"/>
+          <w:sz w:val="19"/>
+          <w:szCs w:val="19"/>
+          <w:highlight w:val="white"/>
+          <w:lang w:val="en-US" w:eastAsia="en-US"/>
+        </w:rPr>
+        <w:t>Event</w:t>
+      </w:r>
+      <w:r>
+        <w:rPr>
+          <w:rFonts w:ascii="Consolas" w:eastAsiaTheme="minorHAnsi" w:hAnsi="Consolas" w:cs="Consolas"/>
+          <w:sz w:val="19"/>
+          <w:szCs w:val="19"/>
+          <w:highlight w:val="white"/>
+          <w:lang w:val="en-US" w:eastAsia="en-US"/>
+        </w:rPr>
+        <w:t>&gt; GetEvents(</w:t>
+      </w:r>
+      <w:r>
+        <w:rPr>
+          <w:rFonts w:ascii="Consolas" w:eastAsiaTheme="minorHAnsi" w:hAnsi="Consolas" w:cs="Consolas"/>
+          <w:color w:val="2B91AF"/>
+          <w:sz w:val="19"/>
+          <w:szCs w:val="19"/>
+          <w:highlight w:val="white"/>
+          <w:lang w:val="en-US" w:eastAsia="en-US"/>
+        </w:rPr>
+        <w:t>EventFilter</w:t>
+      </w:r>
+      <w:r>
+        <w:rPr>
+          <w:rFonts w:ascii="Consolas" w:eastAsiaTheme="minorHAnsi" w:hAnsi="Consolas" w:cs="Consolas"/>
+          <w:sz w:val="19"/>
+          <w:szCs w:val="19"/>
+          <w:highlight w:val="white"/>
+          <w:lang w:val="en-US" w:eastAsia="en-US"/>
+        </w:rPr>
+        <w:t xml:space="preserve"> filter);</w:t>
+      </w:r>
+    </w:p>
+    <w:p>
+      <w:pPr>
+        <w:autoSpaceDE w:val="0"/>
+        <w:autoSpaceDN w:val="0"/>
+        <w:adjustRightInd w:val="0"/>
+        <w:spacing w:line="240" w:lineRule="auto"/>
+        <w:rPr>
+          <w:rFonts w:ascii="Consolas" w:eastAsiaTheme="minorHAnsi" w:hAnsi="Consolas" w:cs="Consolas"/>
+          <w:sz w:val="19"/>
+          <w:szCs w:val="19"/>
+          <w:highlight w:val="white"/>
+          <w:lang w:val="en-US" w:eastAsia="en-US"/>
+        </w:rPr>
+      </w:pPr>
+      <w:r>
+        <w:rPr>
+          <w:rFonts w:ascii="Consolas" w:eastAsiaTheme="minorHAnsi" w:hAnsi="Consolas" w:cs="Consolas"/>
+          <w:sz w:val="19"/>
+          <w:szCs w:val="19"/>
+          <w:highlight w:val="white"/>
+          <w:lang w:val="en-US" w:eastAsia="en-US"/>
+        </w:rPr>
+        <w:t xml:space="preserve">        </w:t>
+      </w:r>
+      <w:r>
+        <w:rPr>
+          <w:rFonts w:ascii="Consolas" w:eastAsiaTheme="minorHAnsi" w:hAnsi="Consolas" w:cs="Consolas"/>
+          <w:color w:val="2B91AF"/>
+          <w:sz w:val="19"/>
+          <w:szCs w:val="19"/>
+          <w:highlight w:val="white"/>
+          <w:lang w:val="en-US" w:eastAsia="en-US"/>
+        </w:rPr>
+        <w:t>Event</w:t>
+      </w:r>
+      <w:r>
+        <w:rPr>
+          <w:rFonts w:ascii="Consolas" w:eastAsiaTheme="minorHAnsi" w:hAnsi="Consolas" w:cs="Consolas"/>
+          <w:sz w:val="19"/>
+          <w:szCs w:val="19"/>
+          <w:highlight w:val="white"/>
+          <w:lang w:val="en-US" w:eastAsia="en-US"/>
+        </w:rPr>
+        <w:t xml:space="preserve"> GetById(</w:t>
+      </w:r>
+      <w:r>
+        <w:rPr>
+          <w:rFonts w:ascii="Consolas" w:eastAsiaTheme="minorHAnsi" w:hAnsi="Consolas" w:cs="Consolas"/>
+          <w:color w:val="0000FF"/>
+          <w:sz w:val="19"/>
+          <w:szCs w:val="19"/>
+          <w:highlight w:val="white"/>
+          <w:lang w:val="en-US" w:eastAsia="en-US"/>
+        </w:rPr>
+        <w:t>int</w:t>
+      </w:r>
+      <w:r>
+        <w:rPr>
+          <w:rFonts w:ascii="Consolas" w:eastAsiaTheme="minorHAnsi" w:hAnsi="Consolas" w:cs="Consolas"/>
+          <w:sz w:val="19"/>
+          <w:szCs w:val="19"/>
+          <w:highlight w:val="white"/>
+          <w:lang w:val="en-US" w:eastAsia="en-US"/>
+        </w:rPr>
+        <w:t xml:space="preserve"> id);</w:t>
+      </w:r>
+    </w:p>
+    <w:p>
+      <w:pPr>
+        <w:rPr>
+          <w:rFonts w:ascii="Consolas" w:eastAsiaTheme="minorHAnsi" w:hAnsi="Consolas" w:cs="Consolas"/>
+          <w:sz w:val="19"/>
+          <w:szCs w:val="19"/>
+          <w:lang w:val="en-US" w:eastAsia="en-US"/>
+        </w:rPr>
+      </w:pPr>
+      <w:r>
+        <w:rPr>
+          <w:rFonts w:ascii="Consolas" w:eastAsiaTheme="minorHAnsi" w:hAnsi="Consolas" w:cs="Consolas"/>
+          <w:sz w:val="19"/>
+          <w:szCs w:val="19"/>
+          <w:highlight w:val="white"/>
+          <w:lang w:val="en-US" w:eastAsia="en-US"/>
+        </w:rPr>
+        <w:t xml:space="preserve">    }</w:t>
+      </w:r>
+    </w:p>
+    <w:p>
+      <w:pPr>
+        <w:rPr>
+          <w:rFonts w:ascii="Times New Roman" w:hAnsi="Times New Roman" w:cs="Times New Roman"/>
+          <w:sz w:val="28"/>
+          <w:szCs w:val="28"/>
+        </w:rPr>
+      </w:pPr>
+    </w:p>
+    <w:p>
+      <w:pPr>
+        <w:autoSpaceDE w:val="0"/>
+        <w:autoSpaceDN w:val="0"/>
+        <w:adjustRightInd w:val="0"/>
+        <w:spacing w:line="240" w:lineRule="auto"/>
+        <w:rPr>
+          <w:rFonts w:ascii="Consolas" w:eastAsiaTheme="minorHAnsi" w:hAnsi="Consolas" w:cs="Consolas"/>
+          <w:sz w:val="19"/>
+          <w:szCs w:val="19"/>
+          <w:highlight w:val="white"/>
+          <w:lang w:val="en-US" w:eastAsia="en-US"/>
+        </w:rPr>
+      </w:pPr>
+      <w:r>
+        <w:rPr>
+          <w:rFonts w:ascii="Consolas" w:eastAsiaTheme="minorHAnsi" w:hAnsi="Consolas" w:cs="Consolas"/>
+          <w:color w:val="0000FF"/>
+          <w:sz w:val="19"/>
+          <w:szCs w:val="19"/>
+          <w:highlight w:val="white"/>
+          <w:lang w:val="en-US" w:eastAsia="en-US"/>
+        </w:rPr>
+        <w:t>public</w:t>
+      </w:r>
+      <w:r>
+        <w:rPr>
+          <w:rFonts w:ascii="Consolas" w:eastAsiaTheme="minorHAnsi" w:hAnsi="Consolas" w:cs="Consolas"/>
+          <w:sz w:val="19"/>
+          <w:szCs w:val="19"/>
+          <w:highlight w:val="white"/>
+          <w:lang w:val="en-US" w:eastAsia="en-US"/>
+        </w:rPr>
+        <w:t xml:space="preserve"> </w:t>
+      </w:r>
+      <w:r>
+        <w:rPr>
+          <w:rFonts w:ascii="Consolas" w:eastAsiaTheme="minorHAnsi" w:hAnsi="Consolas" w:cs="Consolas"/>
+          <w:color w:val="0000FF"/>
+          <w:sz w:val="19"/>
+          <w:szCs w:val="19"/>
+          <w:highlight w:val="white"/>
+          <w:lang w:val="en-US" w:eastAsia="en-US"/>
+        </w:rPr>
+        <w:t>interface</w:t>
+      </w:r>
+      <w:r>
+        <w:rPr>
+          <w:rFonts w:ascii="Consolas" w:eastAsiaTheme="minorHAnsi" w:hAnsi="Consolas" w:cs="Consolas"/>
+          <w:sz w:val="19"/>
+          <w:szCs w:val="19"/>
+          <w:highlight w:val="white"/>
+          <w:lang w:val="en-US" w:eastAsia="en-US"/>
+        </w:rPr>
+        <w:t xml:space="preserve"> </w:t>
+      </w:r>
+      <w:r>
+        <w:rPr>
+          <w:rFonts w:ascii="Consolas" w:eastAsiaTheme="minorHAnsi" w:hAnsi="Consolas" w:cs="Consolas"/>
+          <w:color w:val="2B91AF"/>
+          <w:sz w:val="19"/>
+          <w:szCs w:val="19"/>
+          <w:highlight w:val="white"/>
+          <w:lang w:val="en-US" w:eastAsia="en-US"/>
+        </w:rPr>
+        <w:t>IGroupService</w:t>
+      </w:r>
+    </w:p>
+    <w:p>
+      <w:pPr>
+        <w:autoSpaceDE w:val="0"/>
+        <w:autoSpaceDN w:val="0"/>
+        <w:adjustRightInd w:val="0"/>
+        <w:spacing w:line="240" w:lineRule="auto"/>
+        <w:rPr>
+          <w:rFonts w:ascii="Consolas" w:eastAsiaTheme="minorHAnsi" w:hAnsi="Consolas" w:cs="Consolas"/>
+          <w:sz w:val="19"/>
+          <w:szCs w:val="19"/>
+          <w:highlight w:val="white"/>
+          <w:lang w:val="en-US" w:eastAsia="en-US"/>
+        </w:rPr>
+      </w:pPr>
+      <w:r>
+        <w:rPr>
+          <w:rFonts w:ascii="Consolas" w:eastAsiaTheme="minorHAnsi" w:hAnsi="Consolas" w:cs="Consolas"/>
+          <w:sz w:val="19"/>
+          <w:szCs w:val="19"/>
+          <w:highlight w:val="white"/>
+          <w:lang w:val="en-US" w:eastAsia="en-US"/>
+        </w:rPr>
+        <w:t xml:space="preserve">    {</w:t>
+      </w:r>
+    </w:p>
+    <w:p>
+      <w:pPr>
+        <w:autoSpaceDE w:val="0"/>
+        <w:autoSpaceDN w:val="0"/>
+        <w:adjustRightInd w:val="0"/>
+        <w:spacing w:line="240" w:lineRule="auto"/>
+        <w:rPr>
+          <w:rFonts w:ascii="Consolas" w:eastAsiaTheme="minorHAnsi" w:hAnsi="Consolas" w:cs="Consolas"/>
+          <w:sz w:val="19"/>
+          <w:szCs w:val="19"/>
+          <w:highlight w:val="white"/>
+          <w:lang w:val="en-US" w:eastAsia="en-US"/>
+        </w:rPr>
+      </w:pPr>
+      <w:r>
+        <w:rPr>
+          <w:rFonts w:ascii="Consolas" w:eastAsiaTheme="minorHAnsi" w:hAnsi="Consolas" w:cs="Consolas"/>
+          <w:sz w:val="19"/>
+          <w:szCs w:val="19"/>
+          <w:highlight w:val="white"/>
+          <w:lang w:val="en-US" w:eastAsia="en-US"/>
+        </w:rPr>
+        <w:t xml:space="preserve">        </w:t>
+      </w:r>
+      <w:r>
+        <w:rPr>
+          <w:rFonts w:ascii="Consolas" w:eastAsiaTheme="minorHAnsi" w:hAnsi="Consolas" w:cs="Consolas"/>
+          <w:color w:val="2B91AF"/>
+          <w:sz w:val="19"/>
+          <w:szCs w:val="19"/>
+          <w:highlight w:val="white"/>
+          <w:lang w:val="en-US" w:eastAsia="en-US"/>
+        </w:rPr>
+        <w:t>Group</w:t>
+      </w:r>
+      <w:r>
+        <w:rPr>
+          <w:rFonts w:ascii="Consolas" w:eastAsiaTheme="minorHAnsi" w:hAnsi="Consolas" w:cs="Consolas"/>
+          <w:sz w:val="19"/>
+          <w:szCs w:val="19"/>
+          <w:highlight w:val="white"/>
+          <w:lang w:val="en-US" w:eastAsia="en-US"/>
+        </w:rPr>
+        <w:t xml:space="preserve"> CreateGroup(</w:t>
+      </w:r>
+      <w:r>
+        <w:rPr>
+          <w:rFonts w:ascii="Consolas" w:eastAsiaTheme="minorHAnsi" w:hAnsi="Consolas" w:cs="Consolas"/>
+          <w:color w:val="2B91AF"/>
+          <w:sz w:val="19"/>
+          <w:szCs w:val="19"/>
+          <w:highlight w:val="white"/>
+          <w:lang w:val="en-US" w:eastAsia="en-US"/>
+        </w:rPr>
+        <w:t>User</w:t>
+      </w:r>
+      <w:r>
+        <w:rPr>
+          <w:rFonts w:ascii="Consolas" w:eastAsiaTheme="minorHAnsi" w:hAnsi="Consolas" w:cs="Consolas"/>
+          <w:sz w:val="19"/>
+          <w:szCs w:val="19"/>
+          <w:highlight w:val="white"/>
+          <w:lang w:val="en-US" w:eastAsia="en-US"/>
+        </w:rPr>
+        <w:t xml:space="preserve"> user, </w:t>
+      </w:r>
+      <w:r>
+        <w:rPr>
+          <w:rFonts w:ascii="Consolas" w:eastAsiaTheme="minorHAnsi" w:hAnsi="Consolas" w:cs="Consolas"/>
+          <w:color w:val="2B91AF"/>
+          <w:sz w:val="19"/>
+          <w:szCs w:val="19"/>
+          <w:highlight w:val="white"/>
+          <w:lang w:val="en-US" w:eastAsia="en-US"/>
+        </w:rPr>
+        <w:t>GroupModel</w:t>
+      </w:r>
+      <w:r>
+        <w:rPr>
+          <w:rFonts w:ascii="Consolas" w:eastAsiaTheme="minorHAnsi" w:hAnsi="Consolas" w:cs="Consolas"/>
+          <w:sz w:val="19"/>
+          <w:szCs w:val="19"/>
+          <w:highlight w:val="white"/>
+          <w:lang w:val="en-US" w:eastAsia="en-US"/>
+        </w:rPr>
+        <w:t xml:space="preserve"> model);</w:t>
+      </w:r>
+    </w:p>
+    <w:p>
+      <w:pPr>
+        <w:autoSpaceDE w:val="0"/>
+        <w:autoSpaceDN w:val="0"/>
+        <w:adjustRightInd w:val="0"/>
+        <w:spacing w:line="240" w:lineRule="auto"/>
+        <w:rPr>
+          <w:rFonts w:ascii="Consolas" w:eastAsiaTheme="minorHAnsi" w:hAnsi="Consolas" w:cs="Consolas"/>
+          <w:sz w:val="19"/>
+          <w:szCs w:val="19"/>
+          <w:highlight w:val="white"/>
+          <w:lang w:val="en-US" w:eastAsia="en-US"/>
+        </w:rPr>
+      </w:pPr>
+      <w:r>
+        <w:rPr>
+          <w:rFonts w:ascii="Consolas" w:eastAsiaTheme="minorHAnsi" w:hAnsi="Consolas" w:cs="Consolas"/>
+          <w:sz w:val="19"/>
+          <w:szCs w:val="19"/>
+          <w:highlight w:val="white"/>
+          <w:lang w:val="en-US" w:eastAsia="en-US"/>
+        </w:rPr>
+        <w:t xml:space="preserve">        </w:t>
+      </w:r>
+      <w:r>
+        <w:rPr>
+          <w:rFonts w:ascii="Consolas" w:eastAsiaTheme="minorHAnsi" w:hAnsi="Consolas" w:cs="Consolas"/>
+          <w:color w:val="2B91AF"/>
+          <w:sz w:val="19"/>
+          <w:szCs w:val="19"/>
+          <w:highlight w:val="white"/>
+          <w:lang w:val="en-US" w:eastAsia="en-US"/>
+        </w:rPr>
+        <w:t>IEnumerable</w:t>
+      </w:r>
+      <w:r>
+        <w:rPr>
+          <w:rFonts w:ascii="Consolas" w:eastAsiaTheme="minorHAnsi" w:hAnsi="Consolas" w:cs="Consolas"/>
+          <w:sz w:val="19"/>
+          <w:szCs w:val="19"/>
+          <w:highlight w:val="white"/>
+          <w:lang w:val="en-US" w:eastAsia="en-US"/>
+        </w:rPr>
+        <w:t>&lt;</w:t>
+      </w:r>
+      <w:r>
+        <w:rPr>
+          <w:rFonts w:ascii="Consolas" w:eastAsiaTheme="minorHAnsi" w:hAnsi="Consolas" w:cs="Consolas"/>
+          <w:color w:val="2B91AF"/>
+          <w:sz w:val="19"/>
+          <w:szCs w:val="19"/>
+          <w:highlight w:val="white"/>
+          <w:lang w:val="en-US" w:eastAsia="en-US"/>
+        </w:rPr>
+        <w:t>Group</w:t>
+      </w:r>
+      <w:r>
+        <w:rPr>
+          <w:rFonts w:ascii="Consolas" w:eastAsiaTheme="minorHAnsi" w:hAnsi="Consolas" w:cs="Consolas"/>
+          <w:sz w:val="19"/>
+          <w:szCs w:val="19"/>
+          <w:highlight w:val="white"/>
+          <w:lang w:val="en-US" w:eastAsia="en-US"/>
+        </w:rPr>
+        <w:t>&gt; GetGroups(</w:t>
+      </w:r>
+      <w:r>
+        <w:rPr>
+          <w:rFonts w:ascii="Consolas" w:eastAsiaTheme="minorHAnsi" w:hAnsi="Consolas" w:cs="Consolas"/>
+          <w:color w:val="2B91AF"/>
+          <w:sz w:val="19"/>
+          <w:szCs w:val="19"/>
+          <w:highlight w:val="white"/>
+          <w:lang w:val="en-US" w:eastAsia="en-US"/>
+        </w:rPr>
+        <w:t>GroupFilter</w:t>
+      </w:r>
+      <w:r>
+        <w:rPr>
+          <w:rFonts w:ascii="Consolas" w:eastAsiaTheme="minorHAnsi" w:hAnsi="Consolas" w:cs="Consolas"/>
+          <w:sz w:val="19"/>
+          <w:szCs w:val="19"/>
+          <w:highlight w:val="white"/>
+          <w:lang w:val="en-US" w:eastAsia="en-US"/>
+        </w:rPr>
+        <w:t xml:space="preserve"> filter); </w:t>
+      </w:r>
+    </w:p>
+    <w:p>
+      <w:pPr>
+        <w:autoSpaceDE w:val="0"/>
+        <w:autoSpaceDN w:val="0"/>
+        <w:adjustRightInd w:val="0"/>
+        <w:spacing w:line="240" w:lineRule="auto"/>
+        <w:rPr>
+          <w:rFonts w:ascii="Consolas" w:eastAsiaTheme="minorHAnsi" w:hAnsi="Consolas" w:cs="Consolas"/>
+          <w:sz w:val="19"/>
+          <w:szCs w:val="19"/>
+          <w:highlight w:val="white"/>
+          <w:lang w:val="en-US" w:eastAsia="en-US"/>
+        </w:rPr>
+      </w:pPr>
+      <w:r>
+        <w:rPr>
+          <w:rFonts w:ascii="Consolas" w:eastAsiaTheme="minorHAnsi" w:hAnsi="Consolas" w:cs="Consolas"/>
+          <w:sz w:val="19"/>
+          <w:szCs w:val="19"/>
+          <w:highlight w:val="white"/>
+          <w:lang w:val="en-US" w:eastAsia="en-US"/>
+        </w:rPr>
+        <w:t xml:space="preserve">        </w:t>
+      </w:r>
+      <w:r>
+        <w:rPr>
+          <w:rFonts w:ascii="Consolas" w:eastAsiaTheme="minorHAnsi" w:hAnsi="Consolas" w:cs="Consolas"/>
+          <w:color w:val="2B91AF"/>
+          <w:sz w:val="19"/>
+          <w:szCs w:val="19"/>
+          <w:highlight w:val="white"/>
+          <w:lang w:val="en-US" w:eastAsia="en-US"/>
+        </w:rPr>
+        <w:t>Group</w:t>
+      </w:r>
+      <w:r>
+        <w:rPr>
+          <w:rFonts w:ascii="Consolas" w:eastAsiaTheme="minorHAnsi" w:hAnsi="Consolas" w:cs="Consolas"/>
+          <w:sz w:val="19"/>
+          <w:szCs w:val="19"/>
+          <w:highlight w:val="white"/>
+          <w:lang w:val="en-US" w:eastAsia="en-US"/>
+        </w:rPr>
+        <w:t xml:space="preserve"> GetById(</w:t>
+      </w:r>
+      <w:r>
+        <w:rPr>
+          <w:rFonts w:ascii="Consolas" w:eastAsiaTheme="minorHAnsi" w:hAnsi="Consolas" w:cs="Consolas"/>
+          <w:color w:val="0000FF"/>
+          <w:sz w:val="19"/>
+          <w:szCs w:val="19"/>
+          <w:highlight w:val="white"/>
+          <w:lang w:val="en-US" w:eastAsia="en-US"/>
+        </w:rPr>
+        <w:t>int</w:t>
+      </w:r>
+      <w:r>
+        <w:rPr>
+          <w:rFonts w:ascii="Consolas" w:eastAsiaTheme="minorHAnsi" w:hAnsi="Consolas" w:cs="Consolas"/>
+          <w:sz w:val="19"/>
+          <w:szCs w:val="19"/>
+          <w:highlight w:val="white"/>
+          <w:lang w:val="en-US" w:eastAsia="en-US"/>
+        </w:rPr>
+        <w:t xml:space="preserve"> id);</w:t>
+      </w:r>
+    </w:p>
+    <w:p>
+      <w:pPr>
+        <w:rPr>
+          <w:rFonts w:ascii="Consolas" w:eastAsiaTheme="minorHAnsi" w:hAnsi="Consolas" w:cs="Consolas"/>
+          <w:sz w:val="19"/>
+          <w:szCs w:val="19"/>
+          <w:lang w:val="en-US" w:eastAsia="en-US"/>
+        </w:rPr>
+      </w:pPr>
+      <w:r>
+        <w:rPr>
+          <w:rFonts w:ascii="Consolas" w:eastAsiaTheme="minorHAnsi" w:hAnsi="Consolas" w:cs="Consolas"/>
+          <w:sz w:val="19"/>
+          <w:szCs w:val="19"/>
+          <w:highlight w:val="white"/>
+          <w:lang w:val="en-US" w:eastAsia="en-US"/>
+        </w:rPr>
+        <w:t xml:space="preserve">    }</w:t>
+      </w:r>
+    </w:p>
+    <w:p>
+      <w:pPr>
+        <w:rPr>
+          <w:rFonts w:ascii="Consolas" w:eastAsiaTheme="minorHAnsi" w:hAnsi="Consolas" w:cs="Consolas"/>
+          <w:sz w:val="19"/>
+          <w:szCs w:val="19"/>
+          <w:lang w:val="en-US" w:eastAsia="en-US"/>
+        </w:rPr>
+      </w:pPr>
+    </w:p>
+    <w:p>
+      <w:pPr>
+        <w:autoSpaceDE w:val="0"/>
+        <w:autoSpaceDN w:val="0"/>
+        <w:adjustRightInd w:val="0"/>
+        <w:spacing w:line="240" w:lineRule="auto"/>
+        <w:rPr>
+          <w:rFonts w:ascii="Consolas" w:eastAsiaTheme="minorHAnsi" w:hAnsi="Consolas" w:cs="Consolas"/>
+          <w:sz w:val="19"/>
+          <w:szCs w:val="19"/>
+          <w:highlight w:val="white"/>
+          <w:lang w:val="en-US" w:eastAsia="en-US"/>
+        </w:rPr>
+      </w:pPr>
+      <w:r>
+        <w:rPr>
+          <w:rFonts w:ascii="Consolas" w:eastAsiaTheme="minorHAnsi" w:hAnsi="Consolas" w:cs="Consolas"/>
+          <w:color w:val="0000FF"/>
+          <w:sz w:val="19"/>
+          <w:szCs w:val="19"/>
+          <w:highlight w:val="white"/>
+          <w:lang w:val="en-US" w:eastAsia="en-US"/>
+        </w:rPr>
+        <w:t>public</w:t>
+      </w:r>
+      <w:r>
+        <w:rPr>
+          <w:rFonts w:ascii="Consolas" w:eastAsiaTheme="minorHAnsi" w:hAnsi="Consolas" w:cs="Consolas"/>
+          <w:sz w:val="19"/>
+          <w:szCs w:val="19"/>
+          <w:highlight w:val="white"/>
+          <w:lang w:val="en-US" w:eastAsia="en-US"/>
+        </w:rPr>
+        <w:t xml:space="preserve"> </w:t>
+      </w:r>
+      <w:r>
+        <w:rPr>
+          <w:rFonts w:ascii="Consolas" w:eastAsiaTheme="minorHAnsi" w:hAnsi="Consolas" w:cs="Consolas"/>
+          <w:color w:val="0000FF"/>
+          <w:sz w:val="19"/>
+          <w:szCs w:val="19"/>
+          <w:highlight w:val="white"/>
+          <w:lang w:val="en-US" w:eastAsia="en-US"/>
+        </w:rPr>
+        <w:t>interface</w:t>
+      </w:r>
+      <w:r>
+        <w:rPr>
+          <w:rFonts w:ascii="Consolas" w:eastAsiaTheme="minorHAnsi" w:hAnsi="Consolas" w:cs="Consolas"/>
+          <w:sz w:val="19"/>
+          <w:szCs w:val="19"/>
+          <w:highlight w:val="white"/>
+          <w:lang w:val="en-US" w:eastAsia="en-US"/>
+        </w:rPr>
+        <w:t xml:space="preserve"> </w:t>
+      </w:r>
+      <w:r>
+        <w:rPr>
+          <w:rFonts w:ascii="Consolas" w:eastAsiaTheme="minorHAnsi" w:hAnsi="Consolas" w:cs="Consolas"/>
+          <w:color w:val="2B91AF"/>
+          <w:sz w:val="19"/>
+          <w:szCs w:val="19"/>
+          <w:highlight w:val="white"/>
+          <w:lang w:val="en-US" w:eastAsia="en-US"/>
+        </w:rPr>
+        <w:t>IParticipantService</w:t>
+      </w:r>
+    </w:p>
+    <w:p>
+      <w:pPr>
+        <w:autoSpaceDE w:val="0"/>
+        <w:autoSpaceDN w:val="0"/>
+        <w:adjustRightInd w:val="0"/>
+        <w:spacing w:line="240" w:lineRule="auto"/>
+        <w:rPr>
+          <w:rFonts w:ascii="Consolas" w:eastAsiaTheme="minorHAnsi" w:hAnsi="Consolas" w:cs="Consolas"/>
+          <w:sz w:val="19"/>
+          <w:szCs w:val="19"/>
+          <w:highlight w:val="white"/>
+          <w:lang w:val="en-US" w:eastAsia="en-US"/>
+        </w:rPr>
+      </w:pPr>
+      <w:r>
+        <w:rPr>
+          <w:rFonts w:ascii="Consolas" w:eastAsiaTheme="minorHAnsi" w:hAnsi="Consolas" w:cs="Consolas"/>
+          <w:sz w:val="19"/>
+          <w:szCs w:val="19"/>
+          <w:highlight w:val="white"/>
+          <w:lang w:val="en-US" w:eastAsia="en-US"/>
+        </w:rPr>
+        <w:t xml:space="preserve">    {</w:t>
+      </w:r>
+    </w:p>
+    <w:p>
+      <w:pPr>
+        <w:autoSpaceDE w:val="0"/>
+        <w:autoSpaceDN w:val="0"/>
+        <w:adjustRightInd w:val="0"/>
+        <w:spacing w:line="240" w:lineRule="auto"/>
+        <w:rPr>
+          <w:rFonts w:ascii="Consolas" w:eastAsiaTheme="minorHAnsi" w:hAnsi="Consolas" w:cs="Consolas"/>
+          <w:sz w:val="19"/>
+          <w:szCs w:val="19"/>
+          <w:highlight w:val="white"/>
+          <w:lang w:val="en-US" w:eastAsia="en-US"/>
+        </w:rPr>
+      </w:pPr>
+      <w:r>
+        <w:rPr>
+          <w:rFonts w:ascii="Consolas" w:eastAsiaTheme="minorHAnsi" w:hAnsi="Consolas" w:cs="Consolas"/>
+          <w:sz w:val="19"/>
+          <w:szCs w:val="19"/>
+          <w:highlight w:val="white"/>
+          <w:lang w:val="en-US" w:eastAsia="en-US"/>
+        </w:rPr>
+        <w:t xml:space="preserve">        </w:t>
+      </w:r>
+      <w:r>
+        <w:rPr>
+          <w:rFonts w:ascii="Consolas" w:eastAsiaTheme="minorHAnsi" w:hAnsi="Consolas" w:cs="Consolas"/>
+          <w:color w:val="0000FF"/>
+          <w:sz w:val="19"/>
+          <w:szCs w:val="19"/>
+          <w:highlight w:val="white"/>
+          <w:lang w:val="en-US" w:eastAsia="en-US"/>
+        </w:rPr>
+        <w:t>bool</w:t>
+      </w:r>
+      <w:r>
+        <w:rPr>
+          <w:rFonts w:ascii="Consolas" w:eastAsiaTheme="minorHAnsi" w:hAnsi="Consolas" w:cs="Consolas"/>
+          <w:sz w:val="19"/>
+          <w:szCs w:val="19"/>
+          <w:highlight w:val="white"/>
+          <w:lang w:val="en-US" w:eastAsia="en-US"/>
+        </w:rPr>
+        <w:t xml:space="preserve"> AddInGroup(</w:t>
+      </w:r>
+      <w:r>
+        <w:rPr>
+          <w:rFonts w:ascii="Consolas" w:eastAsiaTheme="minorHAnsi" w:hAnsi="Consolas" w:cs="Consolas"/>
+          <w:color w:val="2B91AF"/>
+          <w:sz w:val="19"/>
+          <w:szCs w:val="19"/>
+          <w:highlight w:val="white"/>
+          <w:lang w:val="en-US" w:eastAsia="en-US"/>
+        </w:rPr>
+        <w:t>User</w:t>
+      </w:r>
+      <w:r>
+        <w:rPr>
+          <w:rFonts w:ascii="Consolas" w:eastAsiaTheme="minorHAnsi" w:hAnsi="Consolas" w:cs="Consolas"/>
+          <w:sz w:val="19"/>
+          <w:szCs w:val="19"/>
+          <w:highlight w:val="white"/>
+          <w:lang w:val="en-US" w:eastAsia="en-US"/>
+        </w:rPr>
+        <w:t xml:space="preserve"> user, </w:t>
+      </w:r>
+      <w:r>
+        <w:rPr>
+          <w:rFonts w:ascii="Consolas" w:eastAsiaTheme="minorHAnsi" w:hAnsi="Consolas" w:cs="Consolas"/>
+          <w:color w:val="2B91AF"/>
+          <w:sz w:val="19"/>
+          <w:szCs w:val="19"/>
+          <w:highlight w:val="white"/>
+          <w:lang w:val="en-US" w:eastAsia="en-US"/>
+        </w:rPr>
+        <w:t>Group</w:t>
+      </w:r>
+      <w:r>
+        <w:rPr>
+          <w:rFonts w:ascii="Consolas" w:eastAsiaTheme="minorHAnsi" w:hAnsi="Consolas" w:cs="Consolas"/>
+          <w:sz w:val="19"/>
+          <w:szCs w:val="19"/>
+          <w:highlight w:val="white"/>
+          <w:lang w:val="en-US" w:eastAsia="en-US"/>
+        </w:rPr>
+        <w:t xml:space="preserve"> group);</w:t>
+      </w:r>
+    </w:p>
+    <w:p>
+      <w:pPr>
+        <w:autoSpaceDE w:val="0"/>
+        <w:autoSpaceDN w:val="0"/>
+        <w:adjustRightInd w:val="0"/>
+        <w:spacing w:line="240" w:lineRule="auto"/>
+        <w:rPr>
+          <w:rFonts w:ascii="Consolas" w:eastAsiaTheme="minorHAnsi" w:hAnsi="Consolas" w:cs="Consolas"/>
+          <w:sz w:val="19"/>
+          <w:szCs w:val="19"/>
+          <w:highlight w:val="white"/>
+          <w:lang w:val="en-US" w:eastAsia="en-US"/>
+        </w:rPr>
+      </w:pPr>
+      <w:r>
+        <w:rPr>
+          <w:rFonts w:ascii="Consolas" w:eastAsiaTheme="minorHAnsi" w:hAnsi="Consolas" w:cs="Consolas"/>
+          <w:sz w:val="19"/>
+          <w:szCs w:val="19"/>
+          <w:highlight w:val="white"/>
+          <w:lang w:val="en-US" w:eastAsia="en-US"/>
+        </w:rPr>
+        <w:t xml:space="preserve">        </w:t>
+      </w:r>
+      <w:r>
+        <w:rPr>
+          <w:rFonts w:ascii="Consolas" w:eastAsiaTheme="minorHAnsi" w:hAnsi="Consolas" w:cs="Consolas"/>
+          <w:color w:val="0000FF"/>
+          <w:sz w:val="19"/>
+          <w:szCs w:val="19"/>
+          <w:highlight w:val="white"/>
+          <w:lang w:val="en-US" w:eastAsia="en-US"/>
+        </w:rPr>
+        <w:t>bool</w:t>
+      </w:r>
+      <w:r>
+        <w:rPr>
+          <w:rFonts w:ascii="Consolas" w:eastAsiaTheme="minorHAnsi" w:hAnsi="Consolas" w:cs="Consolas"/>
+          <w:sz w:val="19"/>
+          <w:szCs w:val="19"/>
+          <w:highlight w:val="white"/>
+          <w:lang w:val="en-US" w:eastAsia="en-US"/>
+        </w:rPr>
+        <w:t xml:space="preserve"> AddInEvent(</w:t>
+      </w:r>
+      <w:r>
+        <w:rPr>
+          <w:rFonts w:ascii="Consolas" w:eastAsiaTheme="minorHAnsi" w:hAnsi="Consolas" w:cs="Consolas"/>
+          <w:color w:val="2B91AF"/>
+          <w:sz w:val="19"/>
+          <w:szCs w:val="19"/>
+          <w:highlight w:val="white"/>
+          <w:lang w:val="en-US" w:eastAsia="en-US"/>
+        </w:rPr>
+        <w:t>User</w:t>
+      </w:r>
+      <w:r>
+        <w:rPr>
+          <w:rFonts w:ascii="Consolas" w:eastAsiaTheme="minorHAnsi" w:hAnsi="Consolas" w:cs="Consolas"/>
+          <w:sz w:val="19"/>
+          <w:szCs w:val="19"/>
+          <w:highlight w:val="white"/>
+          <w:lang w:val="en-US" w:eastAsia="en-US"/>
+        </w:rPr>
+        <w:t xml:space="preserve"> user, </w:t>
+      </w:r>
+      <w:r>
+        <w:rPr>
+          <w:rFonts w:ascii="Consolas" w:eastAsiaTheme="minorHAnsi" w:hAnsi="Consolas" w:cs="Consolas"/>
+          <w:color w:val="2B91AF"/>
+          <w:sz w:val="19"/>
+          <w:szCs w:val="19"/>
+          <w:highlight w:val="white"/>
+          <w:lang w:val="en-US" w:eastAsia="en-US"/>
+        </w:rPr>
+        <w:t>Event</w:t>
+      </w:r>
+      <w:r>
+        <w:rPr>
+          <w:rFonts w:ascii="Consolas" w:eastAsiaTheme="minorHAnsi" w:hAnsi="Consolas" w:cs="Consolas"/>
+          <w:sz w:val="19"/>
+          <w:szCs w:val="19"/>
+          <w:highlight w:val="white"/>
+          <w:lang w:val="en-US" w:eastAsia="en-US"/>
+        </w:rPr>
+        <w:t xml:space="preserve"> @event);</w:t>
+      </w:r>
+    </w:p>
+    <w:p>
+      <w:pPr>
+        <w:autoSpaceDE w:val="0"/>
+        <w:autoSpaceDN w:val="0"/>
+        <w:adjustRightInd w:val="0"/>
+        <w:spacing w:line="240" w:lineRule="auto"/>
+        <w:rPr>
+          <w:rFonts w:ascii="Consolas" w:eastAsiaTheme="minorHAnsi" w:hAnsi="Consolas" w:cs="Consolas"/>
+          <w:sz w:val="19"/>
+          <w:szCs w:val="19"/>
+          <w:highlight w:val="white"/>
+          <w:lang w:val="en-US" w:eastAsia="en-US"/>
+        </w:rPr>
+      </w:pPr>
+      <w:r>
+        <w:rPr>
+          <w:rFonts w:ascii="Consolas" w:eastAsiaTheme="minorHAnsi" w:hAnsi="Consolas" w:cs="Consolas"/>
+          <w:sz w:val="19"/>
+          <w:szCs w:val="19"/>
+          <w:highlight w:val="white"/>
+          <w:lang w:val="en-US" w:eastAsia="en-US"/>
+        </w:rPr>
+        <w:t xml:space="preserve">        </w:t>
+      </w:r>
+      <w:r>
+        <w:rPr>
+          <w:rFonts w:ascii="Consolas" w:eastAsiaTheme="minorHAnsi" w:hAnsi="Consolas" w:cs="Consolas"/>
+          <w:color w:val="2B91AF"/>
+          <w:sz w:val="19"/>
+          <w:szCs w:val="19"/>
+          <w:highlight w:val="white"/>
+          <w:lang w:val="en-US" w:eastAsia="en-US"/>
+        </w:rPr>
+        <w:t>User</w:t>
+      </w:r>
+      <w:r>
+        <w:rPr>
+          <w:rFonts w:ascii="Consolas" w:eastAsiaTheme="minorHAnsi" w:hAnsi="Consolas" w:cs="Consolas"/>
+          <w:sz w:val="19"/>
+          <w:szCs w:val="19"/>
+          <w:highlight w:val="white"/>
+          <w:lang w:val="en-US" w:eastAsia="en-US"/>
+        </w:rPr>
+        <w:t xml:space="preserve"> GetAllUsersGroup(</w:t>
+      </w:r>
+      <w:r>
+        <w:rPr>
+          <w:rFonts w:ascii="Consolas" w:eastAsiaTheme="minorHAnsi" w:hAnsi="Consolas" w:cs="Consolas"/>
+          <w:color w:val="2B91AF"/>
+          <w:sz w:val="19"/>
+          <w:szCs w:val="19"/>
+          <w:highlight w:val="white"/>
+          <w:lang w:val="en-US" w:eastAsia="en-US"/>
+        </w:rPr>
+        <w:t>Group</w:t>
+      </w:r>
+      <w:r>
+        <w:rPr>
+          <w:rFonts w:ascii="Consolas" w:eastAsiaTheme="minorHAnsi" w:hAnsi="Consolas" w:cs="Consolas"/>
+          <w:sz w:val="19"/>
+          <w:szCs w:val="19"/>
+          <w:highlight w:val="white"/>
+          <w:lang w:val="en-US" w:eastAsia="en-US"/>
+        </w:rPr>
+        <w:t xml:space="preserve"> group);</w:t>
+      </w:r>
+    </w:p>
+    <w:p>
+      <w:pPr>
+        <w:autoSpaceDE w:val="0"/>
+        <w:autoSpaceDN w:val="0"/>
+        <w:adjustRightInd w:val="0"/>
+        <w:spacing w:line="240" w:lineRule="auto"/>
+        <w:rPr>
+          <w:rFonts w:ascii="Consolas" w:eastAsiaTheme="minorHAnsi" w:hAnsi="Consolas" w:cs="Consolas"/>
+          <w:sz w:val="19"/>
+          <w:szCs w:val="19"/>
+          <w:highlight w:val="white"/>
+          <w:lang w:val="en-US" w:eastAsia="en-US"/>
+        </w:rPr>
+      </w:pPr>
+      <w:r>
+        <w:rPr>
+          <w:rFonts w:ascii="Consolas" w:eastAsiaTheme="minorHAnsi" w:hAnsi="Consolas" w:cs="Consolas"/>
+          <w:sz w:val="19"/>
+          <w:szCs w:val="19"/>
+          <w:highlight w:val="white"/>
+          <w:lang w:val="en-US" w:eastAsia="en-US"/>
+        </w:rPr>
+        <w:t xml:space="preserve">        </w:t>
+      </w:r>
+      <w:r>
+        <w:rPr>
+          <w:rFonts w:ascii="Consolas" w:eastAsiaTheme="minorHAnsi" w:hAnsi="Consolas" w:cs="Consolas"/>
+          <w:color w:val="2B91AF"/>
+          <w:sz w:val="19"/>
+          <w:szCs w:val="19"/>
+          <w:highlight w:val="white"/>
+          <w:lang w:val="en-US" w:eastAsia="en-US"/>
+        </w:rPr>
+        <w:t>User</w:t>
+      </w:r>
+      <w:r>
+        <w:rPr>
+          <w:rFonts w:ascii="Consolas" w:eastAsiaTheme="minorHAnsi" w:hAnsi="Consolas" w:cs="Consolas"/>
+          <w:sz w:val="19"/>
+          <w:szCs w:val="19"/>
+          <w:highlight w:val="white"/>
+          <w:lang w:val="en-US" w:eastAsia="en-US"/>
+        </w:rPr>
+        <w:t xml:space="preserve"> GetUsersInEvent(</w:t>
+      </w:r>
+      <w:r>
+        <w:rPr>
+          <w:rFonts w:ascii="Consolas" w:eastAsiaTheme="minorHAnsi" w:hAnsi="Consolas" w:cs="Consolas"/>
+          <w:color w:val="2B91AF"/>
+          <w:sz w:val="19"/>
+          <w:szCs w:val="19"/>
+          <w:highlight w:val="white"/>
+          <w:lang w:val="en-US" w:eastAsia="en-US"/>
+        </w:rPr>
+        <w:t>Event</w:t>
+      </w:r>
+      <w:r>
+        <w:rPr>
+          <w:rFonts w:ascii="Consolas" w:eastAsiaTheme="minorHAnsi" w:hAnsi="Consolas" w:cs="Consolas"/>
+          <w:sz w:val="19"/>
+          <w:szCs w:val="19"/>
+          <w:highlight w:val="white"/>
+          <w:lang w:val="en-US" w:eastAsia="en-US"/>
+        </w:rPr>
+        <w:t xml:space="preserve"> @event);</w:t>
+      </w:r>
+    </w:p>
+    <w:p>
+      <w:pPr>
+        <w:rPr>
+          <w:rFonts w:ascii="Consolas" w:eastAsiaTheme="minorHAnsi" w:hAnsi="Consolas" w:cs="Consolas"/>
+          <w:sz w:val="19"/>
+          <w:szCs w:val="19"/>
+          <w:lang w:val="en-US" w:eastAsia="en-US"/>
+        </w:rPr>
+      </w:pPr>
+      <w:r>
+        <w:rPr>
+          <w:rFonts w:ascii="Consolas" w:eastAsiaTheme="minorHAnsi" w:hAnsi="Consolas" w:cs="Consolas"/>
+          <w:sz w:val="19"/>
+          <w:szCs w:val="19"/>
+          <w:highlight w:val="white"/>
+          <w:lang w:val="en-US" w:eastAsia="en-US"/>
+        </w:rPr>
+        <w:lastRenderedPageBreak/>
+        <w:t xml:space="preserve">    }</w:t>
+      </w:r>
+    </w:p>
+    <w:p>
+      <w:pPr>
+        <w:rPr>
+          <w:rFonts w:ascii="Consolas" w:eastAsiaTheme="minorHAnsi" w:hAnsi="Consolas" w:cs="Consolas"/>
+          <w:sz w:val="19"/>
+          <w:szCs w:val="19"/>
+          <w:lang w:val="en-US" w:eastAsia="en-US"/>
+        </w:rPr>
+      </w:pPr>
+    </w:p>
+    <w:p>
+      <w:pPr>
+        <w:autoSpaceDE w:val="0"/>
+        <w:autoSpaceDN w:val="0"/>
+        <w:adjustRightInd w:val="0"/>
+        <w:spacing w:line="240" w:lineRule="auto"/>
+        <w:rPr>
+          <w:rFonts w:ascii="Consolas" w:eastAsiaTheme="minorHAnsi" w:hAnsi="Consolas" w:cs="Consolas"/>
+          <w:sz w:val="19"/>
+          <w:szCs w:val="19"/>
+          <w:highlight w:val="white"/>
+          <w:lang w:val="en-US" w:eastAsia="en-US"/>
+        </w:rPr>
+      </w:pPr>
+      <w:r>
+        <w:rPr>
+          <w:rFonts w:ascii="Consolas" w:eastAsiaTheme="minorHAnsi" w:hAnsi="Consolas" w:cs="Consolas"/>
+          <w:color w:val="0000FF"/>
+          <w:sz w:val="19"/>
+          <w:szCs w:val="19"/>
+          <w:highlight w:val="white"/>
+          <w:lang w:val="en-US" w:eastAsia="en-US"/>
+        </w:rPr>
+        <w:t>public</w:t>
+      </w:r>
+      <w:r>
+        <w:rPr>
+          <w:rFonts w:ascii="Consolas" w:eastAsiaTheme="minorHAnsi" w:hAnsi="Consolas" w:cs="Consolas"/>
+          <w:sz w:val="19"/>
+          <w:szCs w:val="19"/>
+          <w:highlight w:val="white"/>
+          <w:lang w:val="en-US" w:eastAsia="en-US"/>
+        </w:rPr>
+        <w:t xml:space="preserve"> </w:t>
+      </w:r>
+      <w:r>
+        <w:rPr>
+          <w:rFonts w:ascii="Consolas" w:eastAsiaTheme="minorHAnsi" w:hAnsi="Consolas" w:cs="Consolas"/>
+          <w:color w:val="0000FF"/>
+          <w:sz w:val="19"/>
+          <w:szCs w:val="19"/>
+          <w:highlight w:val="white"/>
+          <w:lang w:val="en-US" w:eastAsia="en-US"/>
+        </w:rPr>
+        <w:t>interface</w:t>
+      </w:r>
+      <w:r>
+        <w:rPr>
+          <w:rFonts w:ascii="Consolas" w:eastAsiaTheme="minorHAnsi" w:hAnsi="Consolas" w:cs="Consolas"/>
+          <w:sz w:val="19"/>
+          <w:szCs w:val="19"/>
+          <w:highlight w:val="white"/>
+          <w:lang w:val="en-US" w:eastAsia="en-US"/>
+        </w:rPr>
+        <w:t xml:space="preserve"> </w:t>
+      </w:r>
+      <w:r>
+        <w:rPr>
+          <w:rFonts w:ascii="Consolas" w:eastAsiaTheme="minorHAnsi" w:hAnsi="Consolas" w:cs="Consolas"/>
+          <w:color w:val="2B91AF"/>
+          <w:sz w:val="19"/>
+          <w:szCs w:val="19"/>
+          <w:highlight w:val="white"/>
+          <w:lang w:val="en-US" w:eastAsia="en-US"/>
+        </w:rPr>
+        <w:t>IUserManager</w:t>
+      </w:r>
+    </w:p>
+    <w:p>
+      <w:pPr>
+        <w:autoSpaceDE w:val="0"/>
+        <w:autoSpaceDN w:val="0"/>
+        <w:adjustRightInd w:val="0"/>
+        <w:spacing w:line="240" w:lineRule="auto"/>
+        <w:rPr>
+          <w:rFonts w:ascii="Consolas" w:eastAsiaTheme="minorHAnsi" w:hAnsi="Consolas" w:cs="Consolas"/>
+          <w:sz w:val="19"/>
+          <w:szCs w:val="19"/>
+          <w:highlight w:val="white"/>
+          <w:lang w:val="en-US" w:eastAsia="en-US"/>
+        </w:rPr>
+      </w:pPr>
+      <w:r>
+        <w:rPr>
+          <w:rFonts w:ascii="Consolas" w:eastAsiaTheme="minorHAnsi" w:hAnsi="Consolas" w:cs="Consolas"/>
+          <w:sz w:val="19"/>
+          <w:szCs w:val="19"/>
+          <w:highlight w:val="white"/>
+          <w:lang w:val="en-US" w:eastAsia="en-US"/>
+        </w:rPr>
+        <w:t xml:space="preserve">    {</w:t>
+      </w:r>
+    </w:p>
+    <w:p>
+      <w:pPr>
+        <w:autoSpaceDE w:val="0"/>
+        <w:autoSpaceDN w:val="0"/>
+        <w:adjustRightInd w:val="0"/>
+        <w:spacing w:line="240" w:lineRule="auto"/>
+        <w:rPr>
+          <w:rFonts w:ascii="Consolas" w:eastAsiaTheme="minorHAnsi" w:hAnsi="Consolas" w:cs="Consolas"/>
+          <w:sz w:val="19"/>
+          <w:szCs w:val="19"/>
+          <w:highlight w:val="white"/>
+          <w:lang w:val="en-US" w:eastAsia="en-US"/>
+        </w:rPr>
+      </w:pPr>
+      <w:r>
+        <w:rPr>
+          <w:rFonts w:ascii="Consolas" w:eastAsiaTheme="minorHAnsi" w:hAnsi="Consolas" w:cs="Consolas"/>
+          <w:sz w:val="19"/>
+          <w:szCs w:val="19"/>
+          <w:highlight w:val="white"/>
+          <w:lang w:val="en-US" w:eastAsia="en-US"/>
+        </w:rPr>
+        <w:t xml:space="preserve">        </w:t>
+      </w:r>
+      <w:r>
+        <w:rPr>
+          <w:rFonts w:ascii="Consolas" w:eastAsiaTheme="minorHAnsi" w:hAnsi="Consolas" w:cs="Consolas"/>
+          <w:color w:val="0000FF"/>
+          <w:sz w:val="19"/>
+          <w:szCs w:val="19"/>
+          <w:highlight w:val="white"/>
+          <w:lang w:val="en-US" w:eastAsia="en-US"/>
+        </w:rPr>
+        <w:t>bool</w:t>
+      </w:r>
+      <w:r>
+        <w:rPr>
+          <w:rFonts w:ascii="Consolas" w:eastAsiaTheme="minorHAnsi" w:hAnsi="Consolas" w:cs="Consolas"/>
+          <w:sz w:val="19"/>
+          <w:szCs w:val="19"/>
+          <w:highlight w:val="white"/>
+          <w:lang w:val="en-US" w:eastAsia="en-US"/>
+        </w:rPr>
+        <w:t xml:space="preserve"> NewUserRegistration(</w:t>
+      </w:r>
+      <w:r>
+        <w:rPr>
+          <w:rFonts w:ascii="Consolas" w:eastAsiaTheme="minorHAnsi" w:hAnsi="Consolas" w:cs="Consolas"/>
+          <w:color w:val="2B91AF"/>
+          <w:sz w:val="19"/>
+          <w:szCs w:val="19"/>
+          <w:highlight w:val="white"/>
+          <w:lang w:val="en-US" w:eastAsia="en-US"/>
+        </w:rPr>
+        <w:t>UserModel</w:t>
+      </w:r>
+      <w:r>
+        <w:rPr>
+          <w:rFonts w:ascii="Consolas" w:eastAsiaTheme="minorHAnsi" w:hAnsi="Consolas" w:cs="Consolas"/>
+          <w:sz w:val="19"/>
+          <w:szCs w:val="19"/>
+          <w:highlight w:val="white"/>
+          <w:lang w:val="en-US" w:eastAsia="en-US"/>
+        </w:rPr>
+        <w:t xml:space="preserve"> model);</w:t>
+      </w:r>
+    </w:p>
+    <w:p>
+      <w:pPr>
+        <w:autoSpaceDE w:val="0"/>
+        <w:autoSpaceDN w:val="0"/>
+        <w:adjustRightInd w:val="0"/>
+        <w:spacing w:line="240" w:lineRule="auto"/>
+        <w:rPr>
+          <w:rFonts w:ascii="Consolas" w:eastAsiaTheme="minorHAnsi" w:hAnsi="Consolas" w:cs="Consolas"/>
+          <w:sz w:val="19"/>
+          <w:szCs w:val="19"/>
+          <w:highlight w:val="white"/>
+          <w:lang w:val="en-US" w:eastAsia="en-US"/>
+        </w:rPr>
+      </w:pPr>
+      <w:r>
+        <w:rPr>
+          <w:rFonts w:ascii="Consolas" w:eastAsiaTheme="minorHAnsi" w:hAnsi="Consolas" w:cs="Consolas"/>
+          <w:sz w:val="19"/>
+          <w:szCs w:val="19"/>
+          <w:highlight w:val="white"/>
+          <w:lang w:val="en-US" w:eastAsia="en-US"/>
+        </w:rPr>
+        <w:t xml:space="preserve">        </w:t>
+      </w:r>
+      <w:r>
+        <w:rPr>
+          <w:rFonts w:ascii="Consolas" w:eastAsiaTheme="minorHAnsi" w:hAnsi="Consolas" w:cs="Consolas"/>
+          <w:color w:val="2B91AF"/>
+          <w:sz w:val="19"/>
+          <w:szCs w:val="19"/>
+          <w:highlight w:val="white"/>
+          <w:lang w:val="en-US" w:eastAsia="en-US"/>
+        </w:rPr>
+        <w:t>User</w:t>
+      </w:r>
+      <w:r>
+        <w:rPr>
+          <w:rFonts w:ascii="Consolas" w:eastAsiaTheme="minorHAnsi" w:hAnsi="Consolas" w:cs="Consolas"/>
+          <w:sz w:val="19"/>
+          <w:szCs w:val="19"/>
+          <w:highlight w:val="white"/>
+          <w:lang w:val="en-US" w:eastAsia="en-US"/>
+        </w:rPr>
+        <w:t xml:space="preserve"> FindById(</w:t>
+      </w:r>
+      <w:r>
+        <w:rPr>
+          <w:rFonts w:ascii="Consolas" w:eastAsiaTheme="minorHAnsi" w:hAnsi="Consolas" w:cs="Consolas"/>
+          <w:color w:val="0000FF"/>
+          <w:sz w:val="19"/>
+          <w:szCs w:val="19"/>
+          <w:highlight w:val="white"/>
+          <w:lang w:val="en-US" w:eastAsia="en-US"/>
+        </w:rPr>
+        <w:t>long</w:t>
+      </w:r>
+      <w:r>
+        <w:rPr>
+          <w:rFonts w:ascii="Consolas" w:eastAsiaTheme="minorHAnsi" w:hAnsi="Consolas" w:cs="Consolas"/>
+          <w:sz w:val="19"/>
+          <w:szCs w:val="19"/>
+          <w:highlight w:val="white"/>
+          <w:lang w:val="en-US" w:eastAsia="en-US"/>
+        </w:rPr>
+        <w:t xml:space="preserve"> id);</w:t>
+      </w:r>
+    </w:p>
+    <w:p>
+      <w:pPr>
+        <w:autoSpaceDE w:val="0"/>
+        <w:autoSpaceDN w:val="0"/>
+        <w:adjustRightInd w:val="0"/>
+        <w:spacing w:line="240" w:lineRule="auto"/>
+        <w:rPr>
+          <w:rFonts w:ascii="Consolas" w:eastAsiaTheme="minorHAnsi" w:hAnsi="Consolas" w:cs="Consolas"/>
+          <w:sz w:val="19"/>
+          <w:szCs w:val="19"/>
+          <w:highlight w:val="white"/>
+          <w:lang w:val="en-US" w:eastAsia="en-US"/>
+        </w:rPr>
+      </w:pPr>
+      <w:r>
+        <w:rPr>
+          <w:rFonts w:ascii="Consolas" w:eastAsiaTheme="minorHAnsi" w:hAnsi="Consolas" w:cs="Consolas"/>
+          <w:sz w:val="19"/>
+          <w:szCs w:val="19"/>
+          <w:highlight w:val="white"/>
+          <w:lang w:val="en-US" w:eastAsia="en-US"/>
+        </w:rPr>
+        <w:t xml:space="preserve">        </w:t>
+      </w:r>
+      <w:r>
+        <w:rPr>
+          <w:rFonts w:ascii="Consolas" w:eastAsiaTheme="minorHAnsi" w:hAnsi="Consolas" w:cs="Consolas"/>
+          <w:color w:val="0000FF"/>
+          <w:sz w:val="19"/>
+          <w:szCs w:val="19"/>
+          <w:highlight w:val="white"/>
+          <w:lang w:val="en-US" w:eastAsia="en-US"/>
+        </w:rPr>
+        <w:t>bool</w:t>
+      </w:r>
+      <w:r>
+        <w:rPr>
+          <w:rFonts w:ascii="Consolas" w:eastAsiaTheme="minorHAnsi" w:hAnsi="Consolas" w:cs="Consolas"/>
+          <w:sz w:val="19"/>
+          <w:szCs w:val="19"/>
+          <w:highlight w:val="white"/>
+          <w:lang w:val="en-US" w:eastAsia="en-US"/>
+        </w:rPr>
+        <w:t xml:space="preserve"> LogOn();</w:t>
+      </w:r>
+    </w:p>
+    <w:p>
+      <w:pPr>
+        <w:rPr>
+          <w:rFonts w:ascii="Times New Roman" w:hAnsi="Times New Roman" w:cs="Times New Roman"/>
+          <w:sz w:val="28"/>
+          <w:szCs w:val="28"/>
+        </w:rPr>
+      </w:pPr>
+      <w:r>
+        <w:rPr>
+          <w:rFonts w:ascii="Consolas" w:eastAsiaTheme="minorHAnsi" w:hAnsi="Consolas" w:cs="Consolas"/>
+          <w:sz w:val="19"/>
+          <w:szCs w:val="19"/>
+          <w:highlight w:val="white"/>
+          <w:lang w:val="en-US" w:eastAsia="en-US"/>
+        </w:rPr>
+        <w:t xml:space="preserve">    }</w:t>
+      </w:r>
+      <w:bookmarkStart w:id="0" w:name="_GoBack"/>
+      <w:bookmarkEnd w:id="0"/>
+    </w:p>
+    <w:p>
+      <w:pPr>
         <w:rPr>
           <w:rFonts w:ascii="Times New Roman" w:hAnsi="Times New Roman" w:cs="Times New Roman"/>
           <w:sz w:val="28"/>

--- a/Информационная система организации неформальных сообществ и проведения мероприятий (backend)/Лабораторная работа 2.docx
+++ b/Информационная система организации неформальных сообществ и проведения мероприятий (backend)/Лабораторная работа 2.docx
@@ -1223,7 +1223,7 @@
           <v:shape id="_x0000_i1025" type="#_x0000_t75" style="width:483.75pt;height:312.75pt" o:ole="">
             <v:imagedata r:id="rId7" o:title=""/>
           </v:shape>
-          <o:OLEObject Type="Embed" ProgID="Visio.Drawing.11" ShapeID="_x0000_i1025" DrawAspect="Content" ObjectID="_1522802927" r:id="rId8"/>
+          <o:OLEObject Type="Embed" ProgID="Visio.Drawing.11" ShapeID="_x0000_i1025" DrawAspect="Content" ObjectID="_1522803170" r:id="rId8"/>
         </w:object>
       </w:r>
     </w:p>
@@ -2580,7 +2580,7 @@
           <v:shape id="_x0000_i1026" type="#_x0000_t75" style="width:483.75pt;height:312.75pt" o:ole="">
             <v:imagedata r:id="rId9" o:title=""/>
           </v:shape>
-          <o:OLEObject Type="Embed" ProgID="Visio.Drawing.11" ShapeID="_x0000_i1026" DrawAspect="Content" ObjectID="_1522802928" r:id="rId10"/>
+          <o:OLEObject Type="Embed" ProgID="Visio.Drawing.11" ShapeID="_x0000_i1026" DrawAspect="Content" ObjectID="_1522803171" r:id="rId10"/>
         </w:object>
       </w:r>
     </w:p>
@@ -2854,13 +2854,20 @@
     </w:p>
     <w:p>
       <w:pPr>
-        <w:jc w:val="center"/>
-        <w:rPr>
-          <w:rFonts w:ascii="Times New Roman" w:hAnsi="Times New Roman" w:cs="Times New Roman"/>
-          <w:sz w:val="28"/>
-          <w:szCs w:val="28"/>
-        </w:rPr>
-      </w:pPr>
+        <w:rPr>
+          <w:rFonts w:ascii="Times New Roman" w:hAnsi="Times New Roman" w:cs="Times New Roman"/>
+          <w:sz w:val="28"/>
+          <w:szCs w:val="28"/>
+        </w:rPr>
+      </w:pPr>
+      <w:r>
+        <w:rPr>
+          <w:rFonts w:ascii="Times New Roman" w:hAnsi="Times New Roman" w:cs="Times New Roman"/>
+          <w:sz w:val="28"/>
+          <w:szCs w:val="28"/>
+        </w:rPr>
+        <w:t>Получение запроса на работу с событиями</w:t>
+      </w:r>
     </w:p>
     <w:p>
       <w:pPr>
@@ -3322,9 +3329,25 @@
           <w:rFonts w:ascii="Consolas" w:eastAsiaTheme="minorHAnsi" w:hAnsi="Consolas" w:cs="Consolas"/>
           <w:sz w:val="19"/>
           <w:szCs w:val="19"/>
-          <w:lang w:val="en-US" w:eastAsia="en-US"/>
-        </w:rPr>
-      </w:pPr>
+          <w:lang w:eastAsia="en-US"/>
+        </w:rPr>
+      </w:pPr>
+      <w:r>
+        <w:rPr>
+          <w:rFonts w:ascii="Times New Roman" w:hAnsi="Times New Roman" w:cs="Times New Roman"/>
+          <w:sz w:val="28"/>
+          <w:szCs w:val="28"/>
+        </w:rPr>
+        <w:t xml:space="preserve">Получение запроса на работу с </w:t>
+      </w:r>
+      <w:r>
+        <w:rPr>
+          <w:rFonts w:ascii="Times New Roman" w:hAnsi="Times New Roman" w:cs="Times New Roman"/>
+          <w:sz w:val="28"/>
+          <w:szCs w:val="28"/>
+        </w:rPr>
+        <w:t>группами</w:t>
+      </w:r>
     </w:p>
     <w:p>
       <w:pPr>
@@ -3694,6 +3717,34 @@
     </w:p>
     <w:p>
       <w:pPr>
+        <w:rPr>
+          <w:rFonts w:ascii="Consolas" w:eastAsiaTheme="minorHAnsi" w:hAnsi="Consolas" w:cs="Consolas"/>
+          <w:sz w:val="19"/>
+          <w:szCs w:val="19"/>
+          <w:lang w:eastAsia="en-US"/>
+        </w:rPr>
+      </w:pPr>
+      <w:r>
+        <w:rPr>
+          <w:rFonts w:ascii="Times New Roman" w:hAnsi="Times New Roman" w:cs="Times New Roman"/>
+          <w:sz w:val="28"/>
+          <w:szCs w:val="28"/>
+        </w:rPr>
+        <w:t>Сохранение данных в базе данных</w:t>
+      </w:r>
+    </w:p>
+    <w:p>
+      <w:pPr>
+        <w:rPr>
+          <w:rFonts w:ascii="Consolas" w:eastAsiaTheme="minorHAnsi" w:hAnsi="Consolas" w:cs="Consolas"/>
+          <w:sz w:val="19"/>
+          <w:szCs w:val="19"/>
+          <w:lang w:eastAsia="en-US"/>
+        </w:rPr>
+      </w:pPr>
+    </w:p>
+    <w:p>
+      <w:pPr>
         <w:autoSpaceDE w:val="0"/>
         <w:autoSpaceDN w:val="0"/>
         <w:adjustRightInd w:val="0"/>
@@ -3712,7 +3763,7 @@
           <w:sz w:val="19"/>
           <w:szCs w:val="19"/>
           <w:highlight w:val="white"/>
-          <w:lang w:val="en-US" w:eastAsia="en-US"/>
+          <w:lang w:eastAsia="en-US"/>
         </w:rPr>
         <w:t xml:space="preserve">    </w:t>
       </w:r>
@@ -4038,6 +4089,42 @@
     </w:p>
     <w:p>
       <w:pPr>
+        <w:rPr>
+          <w:rFonts w:ascii="Consolas" w:eastAsiaTheme="minorHAnsi" w:hAnsi="Consolas" w:cs="Consolas"/>
+          <w:sz w:val="19"/>
+          <w:szCs w:val="19"/>
+          <w:lang w:eastAsia="en-US"/>
+        </w:rPr>
+      </w:pPr>
+      <w:r>
+        <w:rPr>
+          <w:rFonts w:ascii="Times New Roman" w:hAnsi="Times New Roman" w:cs="Times New Roman"/>
+          <w:sz w:val="28"/>
+          <w:szCs w:val="28"/>
+        </w:rPr>
+        <w:t xml:space="preserve">Обработка данных связанных </w:t>
+      </w:r>
+      <w:r>
+        <w:rPr>
+          <w:rFonts w:ascii="Times New Roman" w:hAnsi="Times New Roman" w:cs="Times New Roman"/>
+          <w:sz w:val="28"/>
+          <w:szCs w:val="28"/>
+        </w:rPr>
+        <w:t>пользователями</w:t>
+      </w:r>
+    </w:p>
+    <w:p>
+      <w:pPr>
+        <w:rPr>
+          <w:rFonts w:ascii="Consolas" w:eastAsiaTheme="minorHAnsi" w:hAnsi="Consolas" w:cs="Consolas"/>
+          <w:sz w:val="19"/>
+          <w:szCs w:val="19"/>
+          <w:lang w:val="en-US" w:eastAsia="en-US"/>
+        </w:rPr>
+      </w:pPr>
+    </w:p>
+    <w:p>
+      <w:pPr>
         <w:autoSpaceDE w:val="0"/>
         <w:autoSpaceDN w:val="0"/>
         <w:adjustRightInd w:val="0"/>
@@ -4383,6 +4470,66 @@
     </w:p>
     <w:p>
       <w:pPr>
+        <w:rPr>
+          <w:rFonts w:ascii="Consolas" w:eastAsiaTheme="minorHAnsi" w:hAnsi="Consolas" w:cs="Consolas"/>
+          <w:sz w:val="19"/>
+          <w:szCs w:val="19"/>
+          <w:lang w:eastAsia="en-US"/>
+        </w:rPr>
+      </w:pPr>
+      <w:r>
+        <w:rPr>
+          <w:rFonts w:ascii="Times New Roman" w:hAnsi="Times New Roman" w:cs="Times New Roman"/>
+          <w:sz w:val="28"/>
+          <w:szCs w:val="28"/>
+        </w:rPr>
+        <w:t>Обработка данных</w:t>
+      </w:r>
+      <w:r>
+        <w:rPr>
+          <w:rFonts w:ascii="Times New Roman" w:hAnsi="Times New Roman" w:cs="Times New Roman"/>
+          <w:sz w:val="28"/>
+          <w:szCs w:val="28"/>
+        </w:rPr>
+        <w:t xml:space="preserve"> с</w:t>
+      </w:r>
+      <w:r>
+        <w:rPr>
+          <w:rFonts w:ascii="Times New Roman" w:hAnsi="Times New Roman" w:cs="Times New Roman"/>
+          <w:sz w:val="28"/>
+          <w:szCs w:val="28"/>
+        </w:rPr>
+        <w:t>вязанных</w:t>
+      </w:r>
+      <w:r>
+        <w:rPr>
+          <w:rFonts w:ascii="Times New Roman" w:hAnsi="Times New Roman" w:cs="Times New Roman"/>
+          <w:sz w:val="28"/>
+          <w:szCs w:val="28"/>
+        </w:rPr>
+        <w:t xml:space="preserve"> </w:t>
+      </w:r>
+      <w:r>
+        <w:rPr>
+          <w:rFonts w:ascii="Times New Roman" w:hAnsi="Times New Roman" w:cs="Times New Roman"/>
+          <w:sz w:val="28"/>
+          <w:szCs w:val="28"/>
+        </w:rPr>
+        <w:t>событиями</w:t>
+      </w:r>
+    </w:p>
+    <w:p>
+      <w:pPr>
+        <w:rPr>
+          <w:rFonts w:ascii="Consolas" w:eastAsiaTheme="minorHAnsi" w:hAnsi="Consolas" w:cs="Consolas"/>
+          <w:sz w:val="19"/>
+          <w:szCs w:val="19"/>
+          <w:lang w:val="en-US" w:eastAsia="en-US"/>
+        </w:rPr>
+      </w:pPr>
+    </w:p>
+    <w:p>
+      <w:pPr>
         <w:autoSpaceDE w:val="0"/>
         <w:autoSpaceDN w:val="0"/>
         <w:adjustRightInd w:val="0"/>
@@ -4769,6 +4916,41 @@
     </w:p>
     <w:p>
       <w:pPr>
+        <w:rPr>
+          <w:rFonts w:ascii="Consolas" w:eastAsiaTheme="minorHAnsi" w:hAnsi="Consolas" w:cs="Consolas"/>
+          <w:sz w:val="19"/>
+          <w:szCs w:val="19"/>
+          <w:lang w:eastAsia="en-US"/>
+        </w:rPr>
+      </w:pPr>
+      <w:r>
+        <w:rPr>
+          <w:rFonts w:ascii="Times New Roman" w:hAnsi="Times New Roman" w:cs="Times New Roman"/>
+          <w:sz w:val="28"/>
+          <w:szCs w:val="28"/>
+        </w:rPr>
+        <w:t xml:space="preserve">Обработка данных связанных </w:t>
+      </w:r>
+      <w:r>
+        <w:rPr>
+          <w:rFonts w:ascii="Times New Roman" w:hAnsi="Times New Roman" w:cs="Times New Roman"/>
+          <w:sz w:val="28"/>
+          <w:szCs w:val="28"/>
+        </w:rPr>
+        <w:t>группами</w:t>
+      </w:r>
+    </w:p>
+    <w:p>
+      <w:pPr>
+        <w:rPr>
+          <w:rFonts w:ascii="Times New Roman" w:hAnsi="Times New Roman" w:cs="Times New Roman"/>
+          <w:sz w:val="28"/>
+          <w:szCs w:val="28"/>
+        </w:rPr>
+      </w:pPr>
+    </w:p>
+    <w:p>
+      <w:pPr>
         <w:autoSpaceDE w:val="0"/>
         <w:autoSpaceDN w:val="0"/>
         <w:adjustRightInd w:val="0"/>
@@ -4857,6 +5039,7 @@
           <w:highlight w:val="white"/>
           <w:lang w:val="en-US" w:eastAsia="en-US"/>
         </w:rPr>
+        <w:lastRenderedPageBreak/>
         <w:t xml:space="preserve">    {</w:t>
       </w:r>
     </w:p>
@@ -5135,6 +5318,54 @@
     </w:p>
     <w:p>
       <w:pPr>
+        <w:rPr>
+          <w:rFonts w:ascii="Consolas" w:eastAsiaTheme="minorHAnsi" w:hAnsi="Consolas" w:cs="Consolas"/>
+          <w:sz w:val="19"/>
+          <w:szCs w:val="19"/>
+          <w:lang w:eastAsia="en-US"/>
+        </w:rPr>
+      </w:pPr>
+      <w:r>
+        <w:rPr>
+          <w:rFonts w:ascii="Times New Roman" w:hAnsi="Times New Roman" w:cs="Times New Roman"/>
+          <w:sz w:val="28"/>
+          <w:szCs w:val="28"/>
+        </w:rPr>
+        <w:t xml:space="preserve">Обработка данных связанных </w:t>
+      </w:r>
+      <w:r>
+        <w:rPr>
+          <w:rFonts w:ascii="Times New Roman" w:hAnsi="Times New Roman" w:cs="Times New Roman"/>
+          <w:sz w:val="28"/>
+          <w:szCs w:val="28"/>
+        </w:rPr>
+        <w:t>участниками событий</w:t>
+      </w:r>
+      <w:bookmarkStart w:id="0" w:name="_GoBack"/>
+      <w:bookmarkEnd w:id="0"/>
+    </w:p>
+    <w:p>
+      <w:pPr>
+        <w:rPr>
+          <w:rFonts w:ascii="Consolas" w:eastAsiaTheme="minorHAnsi" w:hAnsi="Consolas" w:cs="Consolas"/>
+          <w:sz w:val="19"/>
+          <w:szCs w:val="19"/>
+          <w:lang w:val="en-US" w:eastAsia="en-US"/>
+        </w:rPr>
+      </w:pPr>
+    </w:p>
+    <w:p>
+      <w:pPr>
+        <w:rPr>
+          <w:rFonts w:ascii="Consolas" w:eastAsiaTheme="minorHAnsi" w:hAnsi="Consolas" w:cs="Consolas"/>
+          <w:sz w:val="19"/>
+          <w:szCs w:val="19"/>
+          <w:lang w:val="en-US" w:eastAsia="en-US"/>
+        </w:rPr>
+      </w:pPr>
+    </w:p>
+    <w:p>
+      <w:pPr>
         <w:autoSpaceDE w:val="0"/>
         <w:autoSpaceDN w:val="0"/>
         <w:adjustRightInd w:val="0"/>
@@ -5553,7 +5784,6 @@
           <w:highlight w:val="white"/>
           <w:lang w:val="en-US" w:eastAsia="en-US"/>
         </w:rPr>
-        <w:lastRenderedPageBreak/>
         <w:t xml:space="preserve">    }</w:t>
       </w:r>
     </w:p>
@@ -5858,8 +6088,6 @@
         </w:rPr>
         <w:t xml:space="preserve">    }</w:t>
       </w:r>
-      <w:bookmarkStart w:id="0" w:name="_GoBack"/>
-      <w:bookmarkEnd w:id="0"/>
     </w:p>
     <w:p>
       <w:pPr>

--- a/Информационная система организации неформальных сообществ и проведения мероприятий (backend)/Лабораторная работа 2.docx
+++ b/Информационная система организации неформальных сообществ и проведения мероприятий (backend)/Лабораторная работа 2.docx
@@ -572,8 +572,17 @@
           <w:szCs w:val="28"/>
         </w:rPr>
         <w:tab/>
-        <w:t>Еланцев М.О.</w:t>
-      </w:r>
+      </w:r>
+      <w:r>
+        <w:rPr>
+          <w:rFonts w:ascii="Times New Roman" w:hAnsi="Times New Roman" w:cs="Times New Roman"/>
+          <w:sz w:val="28"/>
+          <w:szCs w:val="28"/>
+        </w:rPr>
+        <w:t>Чернышев К.С.</w:t>
+      </w:r>
+      <w:bookmarkStart w:id="0" w:name="_GoBack"/>
+      <w:bookmarkEnd w:id="0"/>
     </w:p>
     <w:p>
       <w:pPr>
@@ -1223,7 +1232,7 @@
           <v:shape id="_x0000_i1025" type="#_x0000_t75" style="width:483.75pt;height:312.75pt" o:ole="">
             <v:imagedata r:id="rId7" o:title=""/>
           </v:shape>
-          <o:OLEObject Type="Embed" ProgID="Visio.Drawing.11" ShapeID="_x0000_i1025" DrawAspect="Content" ObjectID="_1522803170" r:id="rId8"/>
+          <o:OLEObject Type="Embed" ProgID="Visio.Drawing.11" ShapeID="_x0000_i1025" DrawAspect="Content" ObjectID="_1522840890" r:id="rId8"/>
         </w:object>
       </w:r>
     </w:p>
@@ -2580,7 +2589,7 @@
           <v:shape id="_x0000_i1026" type="#_x0000_t75" style="width:483.75pt;height:312.75pt" o:ole="">
             <v:imagedata r:id="rId9" o:title=""/>
           </v:shape>
-          <o:OLEObject Type="Embed" ProgID="Visio.Drawing.11" ShapeID="_x0000_i1026" DrawAspect="Content" ObjectID="_1522803171" r:id="rId10"/>
+          <o:OLEObject Type="Embed" ProgID="Visio.Drawing.11" ShapeID="_x0000_i1026" DrawAspect="Content" ObjectID="_1522840891" r:id="rId10"/>
         </w:object>
       </w:r>
     </w:p>
@@ -3338,15 +3347,7 @@
           <w:sz w:val="28"/>
           <w:szCs w:val="28"/>
         </w:rPr>
-        <w:t xml:space="preserve">Получение запроса на работу с </w:t>
-      </w:r>
-      <w:r>
-        <w:rPr>
-          <w:rFonts w:ascii="Times New Roman" w:hAnsi="Times New Roman" w:cs="Times New Roman"/>
-          <w:sz w:val="28"/>
-          <w:szCs w:val="28"/>
-        </w:rPr>
-        <w:t>группами</w:t>
+        <w:t>Получение запроса на работу с группами</w:t>
       </w:r>
     </w:p>
     <w:p>
@@ -4102,15 +4103,7 @@
           <w:sz w:val="28"/>
           <w:szCs w:val="28"/>
         </w:rPr>
-        <w:t xml:space="preserve">Обработка данных связанных </w:t>
-      </w:r>
-      <w:r>
-        <w:rPr>
-          <w:rFonts w:ascii="Times New Roman" w:hAnsi="Times New Roman" w:cs="Times New Roman"/>
-          <w:sz w:val="28"/>
-          <w:szCs w:val="28"/>
-        </w:rPr>
-        <w:t>пользователями</w:t>
+        <w:t>Обработка данных связанных пользователями</w:t>
       </w:r>
     </w:p>
     <w:p>
@@ -4483,39 +4476,7 @@
           <w:sz w:val="28"/>
           <w:szCs w:val="28"/>
         </w:rPr>
-        <w:t>Обработка данных</w:t>
-      </w:r>
-      <w:r>
-        <w:rPr>
-          <w:rFonts w:ascii="Times New Roman" w:hAnsi="Times New Roman" w:cs="Times New Roman"/>
-          <w:sz w:val="28"/>
-          <w:szCs w:val="28"/>
-        </w:rPr>
-        <w:t xml:space="preserve"> с</w:t>
-      </w:r>
-      <w:r>
-        <w:rPr>
-          <w:rFonts w:ascii="Times New Roman" w:hAnsi="Times New Roman" w:cs="Times New Roman"/>
-          <w:sz w:val="28"/>
-          <w:szCs w:val="28"/>
-        </w:rPr>
-        <w:t>вязанных</w:t>
-      </w:r>
-      <w:r>
-        <w:rPr>
-          <w:rFonts w:ascii="Times New Roman" w:hAnsi="Times New Roman" w:cs="Times New Roman"/>
-          <w:sz w:val="28"/>
-          <w:szCs w:val="28"/>
-        </w:rPr>
-        <w:t xml:space="preserve"> </w:t>
-      </w:r>
-      <w:r>
-        <w:rPr>
-          <w:rFonts w:ascii="Times New Roman" w:hAnsi="Times New Roman" w:cs="Times New Roman"/>
-          <w:sz w:val="28"/>
-          <w:szCs w:val="28"/>
-        </w:rPr>
-        <w:t>событиями</w:t>
+        <w:t>Обработка данных связанных событиями</w:t>
       </w:r>
     </w:p>
     <w:p>
@@ -4929,15 +4890,7 @@
           <w:sz w:val="28"/>
           <w:szCs w:val="28"/>
         </w:rPr>
-        <w:t xml:space="preserve">Обработка данных связанных </w:t>
-      </w:r>
-      <w:r>
-        <w:rPr>
-          <w:rFonts w:ascii="Times New Roman" w:hAnsi="Times New Roman" w:cs="Times New Roman"/>
-          <w:sz w:val="28"/>
-          <w:szCs w:val="28"/>
-        </w:rPr>
-        <w:t>группами</w:t>
+        <w:t>Обработка данных связанных группами</w:t>
       </w:r>
     </w:p>
     <w:p>
@@ -5331,18 +5284,8 @@
           <w:sz w:val="28"/>
           <w:szCs w:val="28"/>
         </w:rPr>
-        <w:t xml:space="preserve">Обработка данных связанных </w:t>
-      </w:r>
-      <w:r>
-        <w:rPr>
-          <w:rFonts w:ascii="Times New Roman" w:hAnsi="Times New Roman" w:cs="Times New Roman"/>
-          <w:sz w:val="28"/>
-          <w:szCs w:val="28"/>
-        </w:rPr>
-        <w:t>участниками событий</w:t>
-      </w:r>
-      <w:bookmarkStart w:id="0" w:name="_GoBack"/>
-      <w:bookmarkEnd w:id="0"/>
+        <w:t>Обработка данных связанных участниками событий</w:t>
+      </w:r>
     </w:p>
     <w:p>
       <w:pPr>

--- a/Информационная система организации неформальных сообществ и проведения мероприятий (backend)/Лабораторная работа 2.docx
+++ b/Информационная система организации неформальных сообществ и проведения мероприятий (backend)/Лабораторная работа 2.docx
@@ -443,7 +443,23 @@
           <w:szCs w:val="28"/>
         </w:rPr>
         <w:tab/>
-        <w:t xml:space="preserve">                 Себельдин Д.В.</w:t>
+        <w:t xml:space="preserve">                 </w:t>
+      </w:r>
+      <w:r>
+        <w:rPr>
+          <w:rFonts w:ascii="Times New Roman" w:hAnsi="Times New Roman" w:cs="Times New Roman"/>
+          <w:sz w:val="28"/>
+          <w:szCs w:val="28"/>
+        </w:rPr>
+        <w:tab/>
+      </w:r>
+      <w:r>
+        <w:rPr>
+          <w:rFonts w:ascii="Times New Roman" w:hAnsi="Times New Roman" w:cs="Times New Roman"/>
+          <w:sz w:val="28"/>
+          <w:szCs w:val="28"/>
+        </w:rPr>
+        <w:t>Себельдин Д.В.</w:t>
       </w:r>
     </w:p>
     <w:p>
@@ -581,8 +597,6 @@
         </w:rPr>
         <w:t>Чернышев К.С.</w:t>
       </w:r>
-      <w:bookmarkStart w:id="0" w:name="_GoBack"/>
-      <w:bookmarkEnd w:id="0"/>
     </w:p>
     <w:p>
       <w:pPr>
@@ -1232,7 +1246,7 @@
           <v:shape id="_x0000_i1025" type="#_x0000_t75" style="width:483.75pt;height:312.75pt" o:ole="">
             <v:imagedata r:id="rId7" o:title=""/>
           </v:shape>
-          <o:OLEObject Type="Embed" ProgID="Visio.Drawing.11" ShapeID="_x0000_i1025" DrawAspect="Content" ObjectID="_1522840890" r:id="rId8"/>
+          <o:OLEObject Type="Embed" ProgID="Visio.Drawing.11" ShapeID="_x0000_i1025" DrawAspect="Content" ObjectID="_1522853691" r:id="rId8"/>
         </w:object>
       </w:r>
     </w:p>
@@ -2585,11 +2599,11 @@
         </w:rPr>
       </w:pPr>
       <w:r>
-        <w:object w:dxaOrig="11790" w:dyaOrig="7615">
-          <v:shape id="_x0000_i1026" type="#_x0000_t75" style="width:483.75pt;height:312.75pt" o:ole="">
+        <w:object w:dxaOrig="11790" w:dyaOrig="8473">
+          <v:shape id="_x0000_i1030" type="#_x0000_t75" style="width:483.75pt;height:348pt" o:ole="">
             <v:imagedata r:id="rId9" o:title=""/>
           </v:shape>
-          <o:OLEObject Type="Embed" ProgID="Visio.Drawing.11" ShapeID="_x0000_i1026" DrawAspect="Content" ObjectID="_1522840891" r:id="rId10"/>
+          <o:OLEObject Type="Embed" ProgID="Visio.Drawing.11" ShapeID="_x0000_i1030" DrawAspect="Content" ObjectID="_1522853692" r:id="rId10"/>
         </w:object>
       </w:r>
     </w:p>
@@ -2626,6 +2640,8 @@
         </w:rPr>
         <w:t>3.1.3 Адаптируемость</w:t>
       </w:r>
+      <w:bookmarkStart w:id="0" w:name="_GoBack"/>
+      <w:bookmarkEnd w:id="0"/>
     </w:p>
     <w:p>
       <w:pPr>
@@ -2795,6 +2811,7 @@
           <w:sz w:val="28"/>
           <w:szCs w:val="28"/>
         </w:rPr>
+        <w:lastRenderedPageBreak/>
         <w:tab/>
       </w:r>
       <w:r>
@@ -2837,7 +2854,6 @@
           <w:sz w:val="28"/>
           <w:szCs w:val="28"/>
         </w:rPr>
-        <w:lastRenderedPageBreak/>
         <w:t xml:space="preserve">3.7 Устойчивость жизненного цикла системы </w:t>
       </w:r>
     </w:p>
@@ -3308,27 +3324,37 @@
           <w:rFonts w:ascii="Consolas" w:eastAsiaTheme="minorHAnsi" w:hAnsi="Consolas" w:cs="Consolas"/>
           <w:sz w:val="19"/>
           <w:szCs w:val="19"/>
-          <w:lang w:val="en-US" w:eastAsia="en-US"/>
-        </w:rPr>
-      </w:pPr>
-      <w:r>
-        <w:rPr>
-          <w:rFonts w:ascii="Consolas" w:eastAsiaTheme="minorHAnsi" w:hAnsi="Consolas" w:cs="Consolas"/>
-          <w:sz w:val="19"/>
-          <w:szCs w:val="19"/>
-          <w:highlight w:val="white"/>
-          <w:lang w:val="en-US" w:eastAsia="en-US"/>
-        </w:rPr>
-        <w:t xml:space="preserve">    }</w:t>
-      </w:r>
-    </w:p>
-    <w:p>
-      <w:pPr>
-        <w:rPr>
-          <w:rFonts w:ascii="Consolas" w:eastAsiaTheme="minorHAnsi" w:hAnsi="Consolas" w:cs="Consolas"/>
-          <w:sz w:val="19"/>
-          <w:szCs w:val="19"/>
-          <w:lang w:val="en-US" w:eastAsia="en-US"/>
+          <w:lang w:eastAsia="en-US"/>
+        </w:rPr>
+      </w:pPr>
+      <w:r>
+        <w:rPr>
+          <w:rFonts w:ascii="Consolas" w:eastAsiaTheme="minorHAnsi" w:hAnsi="Consolas" w:cs="Consolas"/>
+          <w:sz w:val="19"/>
+          <w:szCs w:val="19"/>
+          <w:highlight w:val="white"/>
+          <w:lang w:val="en-US" w:eastAsia="en-US"/>
+        </w:rPr>
+        <w:t xml:space="preserve">    </w:t>
+      </w:r>
+      <w:r>
+        <w:rPr>
+          <w:rFonts w:ascii="Consolas" w:eastAsiaTheme="minorHAnsi" w:hAnsi="Consolas" w:cs="Consolas"/>
+          <w:sz w:val="19"/>
+          <w:szCs w:val="19"/>
+          <w:highlight w:val="white"/>
+          <w:lang w:eastAsia="en-US"/>
+        </w:rPr>
+        <w:t>}</w:t>
+      </w:r>
+    </w:p>
+    <w:p>
+      <w:pPr>
+        <w:rPr>
+          <w:rFonts w:ascii="Consolas" w:eastAsiaTheme="minorHAnsi" w:hAnsi="Consolas" w:cs="Consolas"/>
+          <w:sz w:val="19"/>
+          <w:szCs w:val="19"/>
+          <w:lang w:eastAsia="en-US"/>
         </w:rPr>
       </w:pPr>
     </w:p>
@@ -3692,27 +3718,37 @@
           <w:rFonts w:ascii="Consolas" w:eastAsiaTheme="minorHAnsi" w:hAnsi="Consolas" w:cs="Consolas"/>
           <w:sz w:val="19"/>
           <w:szCs w:val="19"/>
-          <w:lang w:val="en-US" w:eastAsia="en-US"/>
-        </w:rPr>
-      </w:pPr>
-      <w:r>
-        <w:rPr>
-          <w:rFonts w:ascii="Consolas" w:eastAsiaTheme="minorHAnsi" w:hAnsi="Consolas" w:cs="Consolas"/>
-          <w:sz w:val="19"/>
-          <w:szCs w:val="19"/>
-          <w:highlight w:val="white"/>
-          <w:lang w:val="en-US" w:eastAsia="en-US"/>
-        </w:rPr>
-        <w:t xml:space="preserve">    }</w:t>
-      </w:r>
-    </w:p>
-    <w:p>
-      <w:pPr>
-        <w:rPr>
-          <w:rFonts w:ascii="Consolas" w:eastAsiaTheme="minorHAnsi" w:hAnsi="Consolas" w:cs="Consolas"/>
-          <w:sz w:val="19"/>
-          <w:szCs w:val="19"/>
-          <w:lang w:val="en-US" w:eastAsia="en-US"/>
+          <w:lang w:eastAsia="en-US"/>
+        </w:rPr>
+      </w:pPr>
+      <w:r>
+        <w:rPr>
+          <w:rFonts w:ascii="Consolas" w:eastAsiaTheme="minorHAnsi" w:hAnsi="Consolas" w:cs="Consolas"/>
+          <w:sz w:val="19"/>
+          <w:szCs w:val="19"/>
+          <w:highlight w:val="white"/>
+          <w:lang w:val="en-US" w:eastAsia="en-US"/>
+        </w:rPr>
+        <w:t xml:space="preserve">    </w:t>
+      </w:r>
+      <w:r>
+        <w:rPr>
+          <w:rFonts w:ascii="Consolas" w:eastAsiaTheme="minorHAnsi" w:hAnsi="Consolas" w:cs="Consolas"/>
+          <w:sz w:val="19"/>
+          <w:szCs w:val="19"/>
+          <w:highlight w:val="white"/>
+          <w:lang w:eastAsia="en-US"/>
+        </w:rPr>
+        <w:t>}</w:t>
+      </w:r>
+    </w:p>
+    <w:p>
+      <w:pPr>
+        <w:rPr>
+          <w:rFonts w:ascii="Consolas" w:eastAsiaTheme="minorHAnsi" w:hAnsi="Consolas" w:cs="Consolas"/>
+          <w:sz w:val="19"/>
+          <w:szCs w:val="19"/>
+          <w:lang w:eastAsia="en-US"/>
         </w:rPr>
       </w:pPr>
     </w:p>
@@ -3755,17 +3791,17 @@
           <w:sz w:val="19"/>
           <w:szCs w:val="19"/>
           <w:highlight w:val="white"/>
-          <w:lang w:val="en-US" w:eastAsia="en-US"/>
-        </w:rPr>
-      </w:pPr>
-      <w:r>
-        <w:rPr>
-          <w:rFonts w:ascii="Consolas" w:eastAsiaTheme="minorHAnsi" w:hAnsi="Consolas" w:cs="Consolas"/>
-          <w:sz w:val="19"/>
-          <w:szCs w:val="19"/>
-          <w:highlight w:val="white"/>
           <w:lang w:eastAsia="en-US"/>
         </w:rPr>
+      </w:pPr>
+      <w:r>
+        <w:rPr>
+          <w:rFonts w:ascii="Consolas" w:eastAsiaTheme="minorHAnsi" w:hAnsi="Consolas" w:cs="Consolas"/>
+          <w:sz w:val="19"/>
+          <w:szCs w:val="19"/>
+          <w:highlight w:val="white"/>
+          <w:lang w:eastAsia="en-US"/>
+        </w:rPr>
         <w:t xml:space="preserve">    </w:t>
       </w:r>
       <w:r>
@@ -3785,7 +3821,7 @@
           <w:sz w:val="19"/>
           <w:szCs w:val="19"/>
           <w:highlight w:val="white"/>
-          <w:lang w:val="en-US" w:eastAsia="en-US"/>
+          <w:lang w:eastAsia="en-US"/>
         </w:rPr>
         <w:t xml:space="preserve"> </w:t>
       </w:r>
@@ -3806,7 +3842,7 @@
           <w:sz w:val="19"/>
           <w:szCs w:val="19"/>
           <w:highlight w:val="white"/>
-          <w:lang w:val="en-US" w:eastAsia="en-US"/>
+          <w:lang w:eastAsia="en-US"/>
         </w:rPr>
         <w:t xml:space="preserve"> </w:t>
       </w:r>
@@ -3827,7 +3863,7 @@
           <w:sz w:val="19"/>
           <w:szCs w:val="19"/>
           <w:highlight w:val="white"/>
-          <w:lang w:val="en-US" w:eastAsia="en-US"/>
+          <w:lang w:eastAsia="en-US"/>
         </w:rPr>
         <w:t>&lt;</w:t>
       </w:r>
@@ -3848,7 +3884,7 @@
           <w:sz w:val="19"/>
           <w:szCs w:val="19"/>
           <w:highlight w:val="white"/>
-          <w:lang w:val="en-US" w:eastAsia="en-US"/>
+          <w:lang w:eastAsia="en-US"/>
         </w:rPr>
         <w:t>&gt;</w:t>
       </w:r>
@@ -3873,9 +3909,19 @@
           <w:sz w:val="19"/>
           <w:szCs w:val="19"/>
           <w:highlight w:val="white"/>
-          <w:lang w:val="en-US" w:eastAsia="en-US"/>
-        </w:rPr>
-        <w:t xml:space="preserve">    {</w:t>
+          <w:lang w:eastAsia="en-US"/>
+        </w:rPr>
+        <w:t xml:space="preserve">    </w:t>
+      </w:r>
+      <w:r>
+        <w:rPr>
+          <w:rFonts w:ascii="Consolas" w:eastAsiaTheme="minorHAnsi" w:hAnsi="Consolas" w:cs="Consolas"/>
+          <w:sz w:val="19"/>
+          <w:szCs w:val="19"/>
+          <w:highlight w:val="white"/>
+          <w:lang w:val="en-US" w:eastAsia="en-US"/>
+        </w:rPr>
+        <w:t>{</w:t>
       </w:r>
     </w:p>
     <w:p>
@@ -4023,7 +4069,7 @@
           <w:sz w:val="19"/>
           <w:szCs w:val="19"/>
           <w:highlight w:val="white"/>
-          <w:lang w:val="en-US" w:eastAsia="en-US"/>
+          <w:lang w:eastAsia="en-US"/>
         </w:rPr>
       </w:pPr>
       <w:r>
@@ -4053,27 +4099,47 @@
           <w:sz w:val="19"/>
           <w:szCs w:val="19"/>
           <w:highlight w:val="white"/>
-          <w:lang w:val="en-US" w:eastAsia="en-US"/>
-        </w:rPr>
-        <w:t xml:space="preserve"> MakeBackup();</w:t>
-      </w:r>
-    </w:p>
-    <w:p>
-      <w:pPr>
-        <w:rPr>
-          <w:rFonts w:ascii="Consolas" w:eastAsiaTheme="minorHAnsi" w:hAnsi="Consolas" w:cs="Consolas"/>
-          <w:sz w:val="19"/>
-          <w:szCs w:val="19"/>
-          <w:lang w:val="en-US" w:eastAsia="en-US"/>
-        </w:rPr>
-      </w:pPr>
-      <w:r>
-        <w:rPr>
-          <w:rFonts w:ascii="Consolas" w:eastAsiaTheme="minorHAnsi" w:hAnsi="Consolas" w:cs="Consolas"/>
-          <w:sz w:val="19"/>
-          <w:szCs w:val="19"/>
-          <w:highlight w:val="white"/>
-          <w:lang w:val="en-US" w:eastAsia="en-US"/>
+          <w:lang w:eastAsia="en-US"/>
+        </w:rPr>
+        <w:t xml:space="preserve"> </w:t>
+      </w:r>
+      <w:r>
+        <w:rPr>
+          <w:rFonts w:ascii="Consolas" w:eastAsiaTheme="minorHAnsi" w:hAnsi="Consolas" w:cs="Consolas"/>
+          <w:sz w:val="19"/>
+          <w:szCs w:val="19"/>
+          <w:highlight w:val="white"/>
+          <w:lang w:val="en-US" w:eastAsia="en-US"/>
+        </w:rPr>
+        <w:t>MakeBackup</w:t>
+      </w:r>
+      <w:r>
+        <w:rPr>
+          <w:rFonts w:ascii="Consolas" w:eastAsiaTheme="minorHAnsi" w:hAnsi="Consolas" w:cs="Consolas"/>
+          <w:sz w:val="19"/>
+          <w:szCs w:val="19"/>
+          <w:highlight w:val="white"/>
+          <w:lang w:eastAsia="en-US"/>
+        </w:rPr>
+        <w:t>();</w:t>
+      </w:r>
+    </w:p>
+    <w:p>
+      <w:pPr>
+        <w:rPr>
+          <w:rFonts w:ascii="Consolas" w:eastAsiaTheme="minorHAnsi" w:hAnsi="Consolas" w:cs="Consolas"/>
+          <w:sz w:val="19"/>
+          <w:szCs w:val="19"/>
+          <w:lang w:eastAsia="en-US"/>
+        </w:rPr>
+      </w:pPr>
+      <w:r>
+        <w:rPr>
+          <w:rFonts w:ascii="Consolas" w:eastAsiaTheme="minorHAnsi" w:hAnsi="Consolas" w:cs="Consolas"/>
+          <w:sz w:val="19"/>
+          <w:szCs w:val="19"/>
+          <w:highlight w:val="white"/>
+          <w:lang w:eastAsia="en-US"/>
         </w:rPr>
         <w:t xml:space="preserve">    }</w:t>
       </w:r>
@@ -4084,19 +4150,19 @@
           <w:rFonts w:ascii="Consolas" w:eastAsiaTheme="minorHAnsi" w:hAnsi="Consolas" w:cs="Consolas"/>
           <w:sz w:val="19"/>
           <w:szCs w:val="19"/>
-          <w:lang w:val="en-US" w:eastAsia="en-US"/>
-        </w:rPr>
-      </w:pPr>
-    </w:p>
-    <w:p>
-      <w:pPr>
-        <w:rPr>
-          <w:rFonts w:ascii="Consolas" w:eastAsiaTheme="minorHAnsi" w:hAnsi="Consolas" w:cs="Consolas"/>
-          <w:sz w:val="19"/>
-          <w:szCs w:val="19"/>
           <w:lang w:eastAsia="en-US"/>
         </w:rPr>
       </w:pPr>
+    </w:p>
+    <w:p>
+      <w:pPr>
+        <w:rPr>
+          <w:rFonts w:ascii="Consolas" w:eastAsiaTheme="minorHAnsi" w:hAnsi="Consolas" w:cs="Consolas"/>
+          <w:sz w:val="19"/>
+          <w:szCs w:val="19"/>
+          <w:lang w:eastAsia="en-US"/>
+        </w:rPr>
+      </w:pPr>
       <w:r>
         <w:rPr>
           <w:rFonts w:ascii="Times New Roman" w:hAnsi="Times New Roman" w:cs="Times New Roman"/>
@@ -4112,7 +4178,7 @@
           <w:rFonts w:ascii="Consolas" w:eastAsiaTheme="minorHAnsi" w:hAnsi="Consolas" w:cs="Consolas"/>
           <w:sz w:val="19"/>
           <w:szCs w:val="19"/>
-          <w:lang w:val="en-US" w:eastAsia="en-US"/>
+          <w:lang w:eastAsia="en-US"/>
         </w:rPr>
       </w:pPr>
     </w:p>
@@ -4375,7 +4441,7 @@
           <w:sz w:val="19"/>
           <w:szCs w:val="19"/>
           <w:highlight w:val="white"/>
-          <w:lang w:val="en-US" w:eastAsia="en-US"/>
+          <w:lang w:eastAsia="en-US"/>
         </w:rPr>
       </w:pPr>
       <w:r>
@@ -4405,9 +4471,29 @@
           <w:sz w:val="19"/>
           <w:szCs w:val="19"/>
           <w:highlight w:val="white"/>
-          <w:lang w:val="en-US" w:eastAsia="en-US"/>
-        </w:rPr>
-        <w:t xml:space="preserve"> PasswordReset(</w:t>
+          <w:lang w:eastAsia="en-US"/>
+        </w:rPr>
+        <w:t xml:space="preserve"> </w:t>
+      </w:r>
+      <w:r>
+        <w:rPr>
+          <w:rFonts w:ascii="Consolas" w:eastAsiaTheme="minorHAnsi" w:hAnsi="Consolas" w:cs="Consolas"/>
+          <w:sz w:val="19"/>
+          <w:szCs w:val="19"/>
+          <w:highlight w:val="white"/>
+          <w:lang w:val="en-US" w:eastAsia="en-US"/>
+        </w:rPr>
+        <w:t>PasswordReset</w:t>
+      </w:r>
+      <w:r>
+        <w:rPr>
+          <w:rFonts w:ascii="Consolas" w:eastAsiaTheme="minorHAnsi" w:hAnsi="Consolas" w:cs="Consolas"/>
+          <w:sz w:val="19"/>
+          <w:szCs w:val="19"/>
+          <w:highlight w:val="white"/>
+          <w:lang w:eastAsia="en-US"/>
+        </w:rPr>
+        <w:t>(</w:t>
       </w:r>
       <w:r>
         <w:rPr>
@@ -4426,27 +4512,47 @@
           <w:sz w:val="19"/>
           <w:szCs w:val="19"/>
           <w:highlight w:val="white"/>
-          <w:lang w:val="en-US" w:eastAsia="en-US"/>
-        </w:rPr>
-        <w:t xml:space="preserve"> email);</w:t>
-      </w:r>
-    </w:p>
-    <w:p>
-      <w:pPr>
-        <w:rPr>
-          <w:rFonts w:ascii="Consolas" w:eastAsiaTheme="minorHAnsi" w:hAnsi="Consolas" w:cs="Consolas"/>
-          <w:sz w:val="19"/>
-          <w:szCs w:val="19"/>
-          <w:lang w:val="en-US" w:eastAsia="en-US"/>
-        </w:rPr>
-      </w:pPr>
-      <w:r>
-        <w:rPr>
-          <w:rFonts w:ascii="Consolas" w:eastAsiaTheme="minorHAnsi" w:hAnsi="Consolas" w:cs="Consolas"/>
-          <w:sz w:val="19"/>
-          <w:szCs w:val="19"/>
-          <w:highlight w:val="white"/>
-          <w:lang w:val="en-US" w:eastAsia="en-US"/>
+          <w:lang w:eastAsia="en-US"/>
+        </w:rPr>
+        <w:t xml:space="preserve"> </w:t>
+      </w:r>
+      <w:r>
+        <w:rPr>
+          <w:rFonts w:ascii="Consolas" w:eastAsiaTheme="minorHAnsi" w:hAnsi="Consolas" w:cs="Consolas"/>
+          <w:sz w:val="19"/>
+          <w:szCs w:val="19"/>
+          <w:highlight w:val="white"/>
+          <w:lang w:val="en-US" w:eastAsia="en-US"/>
+        </w:rPr>
+        <w:t>email</w:t>
+      </w:r>
+      <w:r>
+        <w:rPr>
+          <w:rFonts w:ascii="Consolas" w:eastAsiaTheme="minorHAnsi" w:hAnsi="Consolas" w:cs="Consolas"/>
+          <w:sz w:val="19"/>
+          <w:szCs w:val="19"/>
+          <w:highlight w:val="white"/>
+          <w:lang w:eastAsia="en-US"/>
+        </w:rPr>
+        <w:t>);</w:t>
+      </w:r>
+    </w:p>
+    <w:p>
+      <w:pPr>
+        <w:rPr>
+          <w:rFonts w:ascii="Consolas" w:eastAsiaTheme="minorHAnsi" w:hAnsi="Consolas" w:cs="Consolas"/>
+          <w:sz w:val="19"/>
+          <w:szCs w:val="19"/>
+          <w:lang w:eastAsia="en-US"/>
+        </w:rPr>
+      </w:pPr>
+      <w:r>
+        <w:rPr>
+          <w:rFonts w:ascii="Consolas" w:eastAsiaTheme="minorHAnsi" w:hAnsi="Consolas" w:cs="Consolas"/>
+          <w:sz w:val="19"/>
+          <w:szCs w:val="19"/>
+          <w:highlight w:val="white"/>
+          <w:lang w:eastAsia="en-US"/>
         </w:rPr>
         <w:t xml:space="preserve">    }</w:t>
       </w:r>
@@ -4457,19 +4563,19 @@
           <w:rFonts w:ascii="Consolas" w:eastAsiaTheme="minorHAnsi" w:hAnsi="Consolas" w:cs="Consolas"/>
           <w:sz w:val="19"/>
           <w:szCs w:val="19"/>
-          <w:lang w:val="en-US" w:eastAsia="en-US"/>
-        </w:rPr>
-      </w:pPr>
-    </w:p>
-    <w:p>
-      <w:pPr>
-        <w:rPr>
-          <w:rFonts w:ascii="Consolas" w:eastAsiaTheme="minorHAnsi" w:hAnsi="Consolas" w:cs="Consolas"/>
-          <w:sz w:val="19"/>
-          <w:szCs w:val="19"/>
           <w:lang w:eastAsia="en-US"/>
         </w:rPr>
       </w:pPr>
+    </w:p>
+    <w:p>
+      <w:pPr>
+        <w:rPr>
+          <w:rFonts w:ascii="Consolas" w:eastAsiaTheme="minorHAnsi" w:hAnsi="Consolas" w:cs="Consolas"/>
+          <w:sz w:val="19"/>
+          <w:szCs w:val="19"/>
+          <w:lang w:eastAsia="en-US"/>
+        </w:rPr>
+      </w:pPr>
       <w:r>
         <w:rPr>
           <w:rFonts w:ascii="Times New Roman" w:hAnsi="Times New Roman" w:cs="Times New Roman"/>
@@ -4485,7 +4591,7 @@
           <w:rFonts w:ascii="Consolas" w:eastAsiaTheme="minorHAnsi" w:hAnsi="Consolas" w:cs="Consolas"/>
           <w:sz w:val="19"/>
           <w:szCs w:val="19"/>
-          <w:lang w:val="en-US" w:eastAsia="en-US"/>
+          <w:lang w:eastAsia="en-US"/>
         </w:rPr>
       </w:pPr>
     </w:p>
@@ -4790,7 +4896,7 @@
           <w:sz w:val="19"/>
           <w:szCs w:val="19"/>
           <w:highlight w:val="white"/>
-          <w:lang w:val="en-US" w:eastAsia="en-US"/>
+          <w:lang w:eastAsia="en-US"/>
         </w:rPr>
       </w:pPr>
       <w:r>
@@ -4820,9 +4926,29 @@
           <w:sz w:val="19"/>
           <w:szCs w:val="19"/>
           <w:highlight w:val="white"/>
-          <w:lang w:val="en-US" w:eastAsia="en-US"/>
-        </w:rPr>
-        <w:t xml:space="preserve"> GetById(</w:t>
+          <w:lang w:eastAsia="en-US"/>
+        </w:rPr>
+        <w:t xml:space="preserve"> </w:t>
+      </w:r>
+      <w:r>
+        <w:rPr>
+          <w:rFonts w:ascii="Consolas" w:eastAsiaTheme="minorHAnsi" w:hAnsi="Consolas" w:cs="Consolas"/>
+          <w:sz w:val="19"/>
+          <w:szCs w:val="19"/>
+          <w:highlight w:val="white"/>
+          <w:lang w:val="en-US" w:eastAsia="en-US"/>
+        </w:rPr>
+        <w:t>GetById</w:t>
+      </w:r>
+      <w:r>
+        <w:rPr>
+          <w:rFonts w:ascii="Consolas" w:eastAsiaTheme="minorHAnsi" w:hAnsi="Consolas" w:cs="Consolas"/>
+          <w:sz w:val="19"/>
+          <w:szCs w:val="19"/>
+          <w:highlight w:val="white"/>
+          <w:lang w:eastAsia="en-US"/>
+        </w:rPr>
+        <w:t>(</w:t>
       </w:r>
       <w:r>
         <w:rPr>
@@ -4841,27 +4967,47 @@
           <w:sz w:val="19"/>
           <w:szCs w:val="19"/>
           <w:highlight w:val="white"/>
-          <w:lang w:val="en-US" w:eastAsia="en-US"/>
-        </w:rPr>
-        <w:t xml:space="preserve"> id);</w:t>
-      </w:r>
-    </w:p>
-    <w:p>
-      <w:pPr>
-        <w:rPr>
-          <w:rFonts w:ascii="Consolas" w:eastAsiaTheme="minorHAnsi" w:hAnsi="Consolas" w:cs="Consolas"/>
-          <w:sz w:val="19"/>
-          <w:szCs w:val="19"/>
-          <w:lang w:val="en-US" w:eastAsia="en-US"/>
-        </w:rPr>
-      </w:pPr>
-      <w:r>
-        <w:rPr>
-          <w:rFonts w:ascii="Consolas" w:eastAsiaTheme="minorHAnsi" w:hAnsi="Consolas" w:cs="Consolas"/>
-          <w:sz w:val="19"/>
-          <w:szCs w:val="19"/>
-          <w:highlight w:val="white"/>
-          <w:lang w:val="en-US" w:eastAsia="en-US"/>
+          <w:lang w:eastAsia="en-US"/>
+        </w:rPr>
+        <w:t xml:space="preserve"> </w:t>
+      </w:r>
+      <w:r>
+        <w:rPr>
+          <w:rFonts w:ascii="Consolas" w:eastAsiaTheme="minorHAnsi" w:hAnsi="Consolas" w:cs="Consolas"/>
+          <w:sz w:val="19"/>
+          <w:szCs w:val="19"/>
+          <w:highlight w:val="white"/>
+          <w:lang w:val="en-US" w:eastAsia="en-US"/>
+        </w:rPr>
+        <w:t>id</w:t>
+      </w:r>
+      <w:r>
+        <w:rPr>
+          <w:rFonts w:ascii="Consolas" w:eastAsiaTheme="minorHAnsi" w:hAnsi="Consolas" w:cs="Consolas"/>
+          <w:sz w:val="19"/>
+          <w:szCs w:val="19"/>
+          <w:highlight w:val="white"/>
+          <w:lang w:eastAsia="en-US"/>
+        </w:rPr>
+        <w:t>);</w:t>
+      </w:r>
+    </w:p>
+    <w:p>
+      <w:pPr>
+        <w:rPr>
+          <w:rFonts w:ascii="Consolas" w:eastAsiaTheme="minorHAnsi" w:hAnsi="Consolas" w:cs="Consolas"/>
+          <w:sz w:val="19"/>
+          <w:szCs w:val="19"/>
+          <w:lang w:eastAsia="en-US"/>
+        </w:rPr>
+      </w:pPr>
+      <w:r>
+        <w:rPr>
+          <w:rFonts w:ascii="Consolas" w:eastAsiaTheme="minorHAnsi" w:hAnsi="Consolas" w:cs="Consolas"/>
+          <w:sz w:val="19"/>
+          <w:szCs w:val="19"/>
+          <w:highlight w:val="white"/>
+          <w:lang w:eastAsia="en-US"/>
         </w:rPr>
         <w:t xml:space="preserve">    }</w:t>
       </w:r>
@@ -4992,7 +5138,6 @@
           <w:highlight w:val="white"/>
           <w:lang w:val="en-US" w:eastAsia="en-US"/>
         </w:rPr>
-        <w:lastRenderedPageBreak/>
         <w:t xml:space="preserve">    {</w:t>
       </w:r>
     </w:p>
@@ -5183,7 +5328,7 @@
           <w:sz w:val="19"/>
           <w:szCs w:val="19"/>
           <w:highlight w:val="white"/>
-          <w:lang w:val="en-US" w:eastAsia="en-US"/>
+          <w:lang w:eastAsia="en-US"/>
         </w:rPr>
       </w:pPr>
       <w:r>
@@ -5213,9 +5358,29 @@
           <w:sz w:val="19"/>
           <w:szCs w:val="19"/>
           <w:highlight w:val="white"/>
-          <w:lang w:val="en-US" w:eastAsia="en-US"/>
-        </w:rPr>
-        <w:t xml:space="preserve"> GetById(</w:t>
+          <w:lang w:eastAsia="en-US"/>
+        </w:rPr>
+        <w:t xml:space="preserve"> </w:t>
+      </w:r>
+      <w:r>
+        <w:rPr>
+          <w:rFonts w:ascii="Consolas" w:eastAsiaTheme="minorHAnsi" w:hAnsi="Consolas" w:cs="Consolas"/>
+          <w:sz w:val="19"/>
+          <w:szCs w:val="19"/>
+          <w:highlight w:val="white"/>
+          <w:lang w:val="en-US" w:eastAsia="en-US"/>
+        </w:rPr>
+        <w:t>GetById</w:t>
+      </w:r>
+      <w:r>
+        <w:rPr>
+          <w:rFonts w:ascii="Consolas" w:eastAsiaTheme="minorHAnsi" w:hAnsi="Consolas" w:cs="Consolas"/>
+          <w:sz w:val="19"/>
+          <w:szCs w:val="19"/>
+          <w:highlight w:val="white"/>
+          <w:lang w:eastAsia="en-US"/>
+        </w:rPr>
+        <w:t>(</w:t>
       </w:r>
       <w:r>
         <w:rPr>
@@ -5234,27 +5399,47 @@
           <w:sz w:val="19"/>
           <w:szCs w:val="19"/>
           <w:highlight w:val="white"/>
-          <w:lang w:val="en-US" w:eastAsia="en-US"/>
-        </w:rPr>
-        <w:t xml:space="preserve"> id);</w:t>
-      </w:r>
-    </w:p>
-    <w:p>
-      <w:pPr>
-        <w:rPr>
-          <w:rFonts w:ascii="Consolas" w:eastAsiaTheme="minorHAnsi" w:hAnsi="Consolas" w:cs="Consolas"/>
-          <w:sz w:val="19"/>
-          <w:szCs w:val="19"/>
-          <w:lang w:val="en-US" w:eastAsia="en-US"/>
-        </w:rPr>
-      </w:pPr>
-      <w:r>
-        <w:rPr>
-          <w:rFonts w:ascii="Consolas" w:eastAsiaTheme="minorHAnsi" w:hAnsi="Consolas" w:cs="Consolas"/>
-          <w:sz w:val="19"/>
-          <w:szCs w:val="19"/>
-          <w:highlight w:val="white"/>
-          <w:lang w:val="en-US" w:eastAsia="en-US"/>
+          <w:lang w:eastAsia="en-US"/>
+        </w:rPr>
+        <w:t xml:space="preserve"> </w:t>
+      </w:r>
+      <w:r>
+        <w:rPr>
+          <w:rFonts w:ascii="Consolas" w:eastAsiaTheme="minorHAnsi" w:hAnsi="Consolas" w:cs="Consolas"/>
+          <w:sz w:val="19"/>
+          <w:szCs w:val="19"/>
+          <w:highlight w:val="white"/>
+          <w:lang w:val="en-US" w:eastAsia="en-US"/>
+        </w:rPr>
+        <w:t>id</w:t>
+      </w:r>
+      <w:r>
+        <w:rPr>
+          <w:rFonts w:ascii="Consolas" w:eastAsiaTheme="minorHAnsi" w:hAnsi="Consolas" w:cs="Consolas"/>
+          <w:sz w:val="19"/>
+          <w:szCs w:val="19"/>
+          <w:highlight w:val="white"/>
+          <w:lang w:eastAsia="en-US"/>
+        </w:rPr>
+        <w:t>);</w:t>
+      </w:r>
+    </w:p>
+    <w:p>
+      <w:pPr>
+        <w:rPr>
+          <w:rFonts w:ascii="Consolas" w:eastAsiaTheme="minorHAnsi" w:hAnsi="Consolas" w:cs="Consolas"/>
+          <w:sz w:val="19"/>
+          <w:szCs w:val="19"/>
+          <w:lang w:eastAsia="en-US"/>
+        </w:rPr>
+      </w:pPr>
+      <w:r>
+        <w:rPr>
+          <w:rFonts w:ascii="Consolas" w:eastAsiaTheme="minorHAnsi" w:hAnsi="Consolas" w:cs="Consolas"/>
+          <w:sz w:val="19"/>
+          <w:szCs w:val="19"/>
+          <w:highlight w:val="white"/>
+          <w:lang w:eastAsia="en-US"/>
         </w:rPr>
         <w:t xml:space="preserve">    }</w:t>
       </w:r>
@@ -5265,19 +5450,19 @@
           <w:rFonts w:ascii="Consolas" w:eastAsiaTheme="minorHAnsi" w:hAnsi="Consolas" w:cs="Consolas"/>
           <w:sz w:val="19"/>
           <w:szCs w:val="19"/>
-          <w:lang w:val="en-US" w:eastAsia="en-US"/>
-        </w:rPr>
-      </w:pPr>
-    </w:p>
-    <w:p>
-      <w:pPr>
-        <w:rPr>
-          <w:rFonts w:ascii="Consolas" w:eastAsiaTheme="minorHAnsi" w:hAnsi="Consolas" w:cs="Consolas"/>
-          <w:sz w:val="19"/>
-          <w:szCs w:val="19"/>
           <w:lang w:eastAsia="en-US"/>
         </w:rPr>
       </w:pPr>
+    </w:p>
+    <w:p>
+      <w:pPr>
+        <w:rPr>
+          <w:rFonts w:ascii="Consolas" w:eastAsiaTheme="minorHAnsi" w:hAnsi="Consolas" w:cs="Consolas"/>
+          <w:sz w:val="19"/>
+          <w:szCs w:val="19"/>
+          <w:lang w:eastAsia="en-US"/>
+        </w:rPr>
+      </w:pPr>
       <w:r>
         <w:rPr>
           <w:rFonts w:ascii="Times New Roman" w:hAnsi="Times New Roman" w:cs="Times New Roman"/>
@@ -5293,17 +5478,17 @@
           <w:rFonts w:ascii="Consolas" w:eastAsiaTheme="minorHAnsi" w:hAnsi="Consolas" w:cs="Consolas"/>
           <w:sz w:val="19"/>
           <w:szCs w:val="19"/>
-          <w:lang w:val="en-US" w:eastAsia="en-US"/>
-        </w:rPr>
-      </w:pPr>
-    </w:p>
-    <w:p>
-      <w:pPr>
-        <w:rPr>
-          <w:rFonts w:ascii="Consolas" w:eastAsiaTheme="minorHAnsi" w:hAnsi="Consolas" w:cs="Consolas"/>
-          <w:sz w:val="19"/>
-          <w:szCs w:val="19"/>
-          <w:lang w:val="en-US" w:eastAsia="en-US"/>
+          <w:lang w:eastAsia="en-US"/>
+        </w:rPr>
+      </w:pPr>
+    </w:p>
+    <w:p>
+      <w:pPr>
+        <w:rPr>
+          <w:rFonts w:ascii="Consolas" w:eastAsiaTheme="minorHAnsi" w:hAnsi="Consolas" w:cs="Consolas"/>
+          <w:sz w:val="19"/>
+          <w:szCs w:val="19"/>
+          <w:lang w:eastAsia="en-US"/>
         </w:rPr>
       </w:pPr>
     </w:p>
